--- a/Document/Others/sad/Analysis and design/1.-Software-Architecture-Document (Analysis).docx
+++ b/Document/Others/sad/Analysis and design/1.-Software-Architecture-Document (Analysis).docx
@@ -1,10 +1,10 @@
 
 <file path=word/document.xml><?xml version="1.0" encoding="utf-8"?>
-<w:document xmlns:wpc="http://schemas.microsoft.com/office/word/2010/wordprocessingCanvas" xmlns:cx="http://schemas.microsoft.com/office/drawing/2014/chartex" xmlns:cx1="http://schemas.microsoft.com/office/drawing/2015/9/8/chartex" xmlns:cx2="http://schemas.microsoft.com/office/drawing/2015/10/21/chartex" xmlns:cx3="http://schemas.microsoft.com/office/drawing/2016/5/9/chartex" xmlns:cx4="http://schemas.microsoft.com/office/drawing/2016/5/10/chartex" xmlns:cx5="http://schemas.microsoft.com/office/drawing/2016/5/11/chartex" xmlns:cx6="http://schemas.microsoft.com/office/drawing/2016/5/12/chartex" xmlns:cx7="http://schemas.microsoft.com/office/drawing/2016/5/13/chartex" xmlns:cx8="http://schemas.microsoft.com/office/drawing/2016/5/14/chartex" xmlns:mc="http://schemas.openxmlformats.org/markup-compatibility/2006" xmlns:aink="http://schemas.microsoft.com/office/drawing/2016/ink" xmlns:am3d="http://schemas.microsoft.com/office/drawing/2017/model3d" xmlns:o="urn:schemas-microsoft-com:office:office" xmlns:r="http://schemas.openxmlformats.org/officeDocument/2006/relationships" xmlns:m="http://schemas.openxmlformats.org/officeDocument/2006/math" xmlns:v="urn:schemas-microsoft-com:vml" xmlns:wp14="http://schemas.microsoft.com/office/word/2010/wordprocessingDrawing" xmlns:wp="http://schemas.openxmlformats.org/drawingml/2006/wordprocessingDrawing" xmlns:w10="urn:schemas-microsoft-com:office:word" xmlns:w="http://schemas.openxmlformats.org/wordprocessingml/2006/main" xmlns:w14="http://schemas.microsoft.com/office/word/2010/wordml" xmlns:w15="http://schemas.microsoft.com/office/word/2012/wordml" xmlns:w16cid="http://schemas.microsoft.com/office/word/2016/wordml/cid" xmlns:w16se="http://schemas.microsoft.com/office/word/2015/wordml/symex" xmlns:wpg="http://schemas.microsoft.com/office/word/2010/wordprocessingGroup" xmlns:wpi="http://schemas.microsoft.com/office/word/2010/wordprocessingInk" xmlns:wne="http://schemas.microsoft.com/office/word/2006/wordml" xmlns:wps="http://schemas.microsoft.com/office/word/2010/wordprocessingShape" mc:Ignorable="w14 w15 w16se w16cid wp14">
+<w:document xmlns:wpc="http://schemas.microsoft.com/office/word/2010/wordprocessingCanvas" xmlns:mc="http://schemas.openxmlformats.org/markup-compatibility/2006" xmlns:o="urn:schemas-microsoft-com:office:office" xmlns:r="http://schemas.openxmlformats.org/officeDocument/2006/relationships" xmlns:m="http://schemas.openxmlformats.org/officeDocument/2006/math" xmlns:v="urn:schemas-microsoft-com:vml" xmlns:wp14="http://schemas.microsoft.com/office/word/2010/wordprocessingDrawing" xmlns:wp="http://schemas.openxmlformats.org/drawingml/2006/wordprocessingDrawing" xmlns:w10="urn:schemas-microsoft-com:office:word" xmlns:w="http://schemas.openxmlformats.org/wordprocessingml/2006/main" xmlns:w14="http://schemas.microsoft.com/office/word/2010/wordml" xmlns:w15="http://schemas.microsoft.com/office/word/2012/wordml" xmlns:wpg="http://schemas.microsoft.com/office/word/2010/wordprocessingGroup" xmlns:wpi="http://schemas.microsoft.com/office/word/2010/wordprocessingInk" xmlns:wne="http://schemas.microsoft.com/office/word/2006/wordml" xmlns:wps="http://schemas.microsoft.com/office/word/2010/wordprocessingShape" mc:Ignorable="w14 w15 wp14">
   <w:body>
     <w:p>
       <w:pPr>
-        <w:pStyle w:val="Title"/>
+        <w:pStyle w:val="Tiu"/>
         <w:jc w:val="right"/>
         <w:rPr>
           <w:rFonts w:cs="Arial"/>
@@ -21,7 +21,7 @@
     </w:p>
     <w:p>
       <w:pPr>
-        <w:pStyle w:val="Title"/>
+        <w:pStyle w:val="Tiu"/>
         <w:jc w:val="right"/>
         <w:rPr>
           <w:rFonts w:cs="Arial"/>
@@ -66,7 +66,7 @@
     </w:p>
     <w:p>
       <w:pPr>
-        <w:pStyle w:val="Title"/>
+        <w:pStyle w:val="Tiu"/>
         <w:jc w:val="right"/>
         <w:rPr>
           <w:rFonts w:cs="Arial"/>
@@ -76,7 +76,7 @@
     </w:p>
     <w:p>
       <w:pPr>
-        <w:pStyle w:val="Title"/>
+        <w:pStyle w:val="Tiu"/>
         <w:jc w:val="right"/>
         <w:rPr>
           <w:rFonts w:cs="Arial"/>
@@ -103,7 +103,7 @@
     </w:p>
     <w:p>
       <w:pPr>
-        <w:pStyle w:val="Title"/>
+        <w:pStyle w:val="Tiu"/>
         <w:rPr>
           <w:rFonts w:ascii="Times New Roman" w:hAnsi="Times New Roman"/>
           <w:sz w:val="26"/>
@@ -129,7 +129,7 @@
     </w:p>
     <w:p>
       <w:pPr>
-        <w:pStyle w:val="Title"/>
+        <w:pStyle w:val="Tiu"/>
         <w:rPr>
           <w:rFonts w:ascii="Times New Roman" w:hAnsi="Times New Roman"/>
           <w:sz w:val="26"/>
@@ -518,7 +518,7 @@
     </w:p>
     <w:p>
       <w:pPr>
-        <w:pStyle w:val="Title"/>
+        <w:pStyle w:val="Tiu"/>
         <w:rPr>
           <w:rFonts w:ascii="Times New Roman" w:hAnsi="Times New Roman"/>
           <w:sz w:val="26"/>
@@ -545,7 +545,7 @@
     </w:p>
     <w:p>
       <w:pPr>
-        <w:pStyle w:val="TOC1"/>
+        <w:pStyle w:val="Mucluc1"/>
         <w:tabs>
           <w:tab w:val="left" w:pos="432"/>
         </w:tabs>
@@ -651,7 +651,7 @@
     </w:p>
     <w:p>
       <w:pPr>
-        <w:pStyle w:val="TOC2"/>
+        <w:pStyle w:val="Mucluc2"/>
         <w:tabs>
           <w:tab w:val="left" w:pos="1000"/>
         </w:tabs>
@@ -736,7 +736,7 @@
     </w:p>
     <w:p>
       <w:pPr>
-        <w:pStyle w:val="TOC2"/>
+        <w:pStyle w:val="Mucluc2"/>
         <w:tabs>
           <w:tab w:val="left" w:pos="1000"/>
         </w:tabs>
@@ -821,7 +821,7 @@
     </w:p>
     <w:p>
       <w:pPr>
-        <w:pStyle w:val="TOC2"/>
+        <w:pStyle w:val="Mucluc2"/>
         <w:tabs>
           <w:tab w:val="left" w:pos="1000"/>
         </w:tabs>
@@ -906,7 +906,7 @@
     </w:p>
     <w:p>
       <w:pPr>
-        <w:pStyle w:val="TOC2"/>
+        <w:pStyle w:val="Mucluc2"/>
         <w:tabs>
           <w:tab w:val="left" w:pos="1000"/>
         </w:tabs>
@@ -991,7 +991,7 @@
     </w:p>
     <w:p>
       <w:pPr>
-        <w:pStyle w:val="TOC2"/>
+        <w:pStyle w:val="Mucluc2"/>
         <w:tabs>
           <w:tab w:val="left" w:pos="1000"/>
         </w:tabs>
@@ -1076,7 +1076,7 @@
     </w:p>
     <w:p>
       <w:pPr>
-        <w:pStyle w:val="TOC1"/>
+        <w:pStyle w:val="Mucluc1"/>
         <w:tabs>
           <w:tab w:val="left" w:pos="432"/>
         </w:tabs>
@@ -1161,7 +1161,7 @@
     </w:p>
     <w:p>
       <w:pPr>
-        <w:pStyle w:val="TOC1"/>
+        <w:pStyle w:val="Mucluc1"/>
         <w:tabs>
           <w:tab w:val="left" w:pos="432"/>
         </w:tabs>
@@ -1246,7 +1246,7 @@
     </w:p>
     <w:p>
       <w:pPr>
-        <w:pStyle w:val="TOC1"/>
+        <w:pStyle w:val="Mucluc1"/>
         <w:tabs>
           <w:tab w:val="left" w:pos="432"/>
         </w:tabs>
@@ -1331,7 +1331,7 @@
     </w:p>
     <w:p>
       <w:pPr>
-        <w:pStyle w:val="TOC2"/>
+        <w:pStyle w:val="Mucluc2"/>
         <w:tabs>
           <w:tab w:val="left" w:pos="1000"/>
         </w:tabs>
@@ -1416,7 +1416,7 @@
     </w:p>
     <w:p>
       <w:pPr>
-        <w:pStyle w:val="TOC1"/>
+        <w:pStyle w:val="Mucluc1"/>
         <w:tabs>
           <w:tab w:val="left" w:pos="432"/>
         </w:tabs>
@@ -1501,7 +1501,7 @@
     </w:p>
     <w:p>
       <w:pPr>
-        <w:pStyle w:val="TOC2"/>
+        <w:pStyle w:val="Mucluc2"/>
         <w:tabs>
           <w:tab w:val="left" w:pos="1000"/>
         </w:tabs>
@@ -1586,7 +1586,7 @@
     </w:p>
     <w:p>
       <w:pPr>
-        <w:pStyle w:val="TOC2"/>
+        <w:pStyle w:val="Mucluc2"/>
         <w:tabs>
           <w:tab w:val="left" w:pos="1000"/>
         </w:tabs>
@@ -1671,7 +1671,7 @@
     </w:p>
     <w:p>
       <w:pPr>
-        <w:pStyle w:val="TOC1"/>
+        <w:pStyle w:val="Mucluc1"/>
         <w:tabs>
           <w:tab w:val="left" w:pos="432"/>
         </w:tabs>
@@ -1756,7 +1756,7 @@
     </w:p>
     <w:p>
       <w:pPr>
-        <w:pStyle w:val="TOC1"/>
+        <w:pStyle w:val="Mucluc1"/>
         <w:tabs>
           <w:tab w:val="left" w:pos="432"/>
         </w:tabs>
@@ -1841,7 +1841,7 @@
     </w:p>
     <w:p>
       <w:pPr>
-        <w:pStyle w:val="TOC1"/>
+        <w:pStyle w:val="Mucluc1"/>
         <w:tabs>
           <w:tab w:val="left" w:pos="432"/>
         </w:tabs>
@@ -1926,7 +1926,7 @@
     </w:p>
     <w:p>
       <w:pPr>
-        <w:pStyle w:val="TOC2"/>
+        <w:pStyle w:val="Mucluc2"/>
         <w:tabs>
           <w:tab w:val="left" w:pos="1000"/>
         </w:tabs>
@@ -2011,7 +2011,7 @@
     </w:p>
     <w:p>
       <w:pPr>
-        <w:pStyle w:val="TOC2"/>
+        <w:pStyle w:val="Mucluc2"/>
         <w:tabs>
           <w:tab w:val="left" w:pos="1000"/>
         </w:tabs>
@@ -2096,7 +2096,7 @@
     </w:p>
     <w:p>
       <w:pPr>
-        <w:pStyle w:val="TOC1"/>
+        <w:pStyle w:val="Mucluc1"/>
         <w:tabs>
           <w:tab w:val="left" w:pos="432"/>
         </w:tabs>
@@ -2181,7 +2181,7 @@
     </w:p>
     <w:p>
       <w:pPr>
-        <w:pStyle w:val="TOC1"/>
+        <w:pStyle w:val="Mucluc1"/>
         <w:tabs>
           <w:tab w:val="left" w:pos="864"/>
         </w:tabs>
@@ -2266,7 +2266,7 @@
     </w:p>
     <w:p>
       <w:pPr>
-        <w:pStyle w:val="TOC1"/>
+        <w:pStyle w:val="Mucluc1"/>
         <w:tabs>
           <w:tab w:val="left" w:pos="864"/>
         </w:tabs>
@@ -2351,7 +2351,7 @@
     </w:p>
     <w:p>
       <w:pPr>
-        <w:pStyle w:val="Title"/>
+        <w:pStyle w:val="Tiu"/>
         <w:rPr>
           <w:rFonts w:ascii="Times New Roman" w:hAnsi="Times New Roman"/>
           <w:sz w:val="26"/>
@@ -2426,7 +2426,7 @@
     </w:p>
     <w:p>
       <w:pPr>
-        <w:pStyle w:val="Heading1"/>
+        <w:pStyle w:val="u1"/>
         <w:rPr>
           <w:rFonts w:ascii="Times New Roman" w:hAnsi="Times New Roman"/>
           <w:sz w:val="26"/>
@@ -2465,7 +2465,7 @@
     </w:p>
     <w:p>
       <w:pPr>
-        <w:pStyle w:val="Heading2"/>
+        <w:pStyle w:val="u2"/>
         <w:rPr>
           <w:rFonts w:ascii="Times New Roman" w:hAnsi="Times New Roman"/>
           <w:sz w:val="26"/>
@@ -2545,7 +2545,7 @@
     </w:p>
     <w:p>
       <w:pPr>
-        <w:pStyle w:val="BodyText"/>
+        <w:pStyle w:val="ThnVnban"/>
         <w:ind w:left="2880"/>
       </w:pPr>
       <w:r>
@@ -2605,7 +2605,7 @@
     </w:p>
     <w:p>
       <w:pPr>
-        <w:pStyle w:val="Heading2"/>
+        <w:pStyle w:val="u2"/>
         <w:rPr>
           <w:rFonts w:ascii="Times New Roman" w:hAnsi="Times New Roman"/>
           <w:sz w:val="26"/>
@@ -2639,7 +2639,7 @@
     </w:p>
     <w:p>
       <w:pPr>
-        <w:pStyle w:val="Heading2"/>
+        <w:pStyle w:val="u2"/>
         <w:rPr>
           <w:rFonts w:ascii="Times New Roman" w:hAnsi="Times New Roman"/>
           <w:sz w:val="26"/>
@@ -2659,7 +2659,7 @@
     </w:p>
     <w:p>
       <w:pPr>
-        <w:pStyle w:val="BodyText"/>
+        <w:pStyle w:val="ThnVnban"/>
         <w:ind w:left="1440"/>
         <w:rPr>
           <w:sz w:val="26"/>
@@ -2685,7 +2685,7 @@
     </w:p>
     <w:p>
       <w:pPr>
-        <w:pStyle w:val="BodyText"/>
+        <w:pStyle w:val="ThnVnban"/>
         <w:ind w:left="1440"/>
         <w:rPr>
           <w:sz w:val="26"/>
@@ -2736,7 +2736,7 @@
     </w:p>
     <w:p>
       <w:pPr>
-        <w:pStyle w:val="Heading2"/>
+        <w:pStyle w:val="u2"/>
         <w:rPr>
           <w:rFonts w:ascii="Times New Roman" w:hAnsi="Times New Roman"/>
           <w:sz w:val="26"/>
@@ -2826,7 +2826,7 @@
     </w:p>
     <w:p>
       <w:pPr>
-        <w:pStyle w:val="Heading1"/>
+        <w:pStyle w:val="u1"/>
         <w:rPr>
           <w:rFonts w:ascii="Times New Roman" w:hAnsi="Times New Roman"/>
           <w:sz w:val="26"/>
@@ -2854,7 +2854,7 @@
     </w:p>
     <w:p>
       <w:pPr>
-        <w:pStyle w:val="BodyText"/>
+        <w:pStyle w:val="ThnVnban"/>
         <w:rPr>
           <w:b/>
           <w:sz w:val="26"/>
@@ -2872,7 +2872,7 @@
     </w:p>
     <w:p>
       <w:pPr>
-        <w:pStyle w:val="BodyText"/>
+        <w:pStyle w:val="ThnVnban"/>
         <w:rPr>
           <w:sz w:val="26"/>
           <w:szCs w:val="26"/>
@@ -2888,7 +2888,7 @@
     </w:p>
     <w:p>
       <w:pPr>
-        <w:pStyle w:val="BodyText"/>
+        <w:pStyle w:val="ThnVnban"/>
         <w:rPr>
           <w:sz w:val="26"/>
           <w:szCs w:val="26"/>
@@ -2904,7 +2904,7 @@
     </w:p>
     <w:p>
       <w:pPr>
-        <w:pStyle w:val="BodyText"/>
+        <w:pStyle w:val="ThnVnban"/>
         <w:rPr>
           <w:sz w:val="26"/>
           <w:szCs w:val="26"/>
@@ -2920,7 +2920,7 @@
     </w:p>
     <w:p>
       <w:pPr>
-        <w:pStyle w:val="BodyText"/>
+        <w:pStyle w:val="ThnVnban"/>
         <w:rPr>
           <w:b/>
           <w:sz w:val="26"/>
@@ -2930,7 +2930,7 @@
     </w:p>
     <w:p>
       <w:pPr>
-        <w:pStyle w:val="BodyText"/>
+        <w:pStyle w:val="ThnVnban"/>
         <w:spacing w:line="240" w:lineRule="auto"/>
         <w:rPr>
           <w:b/>
@@ -2949,7 +2949,7 @@
     </w:p>
     <w:p>
       <w:pPr>
-        <w:pStyle w:val="BodyText"/>
+        <w:pStyle w:val="ThnVnban"/>
         <w:spacing w:line="240" w:lineRule="auto"/>
         <w:rPr>
           <w:sz w:val="26"/>
@@ -2966,7 +2966,7 @@
     </w:p>
     <w:p>
       <w:pPr>
-        <w:pStyle w:val="BodyText"/>
+        <w:pStyle w:val="ThnVnban"/>
         <w:spacing w:line="240" w:lineRule="auto"/>
         <w:rPr>
           <w:sz w:val="26"/>
@@ -2983,7 +2983,7 @@
     </w:p>
     <w:p>
       <w:pPr>
-        <w:pStyle w:val="BodyText"/>
+        <w:pStyle w:val="ThnVnban"/>
         <w:spacing w:line="240" w:lineRule="auto"/>
         <w:rPr>
           <w:sz w:val="26"/>
@@ -3318,16 +3318,16 @@
     </w:p>
     <w:p>
       <w:pPr>
-        <w:pStyle w:val="BodyText"/>
-        <w:rPr>
-          <w:sz w:val="26"/>
-          <w:szCs w:val="26"/>
-        </w:rPr>
-      </w:pPr>
-    </w:p>
-    <w:p>
-      <w:pPr>
-        <w:pStyle w:val="Heading1"/>
+        <w:pStyle w:val="ThnVnban"/>
+        <w:rPr>
+          <w:sz w:val="26"/>
+          <w:szCs w:val="26"/>
+        </w:rPr>
+      </w:pPr>
+    </w:p>
+    <w:p>
+      <w:pPr>
+        <w:pStyle w:val="u1"/>
         <w:rPr>
           <w:rFonts w:ascii="Times New Roman" w:hAnsi="Times New Roman"/>
           <w:sz w:val="26"/>
@@ -3546,16 +3546,16 @@
     </w:p>
     <w:p>
       <w:pPr>
-        <w:pStyle w:val="BodyText"/>
-        <w:rPr>
-          <w:sz w:val="26"/>
-          <w:szCs w:val="26"/>
-        </w:rPr>
-      </w:pPr>
-    </w:p>
-    <w:p>
-      <w:pPr>
-        <w:pStyle w:val="BodyText"/>
+        <w:pStyle w:val="ThnVnban"/>
+        <w:rPr>
+          <w:sz w:val="26"/>
+          <w:szCs w:val="26"/>
+        </w:rPr>
+      </w:pPr>
+    </w:p>
+    <w:p>
+      <w:pPr>
+        <w:pStyle w:val="ThnVnban"/>
         <w:rPr>
           <w:b/>
           <w:sz w:val="26"/>
@@ -3573,7 +3573,7 @@
     </w:p>
     <w:p>
       <w:pPr>
-        <w:pStyle w:val="BodyText"/>
+        <w:pStyle w:val="ThnVnban"/>
         <w:rPr>
           <w:sz w:val="26"/>
           <w:szCs w:val="26"/>
@@ -3589,16 +3589,16 @@
     </w:p>
     <w:p>
       <w:pPr>
-        <w:pStyle w:val="BodyText"/>
-        <w:rPr>
-          <w:sz w:val="26"/>
-          <w:szCs w:val="26"/>
-        </w:rPr>
-      </w:pPr>
-    </w:p>
-    <w:p>
-      <w:pPr>
-        <w:pStyle w:val="Heading1"/>
+        <w:pStyle w:val="ThnVnban"/>
+        <w:rPr>
+          <w:sz w:val="26"/>
+          <w:szCs w:val="26"/>
+        </w:rPr>
+      </w:pPr>
+    </w:p>
+    <w:p>
+      <w:pPr>
+        <w:pStyle w:val="u1"/>
         <w:rPr>
           <w:rFonts w:ascii="Times New Roman" w:hAnsi="Times New Roman"/>
           <w:sz w:val="26"/>
@@ -3634,7 +3634,7 @@
     </w:p>
     <w:p>
       <w:pPr>
-        <w:pStyle w:val="BodyText"/>
+        <w:pStyle w:val="ThnVnban"/>
         <w:rPr>
           <w:iCs/>
           <w:sz w:val="26"/>
@@ -3652,7 +3652,7 @@
     </w:p>
     <w:p>
       <w:pPr>
-        <w:pStyle w:val="BodyText"/>
+        <w:pStyle w:val="ThnVnban"/>
         <w:numPr>
           <w:ilvl w:val="0"/>
           <w:numId w:val="26"/>
@@ -3674,7 +3674,7 @@
     </w:p>
     <w:p>
       <w:pPr>
-        <w:pStyle w:val="BodyText"/>
+        <w:pStyle w:val="ThnVnban"/>
         <w:numPr>
           <w:ilvl w:val="0"/>
           <w:numId w:val="26"/>
@@ -3696,7 +3696,7 @@
     </w:p>
     <w:p>
       <w:pPr>
-        <w:pStyle w:val="BodyText"/>
+        <w:pStyle w:val="ThnVnban"/>
         <w:numPr>
           <w:ilvl w:val="0"/>
           <w:numId w:val="26"/>
@@ -3718,7 +3718,7 @@
     </w:p>
     <w:p>
       <w:pPr>
-        <w:pStyle w:val="BodyText"/>
+        <w:pStyle w:val="ThnVnban"/>
         <w:numPr>
           <w:ilvl w:val="0"/>
           <w:numId w:val="26"/>
@@ -3740,7 +3740,7 @@
     </w:p>
     <w:p>
       <w:pPr>
-        <w:pStyle w:val="BodyText"/>
+        <w:pStyle w:val="ThnVnban"/>
         <w:numPr>
           <w:ilvl w:val="0"/>
           <w:numId w:val="26"/>
@@ -3762,7 +3762,7 @@
     </w:p>
     <w:p>
       <w:pPr>
-        <w:pStyle w:val="BodyText"/>
+        <w:pStyle w:val="ThnVnban"/>
         <w:numPr>
           <w:ilvl w:val="0"/>
           <w:numId w:val="26"/>
@@ -3784,7 +3784,7 @@
     </w:p>
     <w:p>
       <w:pPr>
-        <w:pStyle w:val="BodyText"/>
+        <w:pStyle w:val="ThnVnban"/>
         <w:numPr>
           <w:ilvl w:val="0"/>
           <w:numId w:val="26"/>
@@ -3806,7 +3806,7 @@
     </w:p>
     <w:p>
       <w:pPr>
-        <w:pStyle w:val="BodyText"/>
+        <w:pStyle w:val="ThnVnban"/>
         <w:numPr>
           <w:ilvl w:val="0"/>
           <w:numId w:val="26"/>
@@ -3828,7 +3828,7 @@
     </w:p>
     <w:p>
       <w:pPr>
-        <w:pStyle w:val="BodyText"/>
+        <w:pStyle w:val="ThnVnban"/>
         <w:numPr>
           <w:ilvl w:val="0"/>
           <w:numId w:val="26"/>
@@ -3850,7 +3850,7 @@
     </w:p>
     <w:p>
       <w:pPr>
-        <w:pStyle w:val="BodyText"/>
+        <w:pStyle w:val="ThnVnban"/>
         <w:numPr>
           <w:ilvl w:val="0"/>
           <w:numId w:val="26"/>
@@ -3872,7 +3872,7 @@
     </w:p>
     <w:p>
       <w:pPr>
-        <w:pStyle w:val="BodyText"/>
+        <w:pStyle w:val="ThnVnban"/>
         <w:numPr>
           <w:ilvl w:val="0"/>
           <w:numId w:val="26"/>
@@ -3894,7 +3894,7 @@
     </w:p>
     <w:p>
       <w:pPr>
-        <w:pStyle w:val="BodyText"/>
+        <w:pStyle w:val="ThnVnban"/>
         <w:numPr>
           <w:ilvl w:val="0"/>
           <w:numId w:val="26"/>
@@ -3916,7 +3916,7 @@
     </w:p>
     <w:p>
       <w:pPr>
-        <w:pStyle w:val="BodyText"/>
+        <w:pStyle w:val="ThnVnban"/>
         <w:numPr>
           <w:ilvl w:val="0"/>
           <w:numId w:val="26"/>
@@ -3938,7 +3938,7 @@
     </w:p>
     <w:p>
       <w:pPr>
-        <w:pStyle w:val="BodyText"/>
+        <w:pStyle w:val="ThnVnban"/>
         <w:numPr>
           <w:ilvl w:val="0"/>
           <w:numId w:val="26"/>
@@ -3960,7 +3960,7 @@
     </w:p>
     <w:p>
       <w:pPr>
-        <w:pStyle w:val="BodyText"/>
+        <w:pStyle w:val="ThnVnban"/>
         <w:numPr>
           <w:ilvl w:val="0"/>
           <w:numId w:val="26"/>
@@ -3983,7 +3983,7 @@
     </w:p>
     <w:p>
       <w:pPr>
-        <w:pStyle w:val="BodyText"/>
+        <w:pStyle w:val="ThnVnban"/>
         <w:numPr>
           <w:ilvl w:val="0"/>
           <w:numId w:val="26"/>
@@ -4005,7 +4005,7 @@
     </w:p>
     <w:p>
       <w:pPr>
-        <w:pStyle w:val="BodyText"/>
+        <w:pStyle w:val="ThnVnban"/>
         <w:rPr>
           <w:sz w:val="26"/>
           <w:szCs w:val="26"/>
@@ -4013,25 +4013,25 @@
       </w:pPr>
       <w:r>
         <w:object w:dxaOrig="16081" w:dyaOrig="16591">
-          <v:shape id="_x0000_i1026" type="#_x0000_t75" style="width:468pt;height:483pt" o:ole="">
+          <v:shape id="_x0000_i1025" type="#_x0000_t75" style="width:468pt;height:483pt" o:ole="">
             <v:imagedata r:id="rId10" o:title=""/>
           </v:shape>
-          <o:OLEObject Type="Embed" ProgID="Visio.Drawing.15" ShapeID="_x0000_i1026" DrawAspect="Content" ObjectID="_1569474175" r:id="rId11"/>
+          <o:OLEObject Type="Embed" ProgID="Visio.Drawing.15" ShapeID="_x0000_i1025" DrawAspect="Content" ObjectID="_1570570490" r:id="rId11"/>
         </w:object>
       </w:r>
     </w:p>
     <w:p>
       <w:pPr>
-        <w:pStyle w:val="BodyText"/>
-        <w:rPr>
-          <w:sz w:val="26"/>
-          <w:szCs w:val="26"/>
-        </w:rPr>
-      </w:pPr>
-    </w:p>
-    <w:p>
-      <w:pPr>
-        <w:pStyle w:val="Heading2"/>
+        <w:pStyle w:val="ThnVnban"/>
+        <w:rPr>
+          <w:sz w:val="26"/>
+          <w:szCs w:val="26"/>
+        </w:rPr>
+      </w:pPr>
+    </w:p>
+    <w:p>
+      <w:pPr>
+        <w:pStyle w:val="u2"/>
         <w:rPr>
           <w:rFonts w:ascii="Times New Roman" w:hAnsi="Times New Roman"/>
           <w:sz w:val="26"/>
@@ -4062,7 +4062,15 @@
           <w:sz w:val="26"/>
           <w:szCs w:val="26"/>
         </w:rPr>
-        <w:t>Use case functionality diagram below describes how design elements provide the functionalities identified in the significant use-cases. Use cases are displayed as functionalities for the system. Functionality may enclose more than one use-case.</w:t>
+        <w:t xml:space="preserve">Use case functionality diagram below describes how design elements provide the functionalities identified in the significant use-cases. Use cases are displayed as </w:t>
+      </w:r>
+      <w:r>
+        <w:rPr>
+          <w:sz w:val="26"/>
+          <w:szCs w:val="26"/>
+        </w:rPr>
+        <w:lastRenderedPageBreak/>
+        <w:t>functionalities for the system. Functionality may enclose more than one use-case.</w:t>
       </w:r>
     </w:p>
     <w:p>
@@ -4132,25 +4140,74 @@
           <w:numId w:val="0"/>
         </w:numPr>
       </w:pPr>
-    </w:p>
-    <w:p>
-      <w:pPr>
-        <w:rPr>
-          <w:sz w:val="26"/>
-          <w:szCs w:val="26"/>
-        </w:rPr>
-      </w:pPr>
-    </w:p>
-    <w:p>
-      <w:pPr>
-        <w:pStyle w:val="Heading1"/>
+      <w:r>
+        <w:rPr>
+          <w:noProof/>
+          <w:lang w:val="vi-VN" w:eastAsia="vi-VN"/>
+        </w:rPr>
+        <w:drawing>
+          <wp:inline distT="0" distB="0" distL="0" distR="0" wp14:anchorId="2E1FC6A2" wp14:editId="14140361">
+            <wp:extent cx="5943600" cy="4081780"/>
+            <wp:effectExtent l="0" t="0" r="0" b="0"/>
+            <wp:docPr id="6" name="Picture 1"/>
+            <wp:cNvGraphicFramePr>
+              <a:graphicFrameLocks xmlns:a="http://schemas.openxmlformats.org/drawingml/2006/main" noChangeAspect="1"/>
+            </wp:cNvGraphicFramePr>
+            <a:graphic xmlns:a="http://schemas.openxmlformats.org/drawingml/2006/main">
+              <a:graphicData uri="http://schemas.openxmlformats.org/drawingml/2006/picture">
+                <pic:pic xmlns:pic="http://schemas.openxmlformats.org/drawingml/2006/picture">
+                  <pic:nvPicPr>
+                    <pic:cNvPr id="1" name="22712972_811480449058586_1190338101_o.png"/>
+                    <pic:cNvPicPr/>
+                  </pic:nvPicPr>
+                  <pic:blipFill>
+                    <a:blip r:embed="rId13">
+                      <a:extLst>
+                        <a:ext uri="{28A0092B-C50C-407E-A947-70E740481C1C}">
+                          <a14:useLocalDpi xmlns:a14="http://schemas.microsoft.com/office/drawing/2010/main" val="0"/>
+                        </a:ext>
+                      </a:extLst>
+                    </a:blip>
+                    <a:stretch>
+                      <a:fillRect/>
+                    </a:stretch>
+                  </pic:blipFill>
+                  <pic:spPr>
+                    <a:xfrm>
+                      <a:off x="0" y="0"/>
+                      <a:ext cx="5943600" cy="4081780"/>
+                    </a:xfrm>
+                    <a:prstGeom prst="rect">
+                      <a:avLst/>
+                    </a:prstGeom>
+                  </pic:spPr>
+                </pic:pic>
+              </a:graphicData>
+            </a:graphic>
+          </wp:inline>
+        </w:drawing>
+      </w:r>
+      <w:bookmarkStart w:id="14" w:name="_GoBack"/>
+      <w:bookmarkEnd w:id="14"/>
+    </w:p>
+    <w:p>
+      <w:pPr>
+        <w:rPr>
+          <w:sz w:val="26"/>
+          <w:szCs w:val="26"/>
+        </w:rPr>
+      </w:pPr>
+    </w:p>
+    <w:p>
+      <w:pPr>
+        <w:pStyle w:val="u1"/>
         <w:rPr>
           <w:rFonts w:ascii="Times New Roman" w:hAnsi="Times New Roman"/>
           <w:sz w:val="26"/>
           <w:szCs w:val="26"/>
         </w:rPr>
       </w:pPr>
-      <w:bookmarkStart w:id="14" w:name="_Toc492766850"/>
+      <w:bookmarkStart w:id="15" w:name="_Toc492766850"/>
       <w:r>
         <w:rPr>
           <w:rFonts w:ascii="Times New Roman" w:hAnsi="Times New Roman"/>
@@ -4159,7 +4216,7 @@
         </w:rPr>
         <w:t>Logical View</w:t>
       </w:r>
-      <w:bookmarkEnd w:id="14"/>
+      <w:bookmarkEnd w:id="15"/>
       <w:r>
         <w:rPr>
           <w:rFonts w:ascii="Times New Roman" w:hAnsi="Times New Roman"/>
@@ -4171,14 +4228,14 @@
     </w:p>
     <w:p>
       <w:pPr>
-        <w:pStyle w:val="Heading2"/>
+        <w:pStyle w:val="u2"/>
         <w:rPr>
           <w:rFonts w:ascii="Times New Roman" w:hAnsi="Times New Roman"/>
           <w:sz w:val="26"/>
           <w:szCs w:val="26"/>
         </w:rPr>
       </w:pPr>
-      <w:bookmarkStart w:id="15" w:name="_Toc492766851"/>
+      <w:bookmarkStart w:id="16" w:name="_Toc492766851"/>
       <w:r>
         <w:rPr>
           <w:rFonts w:ascii="Times New Roman" w:hAnsi="Times New Roman"/>
@@ -4187,11 +4244,11 @@
         </w:rPr>
         <w:t>Overview</w:t>
       </w:r>
-      <w:bookmarkEnd w:id="15"/>
-    </w:p>
-    <w:p>
-      <w:pPr>
-        <w:pStyle w:val="BodyText"/>
+      <w:bookmarkEnd w:id="16"/>
+    </w:p>
+    <w:p>
+      <w:pPr>
+        <w:pStyle w:val="ThnVnban"/>
         <w:rPr>
           <w:sz w:val="26"/>
           <w:szCs w:val="26"/>
@@ -4232,7 +4289,7 @@
                     </pic:cNvPicPr>
                   </pic:nvPicPr>
                   <pic:blipFill>
-                    <a:blip r:embed="rId13">
+                    <a:blip r:embed="rId14">
                       <a:extLst>
                         <a:ext uri="{28A0092B-C50C-407E-A947-70E740481C1C}">
                           <a14:useLocalDpi xmlns:a14="http://schemas.microsoft.com/office/drawing/2010/main" val="0"/>
@@ -4266,7 +4323,7 @@
     </w:p>
     <w:p>
       <w:pPr>
-        <w:pStyle w:val="BodyText"/>
+        <w:pStyle w:val="ThnVnban"/>
         <w:rPr>
           <w:iCs/>
           <w:sz w:val="26"/>
@@ -4284,7 +4341,7 @@
     </w:p>
     <w:p>
       <w:pPr>
-        <w:pStyle w:val="BodyText"/>
+        <w:pStyle w:val="ThnVnban"/>
         <w:rPr>
           <w:iCs/>
           <w:sz w:val="26"/>
@@ -4302,7 +4359,7 @@
     </w:p>
     <w:p>
       <w:pPr>
-        <w:pStyle w:val="BodyText"/>
+        <w:pStyle w:val="ThnVnban"/>
         <w:rPr>
           <w:iCs/>
           <w:sz w:val="26"/>
@@ -4312,14 +4369,14 @@
     </w:p>
     <w:p>
       <w:pPr>
-        <w:pStyle w:val="Heading1"/>
+        <w:pStyle w:val="u1"/>
         <w:rPr>
           <w:rFonts w:ascii="Times New Roman" w:hAnsi="Times New Roman"/>
           <w:sz w:val="26"/>
           <w:szCs w:val="26"/>
         </w:rPr>
       </w:pPr>
-      <w:bookmarkStart w:id="16" w:name="_Toc492766853"/>
+      <w:bookmarkStart w:id="17" w:name="_Toc492766853"/>
       <w:r>
         <w:rPr>
           <w:rFonts w:ascii="Times New Roman" w:hAnsi="Times New Roman"/>
@@ -4328,7 +4385,7 @@
         </w:rPr>
         <w:t>Process View</w:t>
       </w:r>
-      <w:bookmarkEnd w:id="16"/>
+      <w:bookmarkEnd w:id="17"/>
       <w:r>
         <w:rPr>
           <w:rFonts w:ascii="Times New Roman" w:hAnsi="Times New Roman"/>
@@ -4340,7 +4397,7 @@
     </w:p>
     <w:p>
       <w:pPr>
-        <w:pStyle w:val="BodyText"/>
+        <w:pStyle w:val="ThnVnban"/>
         <w:rPr>
           <w:sz w:val="26"/>
           <w:szCs w:val="26"/>
@@ -4363,6 +4420,7 @@
           <w:noProof/>
           <w:lang w:val="vi-VN" w:eastAsia="vi-VN"/>
         </w:rPr>
+        <w:lastRenderedPageBreak/>
         <w:drawing>
           <wp:inline distT="0" distB="0" distL="0" distR="0" wp14:anchorId="6A801167" wp14:editId="4E288278">
             <wp:extent cx="4614545" cy="2934335"/>
@@ -4381,7 +4439,7 @@
                     </pic:cNvPicPr>
                   </pic:nvPicPr>
                   <pic:blipFill>
-                    <a:blip r:embed="rId14">
+                    <a:blip r:embed="rId15">
                       <a:extLst>
                         <a:ext uri="{28A0092B-C50C-407E-A947-70E740481C1C}">
                           <a14:useLocalDpi xmlns:a14="http://schemas.microsoft.com/office/drawing/2010/main" val="0"/>
@@ -4415,7 +4473,7 @@
     </w:p>
     <w:p>
       <w:pPr>
-        <w:pStyle w:val="BodyText"/>
+        <w:pStyle w:val="ThnVnban"/>
         <w:numPr>
           <w:ilvl w:val="0"/>
           <w:numId w:val="27"/>
@@ -4437,7 +4495,7 @@
     </w:p>
     <w:p>
       <w:pPr>
-        <w:pStyle w:val="BodyText"/>
+        <w:pStyle w:val="ThnVnban"/>
         <w:numPr>
           <w:ilvl w:val="0"/>
           <w:numId w:val="27"/>
@@ -4459,7 +4517,7 @@
     </w:p>
     <w:p>
       <w:pPr>
-        <w:pStyle w:val="BodyText"/>
+        <w:pStyle w:val="ThnVnban"/>
         <w:numPr>
           <w:ilvl w:val="0"/>
           <w:numId w:val="27"/>
@@ -4481,14 +4539,14 @@
     </w:p>
     <w:p>
       <w:pPr>
-        <w:pStyle w:val="Heading1"/>
+        <w:pStyle w:val="u1"/>
         <w:rPr>
           <w:rFonts w:ascii="Times New Roman" w:hAnsi="Times New Roman"/>
           <w:sz w:val="26"/>
           <w:szCs w:val="26"/>
         </w:rPr>
       </w:pPr>
-      <w:bookmarkStart w:id="17" w:name="_Toc492766854"/>
+      <w:bookmarkStart w:id="18" w:name="_Toc492766854"/>
       <w:r>
         <w:rPr>
           <w:rFonts w:ascii="Times New Roman" w:hAnsi="Times New Roman"/>
@@ -4497,7 +4555,7 @@
         </w:rPr>
         <w:t>Deployment View</w:t>
       </w:r>
-      <w:bookmarkEnd w:id="17"/>
+      <w:bookmarkEnd w:id="18"/>
       <w:r>
         <w:rPr>
           <w:rFonts w:ascii="Times New Roman" w:hAnsi="Times New Roman"/>
@@ -4517,7 +4575,7 @@
     </w:p>
     <w:p>
       <w:pPr>
-        <w:pStyle w:val="BodyText"/>
+        <w:pStyle w:val="ThnVnban"/>
         <w:rPr>
           <w:sz w:val="26"/>
           <w:szCs w:val="26"/>
@@ -4531,7 +4589,6 @@
           <w:szCs w:val="26"/>
           <w:lang w:val="vi-VN" w:eastAsia="vi-VN"/>
         </w:rPr>
-        <w:lastRenderedPageBreak/>
         <w:drawing>
           <wp:inline distT="0" distB="0" distL="0" distR="0" wp14:anchorId="03221E93" wp14:editId="4EFB8CDF">
             <wp:extent cx="5443870" cy="2381885"/>
@@ -4550,7 +4607,7 @@
                     </pic:cNvPicPr>
                   </pic:nvPicPr>
                   <pic:blipFill>
-                    <a:blip r:embed="rId15">
+                    <a:blip r:embed="rId16">
                       <a:extLst>
                         <a:ext uri="{28A0092B-C50C-407E-A947-70E740481C1C}">
                           <a14:useLocalDpi xmlns:a14="http://schemas.microsoft.com/office/drawing/2010/main" val="0"/>
@@ -4584,7 +4641,7 @@
     </w:p>
     <w:p>
       <w:pPr>
-        <w:pStyle w:val="BodyText"/>
+        <w:pStyle w:val="ThnVnban"/>
         <w:rPr>
           <w:sz w:val="26"/>
           <w:szCs w:val="26"/>
@@ -4602,7 +4659,7 @@
     </w:p>
     <w:p>
       <w:pPr>
-        <w:pStyle w:val="BodyText"/>
+        <w:pStyle w:val="ThnVnban"/>
         <w:rPr>
           <w:sz w:val="26"/>
           <w:szCs w:val="26"/>
@@ -4618,6 +4675,7 @@
           <w:szCs w:val="26"/>
           <w:lang w:val="vi-VN" w:eastAsia="vi-VN"/>
         </w:rPr>
+        <w:lastRenderedPageBreak/>
         <w:drawing>
           <wp:inline distT="0" distB="0" distL="0" distR="0" wp14:anchorId="23582BF2" wp14:editId="089AA0BC">
             <wp:extent cx="5422605" cy="2668905"/>
@@ -4636,7 +4694,7 @@
                     </pic:cNvPicPr>
                   </pic:nvPicPr>
                   <pic:blipFill>
-                    <a:blip r:embed="rId16">
+                    <a:blip r:embed="rId17">
                       <a:extLst>
                         <a:ext uri="{28A0092B-C50C-407E-A947-70E740481C1C}">
                           <a14:useLocalDpi xmlns:a14="http://schemas.microsoft.com/office/drawing/2010/main" val="0"/>
@@ -4762,7 +4820,7 @@
     </w:p>
     <w:p>
       <w:pPr>
-        <w:pStyle w:val="Heading1"/>
+        <w:pStyle w:val="u1"/>
         <w:numPr>
           <w:ilvl w:val="1"/>
           <w:numId w:val="24"/>
@@ -4773,23 +4831,20 @@
           <w:szCs w:val="26"/>
         </w:rPr>
       </w:pPr>
-      <w:bookmarkStart w:id="18" w:name="_Toc492766858"/>
-      <w:bookmarkStart w:id="19" w:name="_GoBack"/>
+      <w:bookmarkStart w:id="19" w:name="_Toc492766858"/>
+      <w:r>
+        <w:rPr>
+          <w:rFonts w:ascii="Times New Roman" w:hAnsi="Times New Roman"/>
+          <w:sz w:val="26"/>
+          <w:szCs w:val="26"/>
+        </w:rPr>
+        <w:t>Data View (optional)</w:t>
+      </w:r>
       <w:bookmarkEnd w:id="19"/>
-      <w:r>
-        <w:rPr>
-          <w:rFonts w:ascii="Times New Roman" w:hAnsi="Times New Roman"/>
-          <w:sz w:val="26"/>
-          <w:szCs w:val="26"/>
-        </w:rPr>
-        <w:lastRenderedPageBreak/>
-        <w:t>Data View (optional)</w:t>
-      </w:r>
-      <w:bookmarkEnd w:id="18"/>
-    </w:p>
-    <w:p>
-      <w:pPr>
-        <w:pStyle w:val="BodyText"/>
+    </w:p>
+    <w:p>
+      <w:pPr>
+        <w:pStyle w:val="ThnVnban"/>
         <w:rPr>
           <w:bCs/>
           <w:color w:val="000000" w:themeColor="text1"/>
@@ -4823,7 +4878,7 @@
     </w:p>
     <w:p>
       <w:pPr>
-        <w:pStyle w:val="BodyText"/>
+        <w:pStyle w:val="ThnVnban"/>
         <w:rPr>
           <w:sz w:val="26"/>
           <w:szCs w:val="26"/>
@@ -4831,10 +4886,10 @@
       </w:pPr>
       <w:r>
         <w:object w:dxaOrig="18930" w:dyaOrig="19786">
-          <v:shape id="_x0000_i1027" type="#_x0000_t75" style="width:467.5pt;height:488.5pt" o:ole="">
-            <v:imagedata r:id="rId17" o:title=""/>
+          <v:shape id="_x0000_i1026" type="#_x0000_t75" style="width:467.25pt;height:489pt" o:ole="">
+            <v:imagedata r:id="rId18" o:title=""/>
           </v:shape>
-          <o:OLEObject Type="Embed" ProgID="Visio.Drawing.15" ShapeID="_x0000_i1027" DrawAspect="Content" ObjectID="_1569474176" r:id="rId18"/>
+          <o:OLEObject Type="Embed" ProgID="Visio.Drawing.15" ShapeID="_x0000_i1026" DrawAspect="Content" ObjectID="_1570570491" r:id="rId19"/>
         </w:object>
       </w:r>
     </w:p>
@@ -4850,7 +4905,7 @@
     </w:p>
     <w:p>
       <w:pPr>
-        <w:pStyle w:val="Heading1"/>
+        <w:pStyle w:val="u1"/>
         <w:numPr>
           <w:ilvl w:val="0"/>
           <w:numId w:val="32"/>
@@ -4895,7 +4950,7 @@
     </w:p>
     <w:p>
       <w:pPr>
-        <w:pStyle w:val="BodyText"/>
+        <w:pStyle w:val="ThnVnban"/>
       </w:pPr>
     </w:p>
     <w:p>
@@ -4919,7 +4974,11 @@
         </w:numPr>
       </w:pPr>
       <w:r>
-        <w:t>Solution : System is built to support 10000 members, further scalability is supported by new</w:t>
+        <w:t xml:space="preserve">Solution : System is built to support 10000 members, further scalability is </w:t>
+      </w:r>
+      <w:r>
+        <w:lastRenderedPageBreak/>
+        <w:t>supported by new</w:t>
       </w:r>
       <w:r>
         <w:t xml:space="preserve"> </w:t>
@@ -4930,7 +4989,7 @@
     </w:p>
     <w:p>
       <w:pPr>
-        <w:pStyle w:val="BodyText"/>
+        <w:pStyle w:val="ThnVnban"/>
       </w:pPr>
     </w:p>
     <w:p>
@@ -4948,7 +5007,7 @@
     </w:p>
     <w:p>
       <w:pPr>
-        <w:pStyle w:val="BodyText"/>
+        <w:pStyle w:val="ThnVnban"/>
         <w:rPr>
           <w:sz w:val="26"/>
           <w:szCs w:val="26"/>
@@ -5010,7 +5069,7 @@
     </w:p>
     <w:p>
       <w:pPr>
-        <w:pStyle w:val="BodyText"/>
+        <w:pStyle w:val="ThnVnban"/>
       </w:pPr>
     </w:p>
     <w:p>
@@ -5060,7 +5119,7 @@
     </w:p>
     <w:p>
       <w:pPr>
-        <w:pStyle w:val="BodyText"/>
+        <w:pStyle w:val="ThnVnban"/>
       </w:pPr>
     </w:p>
     <w:p>
@@ -5090,10 +5149,10 @@
       </w:pPr>
     </w:p>
     <w:sectPr>
-      <w:headerReference w:type="default" r:id="rId19"/>
-      <w:footerReference w:type="default" r:id="rId20"/>
-      <w:headerReference w:type="first" r:id="rId21"/>
-      <w:footerReference w:type="first" r:id="rId22"/>
+      <w:headerReference w:type="default" r:id="rId20"/>
+      <w:footerReference w:type="default" r:id="rId21"/>
+      <w:headerReference w:type="first" r:id="rId22"/>
+      <w:footerReference w:type="first" r:id="rId23"/>
       <w:pgSz w:w="12240" w:h="15840" w:code="1"/>
       <w:pgMar w:top="1440" w:right="1440" w:bottom="1440" w:left="1440" w:header="720" w:footer="720" w:gutter="0"/>
       <w:cols w:space="720"/>
@@ -5103,7 +5162,7 @@
 </file>
 
 <file path=word/endnotes.xml><?xml version="1.0" encoding="utf-8"?>
-<w:endnotes xmlns:wpc="http://schemas.microsoft.com/office/word/2010/wordprocessingCanvas" xmlns:cx="http://schemas.microsoft.com/office/drawing/2014/chartex" xmlns:cx1="http://schemas.microsoft.com/office/drawing/2015/9/8/chartex" xmlns:cx2="http://schemas.microsoft.com/office/drawing/2015/10/21/chartex" xmlns:cx3="http://schemas.microsoft.com/office/drawing/2016/5/9/chartex" xmlns:cx4="http://schemas.microsoft.com/office/drawing/2016/5/10/chartex" xmlns:cx5="http://schemas.microsoft.com/office/drawing/2016/5/11/chartex" xmlns:cx6="http://schemas.microsoft.com/office/drawing/2016/5/12/chartex" xmlns:cx7="http://schemas.microsoft.com/office/drawing/2016/5/13/chartex" xmlns:cx8="http://schemas.microsoft.com/office/drawing/2016/5/14/chartex" xmlns:mc="http://schemas.openxmlformats.org/markup-compatibility/2006" xmlns:aink="http://schemas.microsoft.com/office/drawing/2016/ink" xmlns:am3d="http://schemas.microsoft.com/office/drawing/2017/model3d" xmlns:o="urn:schemas-microsoft-com:office:office" xmlns:r="http://schemas.openxmlformats.org/officeDocument/2006/relationships" xmlns:m="http://schemas.openxmlformats.org/officeDocument/2006/math" xmlns:v="urn:schemas-microsoft-com:vml" xmlns:wp14="http://schemas.microsoft.com/office/word/2010/wordprocessingDrawing" xmlns:wp="http://schemas.openxmlformats.org/drawingml/2006/wordprocessingDrawing" xmlns:w10="urn:schemas-microsoft-com:office:word" xmlns:w="http://schemas.openxmlformats.org/wordprocessingml/2006/main" xmlns:w14="http://schemas.microsoft.com/office/word/2010/wordml" xmlns:w15="http://schemas.microsoft.com/office/word/2012/wordml" xmlns:w16cid="http://schemas.microsoft.com/office/word/2016/wordml/cid" xmlns:w16se="http://schemas.microsoft.com/office/word/2015/wordml/symex" xmlns:wpg="http://schemas.microsoft.com/office/word/2010/wordprocessingGroup" xmlns:wpi="http://schemas.microsoft.com/office/word/2010/wordprocessingInk" xmlns:wne="http://schemas.microsoft.com/office/word/2006/wordml" xmlns:wps="http://schemas.microsoft.com/office/word/2010/wordprocessingShape" mc:Ignorable="w14 w15 w16se w16cid wp14">
+<w:endnotes xmlns:wpc="http://schemas.microsoft.com/office/word/2010/wordprocessingCanvas" xmlns:mc="http://schemas.openxmlformats.org/markup-compatibility/2006" xmlns:o="urn:schemas-microsoft-com:office:office" xmlns:r="http://schemas.openxmlformats.org/officeDocument/2006/relationships" xmlns:m="http://schemas.openxmlformats.org/officeDocument/2006/math" xmlns:v="urn:schemas-microsoft-com:vml" xmlns:wp14="http://schemas.microsoft.com/office/word/2010/wordprocessingDrawing" xmlns:wp="http://schemas.openxmlformats.org/drawingml/2006/wordprocessingDrawing" xmlns:w10="urn:schemas-microsoft-com:office:word" xmlns:w="http://schemas.openxmlformats.org/wordprocessingml/2006/main" xmlns:w14="http://schemas.microsoft.com/office/word/2010/wordml" xmlns:w15="http://schemas.microsoft.com/office/word/2012/wordml" xmlns:wpg="http://schemas.microsoft.com/office/word/2010/wordprocessingGroup" xmlns:wpi="http://schemas.microsoft.com/office/word/2010/wordprocessingInk" xmlns:wne="http://schemas.microsoft.com/office/word/2006/wordml" xmlns:wps="http://schemas.microsoft.com/office/word/2010/wordprocessingShape" mc:Ignorable="w14 w15 wp14">
   <w:endnote w:type="separator" w:id="-1">
     <w:p>
       <w:pPr>
@@ -5128,37 +5187,37 @@
 </file>
 
 <file path=word/footer1.xml><?xml version="1.0" encoding="utf-8"?>
-<w:ftr xmlns:wpc="http://schemas.microsoft.com/office/word/2010/wordprocessingCanvas" xmlns:cx="http://schemas.microsoft.com/office/drawing/2014/chartex" xmlns:cx1="http://schemas.microsoft.com/office/drawing/2015/9/8/chartex" xmlns:cx2="http://schemas.microsoft.com/office/drawing/2015/10/21/chartex" xmlns:cx3="http://schemas.microsoft.com/office/drawing/2016/5/9/chartex" xmlns:cx4="http://schemas.microsoft.com/office/drawing/2016/5/10/chartex" xmlns:cx5="http://schemas.microsoft.com/office/drawing/2016/5/11/chartex" xmlns:cx6="http://schemas.microsoft.com/office/drawing/2016/5/12/chartex" xmlns:cx7="http://schemas.microsoft.com/office/drawing/2016/5/13/chartex" xmlns:cx8="http://schemas.microsoft.com/office/drawing/2016/5/14/chartex" xmlns:mc="http://schemas.openxmlformats.org/markup-compatibility/2006" xmlns:aink="http://schemas.microsoft.com/office/drawing/2016/ink" xmlns:am3d="http://schemas.microsoft.com/office/drawing/2017/model3d" xmlns:o="urn:schemas-microsoft-com:office:office" xmlns:r="http://schemas.openxmlformats.org/officeDocument/2006/relationships" xmlns:m="http://schemas.openxmlformats.org/officeDocument/2006/math" xmlns:v="urn:schemas-microsoft-com:vml" xmlns:wp14="http://schemas.microsoft.com/office/word/2010/wordprocessingDrawing" xmlns:wp="http://schemas.openxmlformats.org/drawingml/2006/wordprocessingDrawing" xmlns:w10="urn:schemas-microsoft-com:office:word" xmlns:w="http://schemas.openxmlformats.org/wordprocessingml/2006/main" xmlns:w14="http://schemas.microsoft.com/office/word/2010/wordml" xmlns:w15="http://schemas.microsoft.com/office/word/2012/wordml" xmlns:w16cid="http://schemas.microsoft.com/office/word/2016/wordml/cid" xmlns:w16se="http://schemas.microsoft.com/office/word/2015/wordml/symex" xmlns:wpg="http://schemas.microsoft.com/office/word/2010/wordprocessingGroup" xmlns:wpi="http://schemas.microsoft.com/office/word/2010/wordprocessingInk" xmlns:wne="http://schemas.microsoft.com/office/word/2006/wordml" xmlns:wps="http://schemas.microsoft.com/office/word/2010/wordprocessingShape" mc:Ignorable="w14 w15 w16se w16cid wp14">
+<w:ftr xmlns:wpc="http://schemas.microsoft.com/office/word/2010/wordprocessingCanvas" xmlns:mc="http://schemas.openxmlformats.org/markup-compatibility/2006" xmlns:o="urn:schemas-microsoft-com:office:office" xmlns:r="http://schemas.openxmlformats.org/officeDocument/2006/relationships" xmlns:m="http://schemas.openxmlformats.org/officeDocument/2006/math" xmlns:v="urn:schemas-microsoft-com:vml" xmlns:wp14="http://schemas.microsoft.com/office/word/2010/wordprocessingDrawing" xmlns:wp="http://schemas.openxmlformats.org/drawingml/2006/wordprocessingDrawing" xmlns:w10="urn:schemas-microsoft-com:office:word" xmlns:w="http://schemas.openxmlformats.org/wordprocessingml/2006/main" xmlns:w14="http://schemas.microsoft.com/office/word/2010/wordml" xmlns:w15="http://schemas.microsoft.com/office/word/2012/wordml" xmlns:wpg="http://schemas.microsoft.com/office/word/2010/wordprocessingGroup" xmlns:wpi="http://schemas.microsoft.com/office/word/2010/wordprocessingInk" xmlns:wne="http://schemas.microsoft.com/office/word/2006/wordml" xmlns:wps="http://schemas.microsoft.com/office/word/2010/wordprocessingShape" mc:Ignorable="w14 w15 wp14">
   <w:p>
     <w:pPr>
-      <w:pStyle w:val="Footer"/>
+      <w:pStyle w:val="Chntrang"/>
       <w:framePr w:wrap="around" w:vAnchor="text" w:hAnchor="margin" w:xAlign="right" w:y="1"/>
       <w:rPr>
-        <w:rStyle w:val="PageNumber"/>
+        <w:rStyle w:val="Strang"/>
       </w:rPr>
     </w:pPr>
     <w:r>
       <w:rPr>
-        <w:rStyle w:val="PageNumber"/>
+        <w:rStyle w:val="Strang"/>
       </w:rPr>
       <w:fldChar w:fldCharType="begin"/>
     </w:r>
     <w:r>
       <w:rPr>
-        <w:rStyle w:val="PageNumber"/>
+        <w:rStyle w:val="Strang"/>
       </w:rPr>
       <w:instrText xml:space="preserve">PAGE  </w:instrText>
     </w:r>
     <w:r>
       <w:rPr>
-        <w:rStyle w:val="PageNumber"/>
+        <w:rStyle w:val="Strang"/>
       </w:rPr>
       <w:fldChar w:fldCharType="end"/>
     </w:r>
   </w:p>
   <w:p>
     <w:pPr>
-      <w:pStyle w:val="Footer"/>
+      <w:pStyle w:val="Chntrang"/>
       <w:ind w:right="360"/>
     </w:pPr>
   </w:p>
@@ -5166,27 +5225,27 @@
 </file>
 
 <file path=word/footer2.xml><?xml version="1.0" encoding="utf-8"?>
-<w:ftr xmlns:wpc="http://schemas.microsoft.com/office/word/2010/wordprocessingCanvas" xmlns:cx="http://schemas.microsoft.com/office/drawing/2014/chartex" xmlns:cx1="http://schemas.microsoft.com/office/drawing/2015/9/8/chartex" xmlns:cx2="http://schemas.microsoft.com/office/drawing/2015/10/21/chartex" xmlns:cx3="http://schemas.microsoft.com/office/drawing/2016/5/9/chartex" xmlns:cx4="http://schemas.microsoft.com/office/drawing/2016/5/10/chartex" xmlns:cx5="http://schemas.microsoft.com/office/drawing/2016/5/11/chartex" xmlns:cx6="http://schemas.microsoft.com/office/drawing/2016/5/12/chartex" xmlns:cx7="http://schemas.microsoft.com/office/drawing/2016/5/13/chartex" xmlns:cx8="http://schemas.microsoft.com/office/drawing/2016/5/14/chartex" xmlns:mc="http://schemas.openxmlformats.org/markup-compatibility/2006" xmlns:aink="http://schemas.microsoft.com/office/drawing/2016/ink" xmlns:am3d="http://schemas.microsoft.com/office/drawing/2017/model3d" xmlns:o="urn:schemas-microsoft-com:office:office" xmlns:r="http://schemas.openxmlformats.org/officeDocument/2006/relationships" xmlns:m="http://schemas.openxmlformats.org/officeDocument/2006/math" xmlns:v="urn:schemas-microsoft-com:vml" xmlns:wp14="http://schemas.microsoft.com/office/word/2010/wordprocessingDrawing" xmlns:wp="http://schemas.openxmlformats.org/drawingml/2006/wordprocessingDrawing" xmlns:w10="urn:schemas-microsoft-com:office:word" xmlns:w="http://schemas.openxmlformats.org/wordprocessingml/2006/main" xmlns:w14="http://schemas.microsoft.com/office/word/2010/wordml" xmlns:w15="http://schemas.microsoft.com/office/word/2012/wordml" xmlns:w16cid="http://schemas.microsoft.com/office/word/2016/wordml/cid" xmlns:w16se="http://schemas.microsoft.com/office/word/2015/wordml/symex" xmlns:wpg="http://schemas.microsoft.com/office/word/2010/wordprocessingGroup" xmlns:wpi="http://schemas.microsoft.com/office/word/2010/wordprocessingInk" xmlns:wne="http://schemas.microsoft.com/office/word/2006/wordml" xmlns:wps="http://schemas.microsoft.com/office/word/2010/wordprocessingShape" mc:Ignorable="w14 w15 w16se w16cid wp14">
+<w:ftr xmlns:wpc="http://schemas.microsoft.com/office/word/2010/wordprocessingCanvas" xmlns:mc="http://schemas.openxmlformats.org/markup-compatibility/2006" xmlns:o="urn:schemas-microsoft-com:office:office" xmlns:r="http://schemas.openxmlformats.org/officeDocument/2006/relationships" xmlns:m="http://schemas.openxmlformats.org/officeDocument/2006/math" xmlns:v="urn:schemas-microsoft-com:vml" xmlns:wp14="http://schemas.microsoft.com/office/word/2010/wordprocessingDrawing" xmlns:wp="http://schemas.openxmlformats.org/drawingml/2006/wordprocessingDrawing" xmlns:w10="urn:schemas-microsoft-com:office:word" xmlns:w="http://schemas.openxmlformats.org/wordprocessingml/2006/main" xmlns:w14="http://schemas.microsoft.com/office/word/2010/wordml" xmlns:w15="http://schemas.microsoft.com/office/word/2012/wordml" xmlns:wpg="http://schemas.microsoft.com/office/word/2010/wordprocessingGroup" xmlns:wpi="http://schemas.microsoft.com/office/word/2010/wordprocessingInk" xmlns:wne="http://schemas.microsoft.com/office/word/2006/wordml" xmlns:wps="http://schemas.microsoft.com/office/word/2010/wordprocessingShape" mc:Ignorable="w14 w15 wp14">
   <w:p>
     <w:pPr>
-      <w:pStyle w:val="Footer"/>
+      <w:pStyle w:val="Chntrang"/>
     </w:pPr>
   </w:p>
 </w:ftr>
 </file>
 
 <file path=word/footer3.xml><?xml version="1.0" encoding="utf-8"?>
-<w:ftr xmlns:wpc="http://schemas.microsoft.com/office/word/2010/wordprocessingCanvas" xmlns:cx="http://schemas.microsoft.com/office/drawing/2014/chartex" xmlns:cx1="http://schemas.microsoft.com/office/drawing/2015/9/8/chartex" xmlns:cx2="http://schemas.microsoft.com/office/drawing/2015/10/21/chartex" xmlns:cx3="http://schemas.microsoft.com/office/drawing/2016/5/9/chartex" xmlns:cx4="http://schemas.microsoft.com/office/drawing/2016/5/10/chartex" xmlns:cx5="http://schemas.microsoft.com/office/drawing/2016/5/11/chartex" xmlns:cx6="http://schemas.microsoft.com/office/drawing/2016/5/12/chartex" xmlns:cx7="http://schemas.microsoft.com/office/drawing/2016/5/13/chartex" xmlns:cx8="http://schemas.microsoft.com/office/drawing/2016/5/14/chartex" xmlns:mc="http://schemas.openxmlformats.org/markup-compatibility/2006" xmlns:aink="http://schemas.microsoft.com/office/drawing/2016/ink" xmlns:am3d="http://schemas.microsoft.com/office/drawing/2017/model3d" xmlns:o="urn:schemas-microsoft-com:office:office" xmlns:r="http://schemas.openxmlformats.org/officeDocument/2006/relationships" xmlns:m="http://schemas.openxmlformats.org/officeDocument/2006/math" xmlns:v="urn:schemas-microsoft-com:vml" xmlns:wp14="http://schemas.microsoft.com/office/word/2010/wordprocessingDrawing" xmlns:wp="http://schemas.openxmlformats.org/drawingml/2006/wordprocessingDrawing" xmlns:w10="urn:schemas-microsoft-com:office:word" xmlns:w="http://schemas.openxmlformats.org/wordprocessingml/2006/main" xmlns:w14="http://schemas.microsoft.com/office/word/2010/wordml" xmlns:w15="http://schemas.microsoft.com/office/word/2012/wordml" xmlns:w16cid="http://schemas.microsoft.com/office/word/2016/wordml/cid" xmlns:w16se="http://schemas.microsoft.com/office/word/2015/wordml/symex" xmlns:wpg="http://schemas.microsoft.com/office/word/2010/wordprocessingGroup" xmlns:wpi="http://schemas.microsoft.com/office/word/2010/wordprocessingInk" xmlns:wne="http://schemas.microsoft.com/office/word/2006/wordml" xmlns:wps="http://schemas.microsoft.com/office/word/2010/wordprocessingShape" mc:Ignorable="w14 w15 w16se w16cid wp14">
+<w:ftr xmlns:wpc="http://schemas.microsoft.com/office/word/2010/wordprocessingCanvas" xmlns:mc="http://schemas.openxmlformats.org/markup-compatibility/2006" xmlns:o="urn:schemas-microsoft-com:office:office" xmlns:r="http://schemas.openxmlformats.org/officeDocument/2006/relationships" xmlns:m="http://schemas.openxmlformats.org/officeDocument/2006/math" xmlns:v="urn:schemas-microsoft-com:vml" xmlns:wp14="http://schemas.microsoft.com/office/word/2010/wordprocessingDrawing" xmlns:wp="http://schemas.openxmlformats.org/drawingml/2006/wordprocessingDrawing" xmlns:w10="urn:schemas-microsoft-com:office:word" xmlns:w="http://schemas.openxmlformats.org/wordprocessingml/2006/main" xmlns:w14="http://schemas.microsoft.com/office/word/2010/wordml" xmlns:w15="http://schemas.microsoft.com/office/word/2012/wordml" xmlns:wpg="http://schemas.microsoft.com/office/word/2010/wordprocessingGroup" xmlns:wpi="http://schemas.microsoft.com/office/word/2010/wordprocessingInk" xmlns:wne="http://schemas.microsoft.com/office/word/2006/wordml" xmlns:wps="http://schemas.microsoft.com/office/word/2010/wordprocessingShape" mc:Ignorable="w14 w15 wp14">
   <w:p>
     <w:pPr>
-      <w:pStyle w:val="Footer"/>
+      <w:pStyle w:val="Chntrang"/>
     </w:pPr>
   </w:p>
 </w:ftr>
 </file>
 
 <file path=word/footnotes.xml><?xml version="1.0" encoding="utf-8"?>
-<w:footnotes xmlns:wpc="http://schemas.microsoft.com/office/word/2010/wordprocessingCanvas" xmlns:cx="http://schemas.microsoft.com/office/drawing/2014/chartex" xmlns:cx1="http://schemas.microsoft.com/office/drawing/2015/9/8/chartex" xmlns:cx2="http://schemas.microsoft.com/office/drawing/2015/10/21/chartex" xmlns:cx3="http://schemas.microsoft.com/office/drawing/2016/5/9/chartex" xmlns:cx4="http://schemas.microsoft.com/office/drawing/2016/5/10/chartex" xmlns:cx5="http://schemas.microsoft.com/office/drawing/2016/5/11/chartex" xmlns:cx6="http://schemas.microsoft.com/office/drawing/2016/5/12/chartex" xmlns:cx7="http://schemas.microsoft.com/office/drawing/2016/5/13/chartex" xmlns:cx8="http://schemas.microsoft.com/office/drawing/2016/5/14/chartex" xmlns:mc="http://schemas.openxmlformats.org/markup-compatibility/2006" xmlns:aink="http://schemas.microsoft.com/office/drawing/2016/ink" xmlns:am3d="http://schemas.microsoft.com/office/drawing/2017/model3d" xmlns:o="urn:schemas-microsoft-com:office:office" xmlns:r="http://schemas.openxmlformats.org/officeDocument/2006/relationships" xmlns:m="http://schemas.openxmlformats.org/officeDocument/2006/math" xmlns:v="urn:schemas-microsoft-com:vml" xmlns:wp14="http://schemas.microsoft.com/office/word/2010/wordprocessingDrawing" xmlns:wp="http://schemas.openxmlformats.org/drawingml/2006/wordprocessingDrawing" xmlns:w10="urn:schemas-microsoft-com:office:word" xmlns:w="http://schemas.openxmlformats.org/wordprocessingml/2006/main" xmlns:w14="http://schemas.microsoft.com/office/word/2010/wordml" xmlns:w15="http://schemas.microsoft.com/office/word/2012/wordml" xmlns:w16cid="http://schemas.microsoft.com/office/word/2016/wordml/cid" xmlns:w16se="http://schemas.microsoft.com/office/word/2015/wordml/symex" xmlns:wpg="http://schemas.microsoft.com/office/word/2010/wordprocessingGroup" xmlns:wpi="http://schemas.microsoft.com/office/word/2010/wordprocessingInk" xmlns:wne="http://schemas.microsoft.com/office/word/2006/wordml" xmlns:wps="http://schemas.microsoft.com/office/word/2010/wordprocessingShape" mc:Ignorable="w14 w15 w16se w16cid wp14">
+<w:footnotes xmlns:wpc="http://schemas.microsoft.com/office/word/2010/wordprocessingCanvas" xmlns:mc="http://schemas.openxmlformats.org/markup-compatibility/2006" xmlns:o="urn:schemas-microsoft-com:office:office" xmlns:r="http://schemas.openxmlformats.org/officeDocument/2006/relationships" xmlns:m="http://schemas.openxmlformats.org/officeDocument/2006/math" xmlns:v="urn:schemas-microsoft-com:vml" xmlns:wp14="http://schemas.microsoft.com/office/word/2010/wordprocessingDrawing" xmlns:wp="http://schemas.openxmlformats.org/drawingml/2006/wordprocessingDrawing" xmlns:w10="urn:schemas-microsoft-com:office:word" xmlns:w="http://schemas.openxmlformats.org/wordprocessingml/2006/main" xmlns:w14="http://schemas.microsoft.com/office/word/2010/wordml" xmlns:w15="http://schemas.microsoft.com/office/word/2012/wordml" xmlns:wpg="http://schemas.microsoft.com/office/word/2010/wordprocessingGroup" xmlns:wpi="http://schemas.microsoft.com/office/word/2010/wordprocessingInk" xmlns:wne="http://schemas.microsoft.com/office/word/2006/wordml" xmlns:wps="http://schemas.microsoft.com/office/word/2010/wordprocessingShape" mc:Ignorable="w14 w15 wp14">
   <w:footnote w:type="separator" w:id="-1">
     <w:p>
       <w:pPr>
@@ -5211,7 +5270,7 @@
 </file>
 
 <file path=word/header1.xml><?xml version="1.0" encoding="utf-8"?>
-<w:hdr xmlns:wpc="http://schemas.microsoft.com/office/word/2010/wordprocessingCanvas" xmlns:cx="http://schemas.microsoft.com/office/drawing/2014/chartex" xmlns:cx1="http://schemas.microsoft.com/office/drawing/2015/9/8/chartex" xmlns:cx2="http://schemas.microsoft.com/office/drawing/2015/10/21/chartex" xmlns:cx3="http://schemas.microsoft.com/office/drawing/2016/5/9/chartex" xmlns:cx4="http://schemas.microsoft.com/office/drawing/2016/5/10/chartex" xmlns:cx5="http://schemas.microsoft.com/office/drawing/2016/5/11/chartex" xmlns:cx6="http://schemas.microsoft.com/office/drawing/2016/5/12/chartex" xmlns:cx7="http://schemas.microsoft.com/office/drawing/2016/5/13/chartex" xmlns:cx8="http://schemas.microsoft.com/office/drawing/2016/5/14/chartex" xmlns:mc="http://schemas.openxmlformats.org/markup-compatibility/2006" xmlns:aink="http://schemas.microsoft.com/office/drawing/2016/ink" xmlns:am3d="http://schemas.microsoft.com/office/drawing/2017/model3d" xmlns:o="urn:schemas-microsoft-com:office:office" xmlns:r="http://schemas.openxmlformats.org/officeDocument/2006/relationships" xmlns:m="http://schemas.openxmlformats.org/officeDocument/2006/math" xmlns:v="urn:schemas-microsoft-com:vml" xmlns:wp14="http://schemas.microsoft.com/office/word/2010/wordprocessingDrawing" xmlns:wp="http://schemas.openxmlformats.org/drawingml/2006/wordprocessingDrawing" xmlns:w10="urn:schemas-microsoft-com:office:word" xmlns:w="http://schemas.openxmlformats.org/wordprocessingml/2006/main" xmlns:w14="http://schemas.microsoft.com/office/word/2010/wordml" xmlns:w15="http://schemas.microsoft.com/office/word/2012/wordml" xmlns:w16cid="http://schemas.microsoft.com/office/word/2016/wordml/cid" xmlns:w16se="http://schemas.microsoft.com/office/word/2015/wordml/symex" xmlns:wpg="http://schemas.microsoft.com/office/word/2010/wordprocessingGroup" xmlns:wpi="http://schemas.microsoft.com/office/word/2010/wordprocessingInk" xmlns:wne="http://schemas.microsoft.com/office/word/2006/wordml" xmlns:wps="http://schemas.microsoft.com/office/word/2010/wordprocessingShape" mc:Ignorable="w14 w15 w16se w16cid wp14">
+<w:hdr xmlns:wpc="http://schemas.microsoft.com/office/word/2010/wordprocessingCanvas" xmlns:mc="http://schemas.openxmlformats.org/markup-compatibility/2006" xmlns:o="urn:schemas-microsoft-com:office:office" xmlns:r="http://schemas.openxmlformats.org/officeDocument/2006/relationships" xmlns:m="http://schemas.openxmlformats.org/officeDocument/2006/math" xmlns:v="urn:schemas-microsoft-com:vml" xmlns:wp14="http://schemas.microsoft.com/office/word/2010/wordprocessingDrawing" xmlns:wp="http://schemas.openxmlformats.org/drawingml/2006/wordprocessingDrawing" xmlns:w10="urn:schemas-microsoft-com:office:word" xmlns:w="http://schemas.openxmlformats.org/wordprocessingml/2006/main" xmlns:w14="http://schemas.microsoft.com/office/word/2010/wordml" xmlns:w15="http://schemas.microsoft.com/office/word/2012/wordml" xmlns:wpg="http://schemas.microsoft.com/office/word/2010/wordprocessingGroup" xmlns:wpi="http://schemas.microsoft.com/office/word/2010/wordprocessingInk" xmlns:wne="http://schemas.microsoft.com/office/word/2006/wordml" xmlns:wps="http://schemas.microsoft.com/office/word/2010/wordprocessingShape" mc:Ignorable="w14 w15 wp14">
   <w:p>
     <w:pPr>
       <w:rPr>
@@ -5264,14 +5323,14 @@
   </w:p>
   <w:p>
     <w:pPr>
-      <w:pStyle w:val="Header"/>
+      <w:pStyle w:val="utrang"/>
     </w:pPr>
   </w:p>
 </w:hdr>
 </file>
 
 <file path=word/header2.xml><?xml version="1.0" encoding="utf-8"?>
-<w:hdr xmlns:wpc="http://schemas.microsoft.com/office/word/2010/wordprocessingCanvas" xmlns:cx="http://schemas.microsoft.com/office/drawing/2014/chartex" xmlns:cx1="http://schemas.microsoft.com/office/drawing/2015/9/8/chartex" xmlns:cx2="http://schemas.microsoft.com/office/drawing/2015/10/21/chartex" xmlns:cx3="http://schemas.microsoft.com/office/drawing/2016/5/9/chartex" xmlns:cx4="http://schemas.microsoft.com/office/drawing/2016/5/10/chartex" xmlns:cx5="http://schemas.microsoft.com/office/drawing/2016/5/11/chartex" xmlns:cx6="http://schemas.microsoft.com/office/drawing/2016/5/12/chartex" xmlns:cx7="http://schemas.microsoft.com/office/drawing/2016/5/13/chartex" xmlns:cx8="http://schemas.microsoft.com/office/drawing/2016/5/14/chartex" xmlns:mc="http://schemas.openxmlformats.org/markup-compatibility/2006" xmlns:aink="http://schemas.microsoft.com/office/drawing/2016/ink" xmlns:am3d="http://schemas.microsoft.com/office/drawing/2017/model3d" xmlns:o="urn:schemas-microsoft-com:office:office" xmlns:r="http://schemas.openxmlformats.org/officeDocument/2006/relationships" xmlns:m="http://schemas.openxmlformats.org/officeDocument/2006/math" xmlns:v="urn:schemas-microsoft-com:vml" xmlns:wp14="http://schemas.microsoft.com/office/word/2010/wordprocessingDrawing" xmlns:wp="http://schemas.openxmlformats.org/drawingml/2006/wordprocessingDrawing" xmlns:w10="urn:schemas-microsoft-com:office:word" xmlns:w="http://schemas.openxmlformats.org/wordprocessingml/2006/main" xmlns:w14="http://schemas.microsoft.com/office/word/2010/wordml" xmlns:w15="http://schemas.microsoft.com/office/word/2012/wordml" xmlns:w16cid="http://schemas.microsoft.com/office/word/2016/wordml/cid" xmlns:w16se="http://schemas.microsoft.com/office/word/2015/wordml/symex" xmlns:wpg="http://schemas.microsoft.com/office/word/2010/wordprocessingGroup" xmlns:wpi="http://schemas.microsoft.com/office/word/2010/wordprocessingInk" xmlns:wne="http://schemas.microsoft.com/office/word/2006/wordml" xmlns:wps="http://schemas.microsoft.com/office/word/2010/wordprocessingShape" mc:Ignorable="w14 w15 w16se w16cid wp14">
+<w:hdr xmlns:wpc="http://schemas.microsoft.com/office/word/2010/wordprocessingCanvas" xmlns:mc="http://schemas.openxmlformats.org/markup-compatibility/2006" xmlns:o="urn:schemas-microsoft-com:office:office" xmlns:r="http://schemas.openxmlformats.org/officeDocument/2006/relationships" xmlns:m="http://schemas.openxmlformats.org/officeDocument/2006/math" xmlns:v="urn:schemas-microsoft-com:vml" xmlns:wp14="http://schemas.microsoft.com/office/word/2010/wordprocessingDrawing" xmlns:wp="http://schemas.openxmlformats.org/drawingml/2006/wordprocessingDrawing" xmlns:w10="urn:schemas-microsoft-com:office:word" xmlns:w="http://schemas.openxmlformats.org/wordprocessingml/2006/main" xmlns:w14="http://schemas.microsoft.com/office/word/2010/wordml" xmlns:w15="http://schemas.microsoft.com/office/word/2012/wordml" xmlns:wpg="http://schemas.microsoft.com/office/word/2010/wordprocessingGroup" xmlns:wpi="http://schemas.microsoft.com/office/word/2010/wordprocessingInk" xmlns:wne="http://schemas.microsoft.com/office/word/2006/wordml" xmlns:wps="http://schemas.microsoft.com/office/word/2010/wordprocessingShape" mc:Ignorable="w14 w15 wp14">
   <w:tbl>
     <w:tblPr>
       <w:tblW w:w="0" w:type="auto"/>
@@ -5325,11 +5384,21 @@
           <w:tcW w:w="6379" w:type="dxa"/>
         </w:tcPr>
         <w:p>
-          <w:fldSimple w:instr=" TITLE  \* MERGEFORMAT ">
-            <w:r>
-              <w:t>Software Architecture Document</w:t>
-            </w:r>
-          </w:fldSimple>
+          <w:r>
+            <w:fldChar w:fldCharType="begin"/>
+          </w:r>
+          <w:r>
+            <w:instrText xml:space="preserve"> TITLE  \* MERGEFORMAT </w:instrText>
+          </w:r>
+          <w:r>
+            <w:fldChar w:fldCharType="separate"/>
+          </w:r>
+          <w:r>
+            <w:t>Software Architecture Document</w:t>
+          </w:r>
+          <w:r>
+            <w:fldChar w:fldCharType="end"/>
+          </w:r>
         </w:p>
       </w:tc>
       <w:tc>
@@ -5362,24 +5431,24 @@
   </w:tbl>
   <w:p>
     <w:pPr>
-      <w:pStyle w:val="Header"/>
+      <w:pStyle w:val="utrang"/>
     </w:pPr>
   </w:p>
 </w:hdr>
 </file>
 
 <file path=word/header3.xml><?xml version="1.0" encoding="utf-8"?>
-<w:hdr xmlns:wpc="http://schemas.microsoft.com/office/word/2010/wordprocessingCanvas" xmlns:cx="http://schemas.microsoft.com/office/drawing/2014/chartex" xmlns:cx1="http://schemas.microsoft.com/office/drawing/2015/9/8/chartex" xmlns:cx2="http://schemas.microsoft.com/office/drawing/2015/10/21/chartex" xmlns:cx3="http://schemas.microsoft.com/office/drawing/2016/5/9/chartex" xmlns:cx4="http://schemas.microsoft.com/office/drawing/2016/5/10/chartex" xmlns:cx5="http://schemas.microsoft.com/office/drawing/2016/5/11/chartex" xmlns:cx6="http://schemas.microsoft.com/office/drawing/2016/5/12/chartex" xmlns:cx7="http://schemas.microsoft.com/office/drawing/2016/5/13/chartex" xmlns:cx8="http://schemas.microsoft.com/office/drawing/2016/5/14/chartex" xmlns:mc="http://schemas.openxmlformats.org/markup-compatibility/2006" xmlns:aink="http://schemas.microsoft.com/office/drawing/2016/ink" xmlns:am3d="http://schemas.microsoft.com/office/drawing/2017/model3d" xmlns:o="urn:schemas-microsoft-com:office:office" xmlns:r="http://schemas.openxmlformats.org/officeDocument/2006/relationships" xmlns:m="http://schemas.openxmlformats.org/officeDocument/2006/math" xmlns:v="urn:schemas-microsoft-com:vml" xmlns:wp14="http://schemas.microsoft.com/office/word/2010/wordprocessingDrawing" xmlns:wp="http://schemas.openxmlformats.org/drawingml/2006/wordprocessingDrawing" xmlns:w10="urn:schemas-microsoft-com:office:word" xmlns:w="http://schemas.openxmlformats.org/wordprocessingml/2006/main" xmlns:w14="http://schemas.microsoft.com/office/word/2010/wordml" xmlns:w15="http://schemas.microsoft.com/office/word/2012/wordml" xmlns:w16cid="http://schemas.microsoft.com/office/word/2016/wordml/cid" xmlns:w16se="http://schemas.microsoft.com/office/word/2015/wordml/symex" xmlns:wpg="http://schemas.microsoft.com/office/word/2010/wordprocessingGroup" xmlns:wpi="http://schemas.microsoft.com/office/word/2010/wordprocessingInk" xmlns:wne="http://schemas.microsoft.com/office/word/2006/wordml" xmlns:wps="http://schemas.microsoft.com/office/word/2010/wordprocessingShape" mc:Ignorable="w14 w15 w16se w16cid wp14">
+<w:hdr xmlns:wpc="http://schemas.microsoft.com/office/word/2010/wordprocessingCanvas" xmlns:mc="http://schemas.openxmlformats.org/markup-compatibility/2006" xmlns:o="urn:schemas-microsoft-com:office:office" xmlns:r="http://schemas.openxmlformats.org/officeDocument/2006/relationships" xmlns:m="http://schemas.openxmlformats.org/officeDocument/2006/math" xmlns:v="urn:schemas-microsoft-com:vml" xmlns:wp14="http://schemas.microsoft.com/office/word/2010/wordprocessingDrawing" xmlns:wp="http://schemas.openxmlformats.org/drawingml/2006/wordprocessingDrawing" xmlns:w10="urn:schemas-microsoft-com:office:word" xmlns:w="http://schemas.openxmlformats.org/wordprocessingml/2006/main" xmlns:w14="http://schemas.microsoft.com/office/word/2010/wordml" xmlns:w15="http://schemas.microsoft.com/office/word/2012/wordml" xmlns:wpg="http://schemas.microsoft.com/office/word/2010/wordprocessingGroup" xmlns:wpi="http://schemas.microsoft.com/office/word/2010/wordprocessingInk" xmlns:wne="http://schemas.microsoft.com/office/word/2006/wordml" xmlns:wps="http://schemas.microsoft.com/office/word/2010/wordprocessingShape" mc:Ignorable="w14 w15 wp14">
   <w:p>
     <w:pPr>
-      <w:pStyle w:val="Header"/>
+      <w:pStyle w:val="utrang"/>
     </w:pPr>
   </w:p>
 </w:hdr>
 </file>
 
 <file path=word/numbering.xml><?xml version="1.0" encoding="utf-8"?>
-<w:numbering xmlns:wpc="http://schemas.microsoft.com/office/word/2010/wordprocessingCanvas" xmlns:cx="http://schemas.microsoft.com/office/drawing/2014/chartex" xmlns:cx1="http://schemas.microsoft.com/office/drawing/2015/9/8/chartex" xmlns:cx2="http://schemas.microsoft.com/office/drawing/2015/10/21/chartex" xmlns:cx3="http://schemas.microsoft.com/office/drawing/2016/5/9/chartex" xmlns:cx4="http://schemas.microsoft.com/office/drawing/2016/5/10/chartex" xmlns:cx5="http://schemas.microsoft.com/office/drawing/2016/5/11/chartex" xmlns:cx6="http://schemas.microsoft.com/office/drawing/2016/5/12/chartex" xmlns:cx7="http://schemas.microsoft.com/office/drawing/2016/5/13/chartex" xmlns:cx8="http://schemas.microsoft.com/office/drawing/2016/5/14/chartex" xmlns:mc="http://schemas.openxmlformats.org/markup-compatibility/2006" xmlns:aink="http://schemas.microsoft.com/office/drawing/2016/ink" xmlns:am3d="http://schemas.microsoft.com/office/drawing/2017/model3d" xmlns:o="urn:schemas-microsoft-com:office:office" xmlns:r="http://schemas.openxmlformats.org/officeDocument/2006/relationships" xmlns:m="http://schemas.openxmlformats.org/officeDocument/2006/math" xmlns:v="urn:schemas-microsoft-com:vml" xmlns:wp14="http://schemas.microsoft.com/office/word/2010/wordprocessingDrawing" xmlns:wp="http://schemas.openxmlformats.org/drawingml/2006/wordprocessingDrawing" xmlns:w10="urn:schemas-microsoft-com:office:word" xmlns:w="http://schemas.openxmlformats.org/wordprocessingml/2006/main" xmlns:w14="http://schemas.microsoft.com/office/word/2010/wordml" xmlns:w15="http://schemas.microsoft.com/office/word/2012/wordml" xmlns:w16cid="http://schemas.microsoft.com/office/word/2016/wordml/cid" xmlns:w16se="http://schemas.microsoft.com/office/word/2015/wordml/symex" xmlns:wpg="http://schemas.microsoft.com/office/word/2010/wordprocessingGroup" xmlns:wpi="http://schemas.microsoft.com/office/word/2010/wordprocessingInk" xmlns:wne="http://schemas.microsoft.com/office/word/2006/wordml" xmlns:wps="http://schemas.microsoft.com/office/word/2010/wordprocessingShape" mc:Ignorable="w14 w15 w16se w16cid wp14">
+<w:numbering xmlns:wpc="http://schemas.microsoft.com/office/word/2010/wordprocessingCanvas" xmlns:mc="http://schemas.openxmlformats.org/markup-compatibility/2006" xmlns:o="urn:schemas-microsoft-com:office:office" xmlns:r="http://schemas.openxmlformats.org/officeDocument/2006/relationships" xmlns:m="http://schemas.openxmlformats.org/officeDocument/2006/math" xmlns:v="urn:schemas-microsoft-com:vml" xmlns:wp14="http://schemas.microsoft.com/office/word/2010/wordprocessingDrawing" xmlns:wp="http://schemas.openxmlformats.org/drawingml/2006/wordprocessingDrawing" xmlns:w10="urn:schemas-microsoft-com:office:word" xmlns:w="http://schemas.openxmlformats.org/wordprocessingml/2006/main" xmlns:w14="http://schemas.microsoft.com/office/word/2010/wordml" xmlns:w15="http://schemas.microsoft.com/office/word/2012/wordml" xmlns:wpg="http://schemas.microsoft.com/office/word/2010/wordprocessingGroup" xmlns:wpi="http://schemas.microsoft.com/office/word/2010/wordprocessingInk" xmlns:wne="http://schemas.microsoft.com/office/word/2006/wordml" xmlns:wps="http://schemas.microsoft.com/office/word/2010/wordprocessingShape" mc:Ignorable="w14 w15 wp14">
   <w:numPicBullet w:numPicBulletId="0">
     <w:pict>
       <v:shapetype id="_x0000_t75" coordsize="21600,21600" o:spt="75" o:preferrelative="t" path="m@4@5l@4@11@9@11@9@5xe" filled="f" stroked="f">
@@ -5401,7 +5470,7 @@
         <v:path o:extrusionok="f" gradientshapeok="t" o:connecttype="rect"/>
         <o:lock v:ext="edit" aspectratio="t"/>
       </v:shapetype>
-      <v:shape id="_x0000_i1029" type="#_x0000_t75" style="width:11.5pt;height:11.5pt" o:bullet="t">
+      <v:shape id="_x0000_i1027" type="#_x0000_t75" style="width:11.25pt;height:11.25pt" o:bullet="t">
         <v:imagedata r:id="rId1" o:title="msoF0D"/>
       </v:shape>
     </w:pict>
@@ -5413,7 +5482,7 @@
     <w:lvl w:ilvl="0">
       <w:start w:val="1"/>
       <w:numFmt w:val="decimal"/>
-      <w:pStyle w:val="Heading1"/>
+      <w:pStyle w:val="u1"/>
       <w:lvlText w:val="%1."/>
       <w:legacy w:legacy="1" w:legacySpace="144" w:legacyIndent="0"/>
       <w:lvlJc w:val="left"/>
@@ -5421,7 +5490,7 @@
     <w:lvl w:ilvl="1">
       <w:start w:val="1"/>
       <w:numFmt w:val="decimal"/>
-      <w:pStyle w:val="Heading2"/>
+      <w:pStyle w:val="u2"/>
       <w:lvlText w:val="%1.%2"/>
       <w:legacy w:legacy="1" w:legacySpace="144" w:legacyIndent="0"/>
       <w:lvlJc w:val="left"/>
@@ -5429,7 +5498,7 @@
     <w:lvl w:ilvl="2">
       <w:start w:val="1"/>
       <w:numFmt w:val="decimal"/>
-      <w:pStyle w:val="Heading3"/>
+      <w:pStyle w:val="u3"/>
       <w:lvlText w:val="%1.%2.%3"/>
       <w:legacy w:legacy="1" w:legacySpace="144" w:legacyIndent="0"/>
       <w:lvlJc w:val="left"/>
@@ -5437,7 +5506,7 @@
     <w:lvl w:ilvl="3">
       <w:start w:val="1"/>
       <w:numFmt w:val="decimal"/>
-      <w:pStyle w:val="Heading4"/>
+      <w:pStyle w:val="u4"/>
       <w:lvlText w:val="%1.%2.%3.%4"/>
       <w:legacy w:legacy="1" w:legacySpace="144" w:legacyIndent="0"/>
       <w:lvlJc w:val="left"/>
@@ -5445,7 +5514,7 @@
     <w:lvl w:ilvl="4">
       <w:start w:val="1"/>
       <w:numFmt w:val="decimal"/>
-      <w:pStyle w:val="Heading5"/>
+      <w:pStyle w:val="u5"/>
       <w:lvlText w:val="%1.%2.%3.%4.%5"/>
       <w:legacy w:legacy="1" w:legacySpace="144" w:legacyIndent="0"/>
       <w:lvlJc w:val="left"/>
@@ -5453,7 +5522,7 @@
     <w:lvl w:ilvl="5">
       <w:start w:val="1"/>
       <w:numFmt w:val="decimal"/>
-      <w:pStyle w:val="Heading6"/>
+      <w:pStyle w:val="u6"/>
       <w:lvlText w:val="%1.%2.%3.%4.%5.%6"/>
       <w:legacy w:legacy="1" w:legacySpace="144" w:legacyIndent="0"/>
       <w:lvlJc w:val="left"/>
@@ -5461,7 +5530,7 @@
     <w:lvl w:ilvl="6">
       <w:start w:val="1"/>
       <w:numFmt w:val="decimal"/>
-      <w:pStyle w:val="Heading7"/>
+      <w:pStyle w:val="u7"/>
       <w:lvlText w:val="%1.%2.%3.%4.%5.%6.%7"/>
       <w:legacy w:legacy="1" w:legacySpace="144" w:legacyIndent="0"/>
       <w:lvlJc w:val="left"/>
@@ -5469,7 +5538,7 @@
     <w:lvl w:ilvl="7">
       <w:start w:val="1"/>
       <w:numFmt w:val="decimal"/>
-      <w:pStyle w:val="Heading8"/>
+      <w:pStyle w:val="u8"/>
       <w:lvlText w:val="%1.%2.%3.%4.%5.%6.%7.%8"/>
       <w:legacy w:legacy="1" w:legacySpace="144" w:legacyIndent="0"/>
       <w:lvlJc w:val="left"/>
@@ -5477,7 +5546,7 @@
     <w:lvl w:ilvl="8">
       <w:start w:val="1"/>
       <w:numFmt w:val="decimal"/>
-      <w:pStyle w:val="Heading9"/>
+      <w:pStyle w:val="u9"/>
       <w:lvlText w:val="%1.%2.%3.%4.%5.%6.%7.%8.%9"/>
       <w:legacy w:legacy="1" w:legacySpace="144" w:legacyIndent="0"/>
       <w:lvlJc w:val="left"/>
@@ -7164,7 +7233,7 @@
 </file>
 
 <file path=word/styles.xml><?xml version="1.0" encoding="utf-8"?>
-<w:styles xmlns:mc="http://schemas.openxmlformats.org/markup-compatibility/2006" xmlns:r="http://schemas.openxmlformats.org/officeDocument/2006/relationships" xmlns:w="http://schemas.openxmlformats.org/wordprocessingml/2006/main" xmlns:w14="http://schemas.microsoft.com/office/word/2010/wordml" xmlns:w15="http://schemas.microsoft.com/office/word/2012/wordml" xmlns:w16cid="http://schemas.microsoft.com/office/word/2016/wordml/cid" xmlns:w16se="http://schemas.microsoft.com/office/word/2015/wordml/symex" mc:Ignorable="w14 w15 w16se w16cid">
+<w:styles xmlns:mc="http://schemas.openxmlformats.org/markup-compatibility/2006" xmlns:r="http://schemas.openxmlformats.org/officeDocument/2006/relationships" xmlns:w="http://schemas.openxmlformats.org/wordprocessingml/2006/main" xmlns:w14="http://schemas.microsoft.com/office/word/2010/wordml" xmlns:w15="http://schemas.microsoft.com/office/word/2012/wordml" mc:Ignorable="w14 w15">
   <w:docDefaults>
     <w:rPrDefault>
       <w:rPr>
@@ -7174,7 +7243,7 @@
     </w:rPrDefault>
     <w:pPrDefault/>
   </w:docDefaults>
-  <w:latentStyles w:defLockedState="0" w:defUIPriority="99" w:defSemiHidden="0" w:defUnhideWhenUsed="0" w:defQFormat="0" w:count="375">
+  <w:latentStyles w:defLockedState="0" w:defUIPriority="99" w:defSemiHidden="0" w:defUnhideWhenUsed="0" w:defQFormat="0" w:count="371">
     <w:lsdException w:name="Normal" w:uiPriority="0" w:qFormat="1"/>
     <w:lsdException w:name="heading 1" w:uiPriority="9" w:qFormat="1"/>
     <w:lsdException w:name="heading 2" w:uiPriority="9" w:qFormat="1"/>
@@ -7546,12 +7615,8 @@
     <w:lsdException w:name="List Table 5 Dark Accent 6" w:uiPriority="50"/>
     <w:lsdException w:name="List Table 6 Colorful Accent 6" w:uiPriority="51"/>
     <w:lsdException w:name="List Table 7 Colorful Accent 6" w:uiPriority="52"/>
-    <w:lsdException w:name="Mention" w:semiHidden="1" w:unhideWhenUsed="1"/>
-    <w:lsdException w:name="Smart Hyperlink" w:semiHidden="1" w:unhideWhenUsed="1"/>
-    <w:lsdException w:name="Hashtag" w:semiHidden="1" w:unhideWhenUsed="1"/>
-    <w:lsdException w:name="Unresolved Mention" w:semiHidden="1" w:unhideWhenUsed="1"/>
   </w:latentStyles>
-  <w:style w:type="paragraph" w:default="1" w:styleId="Normal">
+  <w:style w:type="paragraph" w:default="1" w:styleId="Binhthng">
     <w:name w:val="Normal"/>
     <w:qFormat/>
     <w:pPr>
@@ -7559,10 +7624,10 @@
       <w:spacing w:line="240" w:lineRule="atLeast"/>
     </w:pPr>
   </w:style>
-  <w:style w:type="paragraph" w:styleId="Heading1">
+  <w:style w:type="paragraph" w:styleId="u1">
     <w:name w:val="heading 1"/>
-    <w:basedOn w:val="Normal"/>
-    <w:next w:val="Normal"/>
+    <w:basedOn w:val="Binhthng"/>
+    <w:next w:val="Binhthng"/>
     <w:qFormat/>
     <w:pPr>
       <w:keepNext/>
@@ -7579,10 +7644,10 @@
       <w:sz w:val="24"/>
     </w:rPr>
   </w:style>
-  <w:style w:type="paragraph" w:styleId="Heading2">
+  <w:style w:type="paragraph" w:styleId="u2">
     <w:name w:val="heading 2"/>
-    <w:basedOn w:val="Heading1"/>
-    <w:next w:val="Normal"/>
+    <w:basedOn w:val="u1"/>
+    <w:next w:val="Binhthng"/>
     <w:qFormat/>
     <w:pPr>
       <w:numPr>
@@ -7594,10 +7659,10 @@
       <w:sz w:val="20"/>
     </w:rPr>
   </w:style>
-  <w:style w:type="paragraph" w:styleId="Heading3">
+  <w:style w:type="paragraph" w:styleId="u3">
     <w:name w:val="heading 3"/>
-    <w:basedOn w:val="Heading1"/>
-    <w:next w:val="Normal"/>
+    <w:basedOn w:val="u1"/>
+    <w:next w:val="Binhthng"/>
     <w:qFormat/>
     <w:pPr>
       <w:numPr>
@@ -7611,10 +7676,10 @@
       <w:sz w:val="20"/>
     </w:rPr>
   </w:style>
-  <w:style w:type="paragraph" w:styleId="Heading4">
+  <w:style w:type="paragraph" w:styleId="u4">
     <w:name w:val="heading 4"/>
-    <w:basedOn w:val="Heading1"/>
-    <w:next w:val="Normal"/>
+    <w:basedOn w:val="u1"/>
+    <w:next w:val="Binhthng"/>
     <w:qFormat/>
     <w:pPr>
       <w:numPr>
@@ -7627,10 +7692,10 @@
       <w:sz w:val="20"/>
     </w:rPr>
   </w:style>
-  <w:style w:type="paragraph" w:styleId="Heading5">
+  <w:style w:type="paragraph" w:styleId="u5">
     <w:name w:val="heading 5"/>
-    <w:basedOn w:val="Normal"/>
-    <w:next w:val="Normal"/>
+    <w:basedOn w:val="Binhthng"/>
+    <w:next w:val="Binhthng"/>
     <w:qFormat/>
     <w:pPr>
       <w:numPr>
@@ -7645,10 +7710,10 @@
       <w:sz w:val="22"/>
     </w:rPr>
   </w:style>
-  <w:style w:type="paragraph" w:styleId="Heading6">
+  <w:style w:type="paragraph" w:styleId="u6">
     <w:name w:val="heading 6"/>
-    <w:basedOn w:val="Normal"/>
-    <w:next w:val="Normal"/>
+    <w:basedOn w:val="Binhthng"/>
+    <w:next w:val="Binhthng"/>
     <w:qFormat/>
     <w:pPr>
       <w:numPr>
@@ -7664,10 +7729,10 @@
       <w:sz w:val="22"/>
     </w:rPr>
   </w:style>
-  <w:style w:type="paragraph" w:styleId="Heading7">
+  <w:style w:type="paragraph" w:styleId="u7">
     <w:name w:val="heading 7"/>
-    <w:basedOn w:val="Normal"/>
-    <w:next w:val="Normal"/>
+    <w:basedOn w:val="Binhthng"/>
+    <w:next w:val="Binhthng"/>
     <w:qFormat/>
     <w:pPr>
       <w:numPr>
@@ -7679,10 +7744,10 @@
       <w:outlineLvl w:val="6"/>
     </w:pPr>
   </w:style>
-  <w:style w:type="paragraph" w:styleId="Heading8">
+  <w:style w:type="paragraph" w:styleId="u8">
     <w:name w:val="heading 8"/>
-    <w:basedOn w:val="Normal"/>
-    <w:next w:val="Normal"/>
+    <w:basedOn w:val="Binhthng"/>
+    <w:next w:val="Binhthng"/>
     <w:qFormat/>
     <w:pPr>
       <w:numPr>
@@ -7697,10 +7762,10 @@
       <w:i/>
     </w:rPr>
   </w:style>
-  <w:style w:type="paragraph" w:styleId="Heading9">
+  <w:style w:type="paragraph" w:styleId="u9">
     <w:name w:val="heading 9"/>
-    <w:basedOn w:val="Normal"/>
-    <w:next w:val="Normal"/>
+    <w:basedOn w:val="Binhthng"/>
+    <w:next w:val="Binhthng"/>
     <w:qFormat/>
     <w:pPr>
       <w:numPr>
@@ -7717,13 +7782,13 @@
       <w:sz w:val="18"/>
     </w:rPr>
   </w:style>
-  <w:style w:type="character" w:default="1" w:styleId="DefaultParagraphFont">
+  <w:style w:type="character" w:default="1" w:styleId="Phngmcinhcuaoanvn">
     <w:name w:val="Default Paragraph Font"/>
     <w:uiPriority w:val="1"/>
     <w:semiHidden/>
     <w:unhideWhenUsed/>
   </w:style>
-  <w:style w:type="table" w:default="1" w:styleId="TableNormal">
+  <w:style w:type="table" w:default="1" w:styleId="BangThngthng">
     <w:name w:val="Normal Table"/>
     <w:uiPriority w:val="99"/>
     <w:semiHidden/>
@@ -7738,7 +7803,7 @@
       </w:tblCellMar>
     </w:tblPr>
   </w:style>
-  <w:style w:type="numbering" w:default="1" w:styleId="NoList">
+  <w:style w:type="numbering" w:default="1" w:styleId="Khngco">
     <w:name w:val="No List"/>
     <w:uiPriority w:val="99"/>
     <w:semiHidden/>
@@ -7746,7 +7811,7 @@
   </w:style>
   <w:style w:type="paragraph" w:customStyle="1" w:styleId="Paragraph2">
     <w:name w:val="Paragraph2"/>
-    <w:basedOn w:val="Normal"/>
+    <w:basedOn w:val="Binhthng"/>
     <w:pPr>
       <w:spacing w:before="80"/>
       <w:ind w:left="720"/>
@@ -7757,10 +7822,10 @@
       <w:lang w:val="en-AU"/>
     </w:rPr>
   </w:style>
-  <w:style w:type="paragraph" w:styleId="Title">
+  <w:style w:type="paragraph" w:styleId="Tiu">
     <w:name w:val="Title"/>
-    <w:basedOn w:val="Normal"/>
-    <w:next w:val="Normal"/>
+    <w:basedOn w:val="Binhthng"/>
+    <w:next w:val="Binhthng"/>
     <w:qFormat/>
     <w:pPr>
       <w:spacing w:line="240" w:lineRule="auto"/>
@@ -7772,9 +7837,9 @@
       <w:sz w:val="36"/>
     </w:rPr>
   </w:style>
-  <w:style w:type="paragraph" w:styleId="Subtitle">
+  <w:style w:type="paragraph" w:styleId="Tiuphu">
     <w:name w:val="Subtitle"/>
-    <w:basedOn w:val="Normal"/>
+    <w:basedOn w:val="Binhthng"/>
     <w:qFormat/>
     <w:pPr>
       <w:spacing w:after="60"/>
@@ -7787,18 +7852,18 @@
       <w:lang w:val="en-AU"/>
     </w:rPr>
   </w:style>
-  <w:style w:type="paragraph" w:styleId="NormalIndent">
+  <w:style w:type="paragraph" w:styleId="ThutlBinhthng">
     <w:name w:val="Normal Indent"/>
-    <w:basedOn w:val="Normal"/>
+    <w:basedOn w:val="Binhthng"/>
     <w:semiHidden/>
     <w:pPr>
       <w:ind w:left="900" w:hanging="900"/>
     </w:pPr>
   </w:style>
-  <w:style w:type="paragraph" w:styleId="TOC1">
+  <w:style w:type="paragraph" w:styleId="Mucluc1">
     <w:name w:val="toc 1"/>
-    <w:basedOn w:val="Normal"/>
-    <w:next w:val="Normal"/>
+    <w:basedOn w:val="Binhthng"/>
+    <w:next w:val="Binhthng"/>
     <w:semiHidden/>
     <w:pPr>
       <w:tabs>
@@ -7808,10 +7873,10 @@
       <w:ind w:right="720"/>
     </w:pPr>
   </w:style>
-  <w:style w:type="paragraph" w:styleId="TOC2">
+  <w:style w:type="paragraph" w:styleId="Mucluc2">
     <w:name w:val="toc 2"/>
-    <w:basedOn w:val="Normal"/>
-    <w:next w:val="Normal"/>
+    <w:basedOn w:val="Binhthng"/>
+    <w:next w:val="Binhthng"/>
     <w:semiHidden/>
     <w:pPr>
       <w:tabs>
@@ -7820,10 +7885,10 @@
       <w:ind w:left="432" w:right="720"/>
     </w:pPr>
   </w:style>
-  <w:style w:type="paragraph" w:styleId="TOC3">
+  <w:style w:type="paragraph" w:styleId="Mucluc3">
     <w:name w:val="toc 3"/>
-    <w:basedOn w:val="Normal"/>
-    <w:next w:val="Normal"/>
+    <w:basedOn w:val="Binhthng"/>
+    <w:next w:val="Binhthng"/>
     <w:semiHidden/>
     <w:pPr>
       <w:tabs>
@@ -7833,9 +7898,9 @@
       <w:ind w:left="864"/>
     </w:pPr>
   </w:style>
-  <w:style w:type="paragraph" w:styleId="Header">
+  <w:style w:type="paragraph" w:styleId="utrang">
     <w:name w:val="header"/>
-    <w:basedOn w:val="Normal"/>
+    <w:basedOn w:val="Binhthng"/>
     <w:semiHidden/>
     <w:pPr>
       <w:tabs>
@@ -7844,9 +7909,9 @@
       </w:tabs>
     </w:pPr>
   </w:style>
-  <w:style w:type="paragraph" w:styleId="Footer">
+  <w:style w:type="paragraph" w:styleId="Chntrang">
     <w:name w:val="footer"/>
-    <w:basedOn w:val="Normal"/>
+    <w:basedOn w:val="Binhthng"/>
     <w:semiHidden/>
     <w:pPr>
       <w:tabs>
@@ -7855,21 +7920,21 @@
       </w:tabs>
     </w:pPr>
   </w:style>
-  <w:style w:type="character" w:styleId="PageNumber">
+  <w:style w:type="character" w:styleId="Strang">
     <w:name w:val="page number"/>
-    <w:basedOn w:val="DefaultParagraphFont"/>
+    <w:basedOn w:val="Phngmcinhcuaoanvn"/>
     <w:semiHidden/>
   </w:style>
   <w:style w:type="paragraph" w:customStyle="1" w:styleId="Bullet1">
     <w:name w:val="Bullet1"/>
-    <w:basedOn w:val="Normal"/>
+    <w:basedOn w:val="Binhthng"/>
     <w:pPr>
       <w:ind w:left="720" w:hanging="432"/>
     </w:pPr>
   </w:style>
   <w:style w:type="paragraph" w:customStyle="1" w:styleId="Bullet2">
     <w:name w:val="Bullet2"/>
-    <w:basedOn w:val="Normal"/>
+    <w:basedOn w:val="Binhthng"/>
     <w:pPr>
       <w:ind w:left="1440" w:hanging="360"/>
     </w:pPr>
@@ -7879,16 +7944,16 @@
   </w:style>
   <w:style w:type="paragraph" w:customStyle="1" w:styleId="Tabletext">
     <w:name w:val="Tabletext"/>
-    <w:basedOn w:val="Normal"/>
+    <w:basedOn w:val="Binhthng"/>
     <w:pPr>
       <w:keepLines/>
       <w:spacing w:after="120"/>
     </w:pPr>
   </w:style>
-  <w:style w:type="paragraph" w:styleId="BodyText">
+  <w:style w:type="paragraph" w:styleId="ThnVnban">
     <w:name w:val="Body Text"/>
-    <w:basedOn w:val="Normal"/>
-    <w:link w:val="BodyTextChar"/>
+    <w:basedOn w:val="Binhthng"/>
+    <w:link w:val="ThnVnbanChar"/>
     <w:semiHidden/>
     <w:pPr>
       <w:keepLines/>
@@ -7896,9 +7961,9 @@
       <w:ind w:left="720"/>
     </w:pPr>
   </w:style>
-  <w:style w:type="paragraph" w:styleId="DocumentMap">
+  <w:style w:type="paragraph" w:styleId="Bantailiu">
     <w:name w:val="Document Map"/>
-    <w:basedOn w:val="Normal"/>
+    <w:basedOn w:val="Binhthng"/>
     <w:semiHidden/>
     <w:pPr>
       <w:shd w:val="clear" w:color="auto" w:fill="000080"/>
@@ -7907,18 +7972,18 @@
       <w:rFonts w:ascii="Tahoma" w:hAnsi="Tahoma"/>
     </w:rPr>
   </w:style>
-  <w:style w:type="character" w:styleId="FootnoteReference">
+  <w:style w:type="character" w:styleId="ThamchiuCcchu">
     <w:name w:val="footnote reference"/>
-    <w:basedOn w:val="DefaultParagraphFont"/>
+    <w:basedOn w:val="Phngmcinhcuaoanvn"/>
     <w:semiHidden/>
     <w:rPr>
       <w:sz w:val="20"/>
       <w:vertAlign w:val="superscript"/>
     </w:rPr>
   </w:style>
-  <w:style w:type="paragraph" w:styleId="FootnoteText">
+  <w:style w:type="paragraph" w:styleId="VnbanCcchu">
     <w:name w:val="footnote text"/>
-    <w:basedOn w:val="Normal"/>
+    <w:basedOn w:val="Binhthng"/>
     <w:semiHidden/>
     <w:pPr>
       <w:keepNext/>
@@ -7936,7 +8001,7 @@
   </w:style>
   <w:style w:type="paragraph" w:customStyle="1" w:styleId="MainTitle">
     <w:name w:val="Main Title"/>
-    <w:basedOn w:val="Normal"/>
+    <w:basedOn w:val="Binhthng"/>
     <w:pPr>
       <w:spacing w:before="480" w:after="60" w:line="240" w:lineRule="auto"/>
       <w:jc w:val="center"/>
@@ -7950,7 +8015,7 @@
   </w:style>
   <w:style w:type="paragraph" w:customStyle="1" w:styleId="Paragraph1">
     <w:name w:val="Paragraph1"/>
-    <w:basedOn w:val="Normal"/>
+    <w:basedOn w:val="Binhthng"/>
     <w:pPr>
       <w:spacing w:before="80" w:line="240" w:lineRule="auto"/>
       <w:jc w:val="both"/>
@@ -7958,7 +8023,7 @@
   </w:style>
   <w:style w:type="paragraph" w:customStyle="1" w:styleId="Paragraph3">
     <w:name w:val="Paragraph3"/>
-    <w:basedOn w:val="Normal"/>
+    <w:basedOn w:val="Binhthng"/>
     <w:pPr>
       <w:spacing w:before="80" w:line="240" w:lineRule="auto"/>
       <w:ind w:left="1530"/>
@@ -7967,85 +8032,85 @@
   </w:style>
   <w:style w:type="paragraph" w:customStyle="1" w:styleId="Paragraph4">
     <w:name w:val="Paragraph4"/>
-    <w:basedOn w:val="Normal"/>
+    <w:basedOn w:val="Binhthng"/>
     <w:pPr>
       <w:spacing w:before="80" w:line="240" w:lineRule="auto"/>
       <w:ind w:left="2250"/>
       <w:jc w:val="both"/>
     </w:pPr>
   </w:style>
-  <w:style w:type="paragraph" w:styleId="TOC4">
+  <w:style w:type="paragraph" w:styleId="Mucluc4">
     <w:name w:val="toc 4"/>
-    <w:basedOn w:val="Normal"/>
-    <w:next w:val="Normal"/>
+    <w:basedOn w:val="Binhthng"/>
+    <w:next w:val="Binhthng"/>
     <w:autoRedefine/>
     <w:semiHidden/>
     <w:pPr>
       <w:ind w:left="600"/>
     </w:pPr>
   </w:style>
-  <w:style w:type="paragraph" w:styleId="TOC5">
+  <w:style w:type="paragraph" w:styleId="Mucluc5">
     <w:name w:val="toc 5"/>
-    <w:basedOn w:val="Normal"/>
-    <w:next w:val="Normal"/>
+    <w:basedOn w:val="Binhthng"/>
+    <w:next w:val="Binhthng"/>
     <w:autoRedefine/>
     <w:semiHidden/>
     <w:pPr>
       <w:ind w:left="800"/>
     </w:pPr>
   </w:style>
-  <w:style w:type="paragraph" w:styleId="TOC6">
+  <w:style w:type="paragraph" w:styleId="Mucluc6">
     <w:name w:val="toc 6"/>
-    <w:basedOn w:val="Normal"/>
-    <w:next w:val="Normal"/>
+    <w:basedOn w:val="Binhthng"/>
+    <w:next w:val="Binhthng"/>
     <w:autoRedefine/>
     <w:semiHidden/>
     <w:pPr>
       <w:ind w:left="1000"/>
     </w:pPr>
   </w:style>
-  <w:style w:type="paragraph" w:styleId="TOC7">
+  <w:style w:type="paragraph" w:styleId="Mucluc7">
     <w:name w:val="toc 7"/>
-    <w:basedOn w:val="Normal"/>
-    <w:next w:val="Normal"/>
+    <w:basedOn w:val="Binhthng"/>
+    <w:next w:val="Binhthng"/>
     <w:autoRedefine/>
     <w:semiHidden/>
     <w:pPr>
       <w:ind w:left="1200"/>
     </w:pPr>
   </w:style>
-  <w:style w:type="paragraph" w:styleId="TOC8">
+  <w:style w:type="paragraph" w:styleId="Mucluc8">
     <w:name w:val="toc 8"/>
-    <w:basedOn w:val="Normal"/>
-    <w:next w:val="Normal"/>
+    <w:basedOn w:val="Binhthng"/>
+    <w:next w:val="Binhthng"/>
     <w:autoRedefine/>
     <w:semiHidden/>
     <w:pPr>
       <w:ind w:left="1400"/>
     </w:pPr>
   </w:style>
-  <w:style w:type="paragraph" w:styleId="TOC9">
+  <w:style w:type="paragraph" w:styleId="Mucluc9">
     <w:name w:val="toc 9"/>
-    <w:basedOn w:val="Normal"/>
-    <w:next w:val="Normal"/>
+    <w:basedOn w:val="Binhthng"/>
+    <w:next w:val="Binhthng"/>
     <w:autoRedefine/>
     <w:semiHidden/>
     <w:pPr>
       <w:ind w:left="1600"/>
     </w:pPr>
   </w:style>
-  <w:style w:type="paragraph" w:styleId="BodyText2">
+  <w:style w:type="paragraph" w:styleId="Thnvnban2">
     <w:name w:val="Body Text 2"/>
-    <w:basedOn w:val="Normal"/>
+    <w:basedOn w:val="Binhthng"/>
     <w:semiHidden/>
     <w:rPr>
       <w:i/>
       <w:color w:val="0000FF"/>
     </w:rPr>
   </w:style>
-  <w:style w:type="paragraph" w:styleId="BodyTextIndent">
+  <w:style w:type="paragraph" w:styleId="ThutlThnVnban">
     <w:name w:val="Body Text Indent"/>
-    <w:basedOn w:val="Normal"/>
+    <w:basedOn w:val="Binhthng"/>
     <w:semiHidden/>
     <w:pPr>
       <w:ind w:left="720"/>
@@ -8058,7 +8123,7 @@
   </w:style>
   <w:style w:type="paragraph" w:customStyle="1" w:styleId="Body">
     <w:name w:val="Body"/>
-    <w:basedOn w:val="Normal"/>
+    <w:basedOn w:val="Binhthng"/>
     <w:pPr>
       <w:widowControl/>
       <w:spacing w:before="120" w:line="240" w:lineRule="auto"/>
@@ -8070,7 +8135,7 @@
   </w:style>
   <w:style w:type="paragraph" w:customStyle="1" w:styleId="Bullet">
     <w:name w:val="Bullet"/>
-    <w:basedOn w:val="Normal"/>
+    <w:basedOn w:val="Binhthng"/>
     <w:pPr>
       <w:widowControl/>
       <w:numPr>
@@ -8089,8 +8154,8 @@
   </w:style>
   <w:style w:type="paragraph" w:customStyle="1" w:styleId="InfoBlue">
     <w:name w:val="InfoBlue"/>
-    <w:basedOn w:val="Normal"/>
-    <w:next w:val="BodyText"/>
+    <w:basedOn w:val="Binhthng"/>
+    <w:next w:val="ThnVnban"/>
     <w:autoRedefine/>
     <w:rsid w:val="00646D22"/>
     <w:pPr>
@@ -8105,9 +8170,9 @@
       <w:szCs w:val="26"/>
     </w:rPr>
   </w:style>
-  <w:style w:type="character" w:styleId="Hyperlink">
+  <w:style w:type="character" w:styleId="Siuktni">
     <w:name w:val="Hyperlink"/>
-    <w:basedOn w:val="DefaultParagraphFont"/>
+    <w:basedOn w:val="Phngmcinhcuaoanvn"/>
     <w:uiPriority w:val="99"/>
     <w:semiHidden/>
     <w:rPr>
@@ -8115,26 +8180,26 @@
       <w:u w:val="single"/>
     </w:rPr>
   </w:style>
-  <w:style w:type="character" w:styleId="Strong">
+  <w:style w:type="character" w:styleId="Manh">
     <w:name w:val="Strong"/>
-    <w:basedOn w:val="DefaultParagraphFont"/>
+    <w:basedOn w:val="Phngmcinhcuaoanvn"/>
     <w:qFormat/>
     <w:rPr>
       <w:b/>
     </w:rPr>
   </w:style>
-  <w:style w:type="character" w:styleId="FollowedHyperlink">
+  <w:style w:type="character" w:styleId="Siuktnian">
     <w:name w:val="FollowedHyperlink"/>
-    <w:basedOn w:val="DefaultParagraphFont"/>
+    <w:basedOn w:val="Phngmcinhcuaoanvn"/>
     <w:semiHidden/>
     <w:rPr>
       <w:color w:val="800080"/>
       <w:u w:val="single"/>
     </w:rPr>
   </w:style>
-  <w:style w:type="character" w:customStyle="1" w:styleId="BodyTextChar">
-    <w:name w:val="Body Text Char"/>
-    <w:link w:val="BodyText"/>
+  <w:style w:type="character" w:customStyle="1" w:styleId="ThnVnbanChar">
+    <w:name w:val="Thân Văn bản Char"/>
+    <w:link w:val="ThnVnban"/>
     <w:semiHidden/>
     <w:rsid w:val="00FF0281"/>
   </w:style>

--- a/Document/Others/sad/Analysis and design/1.-Software-Architecture-Document (Analysis).docx
+++ b/Document/Others/sad/Analysis and design/1.-Software-Architecture-Document (Analysis).docx
@@ -1,10 +1,10 @@
 
 <file path=word/document.xml><?xml version="1.0" encoding="utf-8"?>
-<w:document xmlns:wpc="http://schemas.microsoft.com/office/word/2010/wordprocessingCanvas" xmlns:mc="http://schemas.openxmlformats.org/markup-compatibility/2006" xmlns:o="urn:schemas-microsoft-com:office:office" xmlns:r="http://schemas.openxmlformats.org/officeDocument/2006/relationships" xmlns:m="http://schemas.openxmlformats.org/officeDocument/2006/math" xmlns:v="urn:schemas-microsoft-com:vml" xmlns:wp14="http://schemas.microsoft.com/office/word/2010/wordprocessingDrawing" xmlns:wp="http://schemas.openxmlformats.org/drawingml/2006/wordprocessingDrawing" xmlns:w10="urn:schemas-microsoft-com:office:word" xmlns:w="http://schemas.openxmlformats.org/wordprocessingml/2006/main" xmlns:w14="http://schemas.microsoft.com/office/word/2010/wordml" xmlns:w15="http://schemas.microsoft.com/office/word/2012/wordml" xmlns:wpg="http://schemas.microsoft.com/office/word/2010/wordprocessingGroup" xmlns:wpi="http://schemas.microsoft.com/office/word/2010/wordprocessingInk" xmlns:wne="http://schemas.microsoft.com/office/word/2006/wordml" xmlns:wps="http://schemas.microsoft.com/office/word/2010/wordprocessingShape" mc:Ignorable="w14 w15 wp14">
+<w:document xmlns:wpc="http://schemas.microsoft.com/office/word/2010/wordprocessingCanvas" xmlns:cx="http://schemas.microsoft.com/office/drawing/2014/chartex" xmlns:cx1="http://schemas.microsoft.com/office/drawing/2015/9/8/chartex" xmlns:cx2="http://schemas.microsoft.com/office/drawing/2015/10/21/chartex" xmlns:cx3="http://schemas.microsoft.com/office/drawing/2016/5/9/chartex" xmlns:cx4="http://schemas.microsoft.com/office/drawing/2016/5/10/chartex" xmlns:cx5="http://schemas.microsoft.com/office/drawing/2016/5/11/chartex" xmlns:cx6="http://schemas.microsoft.com/office/drawing/2016/5/12/chartex" xmlns:cx7="http://schemas.microsoft.com/office/drawing/2016/5/13/chartex" xmlns:cx8="http://schemas.microsoft.com/office/drawing/2016/5/14/chartex" xmlns:mc="http://schemas.openxmlformats.org/markup-compatibility/2006" xmlns:aink="http://schemas.microsoft.com/office/drawing/2016/ink" xmlns:am3d="http://schemas.microsoft.com/office/drawing/2017/model3d" xmlns:o="urn:schemas-microsoft-com:office:office" xmlns:r="http://schemas.openxmlformats.org/officeDocument/2006/relationships" xmlns:m="http://schemas.openxmlformats.org/officeDocument/2006/math" xmlns:v="urn:schemas-microsoft-com:vml" xmlns:wp14="http://schemas.microsoft.com/office/word/2010/wordprocessingDrawing" xmlns:wp="http://schemas.openxmlformats.org/drawingml/2006/wordprocessingDrawing" xmlns:w10="urn:schemas-microsoft-com:office:word" xmlns:w="http://schemas.openxmlformats.org/wordprocessingml/2006/main" xmlns:w14="http://schemas.microsoft.com/office/word/2010/wordml" xmlns:w15="http://schemas.microsoft.com/office/word/2012/wordml" xmlns:w16cid="http://schemas.microsoft.com/office/word/2016/wordml/cid" xmlns:w16se="http://schemas.microsoft.com/office/word/2015/wordml/symex" xmlns:wpg="http://schemas.microsoft.com/office/word/2010/wordprocessingGroup" xmlns:wpi="http://schemas.microsoft.com/office/word/2010/wordprocessingInk" xmlns:wne="http://schemas.microsoft.com/office/word/2006/wordml" xmlns:wps="http://schemas.microsoft.com/office/word/2010/wordprocessingShape" mc:Ignorable="w14 w15 w16se w16cid wp14">
   <w:body>
     <w:p>
       <w:pPr>
-        <w:pStyle w:val="Tiu"/>
+        <w:pStyle w:val="Title"/>
         <w:jc w:val="right"/>
         <w:rPr>
           <w:rFonts w:cs="Arial"/>
@@ -21,7 +21,7 @@
     </w:p>
     <w:p>
       <w:pPr>
-        <w:pStyle w:val="Tiu"/>
+        <w:pStyle w:val="Title"/>
         <w:jc w:val="right"/>
         <w:rPr>
           <w:rFonts w:cs="Arial"/>
@@ -66,7 +66,7 @@
     </w:p>
     <w:p>
       <w:pPr>
-        <w:pStyle w:val="Tiu"/>
+        <w:pStyle w:val="Title"/>
         <w:jc w:val="right"/>
         <w:rPr>
           <w:rFonts w:cs="Arial"/>
@@ -76,7 +76,7 @@
     </w:p>
     <w:p>
       <w:pPr>
-        <w:pStyle w:val="Tiu"/>
+        <w:pStyle w:val="Title"/>
         <w:jc w:val="right"/>
         <w:rPr>
           <w:rFonts w:cs="Arial"/>
@@ -103,7 +103,7 @@
     </w:p>
     <w:p>
       <w:pPr>
-        <w:pStyle w:val="Tiu"/>
+        <w:pStyle w:val="Title"/>
         <w:rPr>
           <w:rFonts w:ascii="Times New Roman" w:hAnsi="Times New Roman"/>
           <w:sz w:val="26"/>
@@ -129,7 +129,7 @@
     </w:p>
     <w:p>
       <w:pPr>
-        <w:pStyle w:val="Tiu"/>
+        <w:pStyle w:val="Title"/>
         <w:rPr>
           <w:rFonts w:ascii="Times New Roman" w:hAnsi="Times New Roman"/>
           <w:sz w:val="26"/>
@@ -518,7 +518,7 @@
     </w:p>
     <w:p>
       <w:pPr>
-        <w:pStyle w:val="Tiu"/>
+        <w:pStyle w:val="Title"/>
         <w:rPr>
           <w:rFonts w:ascii="Times New Roman" w:hAnsi="Times New Roman"/>
           <w:sz w:val="26"/>
@@ -545,7 +545,7 @@
     </w:p>
     <w:p>
       <w:pPr>
-        <w:pStyle w:val="Mucluc1"/>
+        <w:pStyle w:val="TOC1"/>
         <w:tabs>
           <w:tab w:val="left" w:pos="432"/>
         </w:tabs>
@@ -651,7 +651,7 @@
     </w:p>
     <w:p>
       <w:pPr>
-        <w:pStyle w:val="Mucluc2"/>
+        <w:pStyle w:val="TOC2"/>
         <w:tabs>
           <w:tab w:val="left" w:pos="1000"/>
         </w:tabs>
@@ -736,7 +736,7 @@
     </w:p>
     <w:p>
       <w:pPr>
-        <w:pStyle w:val="Mucluc2"/>
+        <w:pStyle w:val="TOC2"/>
         <w:tabs>
           <w:tab w:val="left" w:pos="1000"/>
         </w:tabs>
@@ -821,7 +821,7 @@
     </w:p>
     <w:p>
       <w:pPr>
-        <w:pStyle w:val="Mucluc2"/>
+        <w:pStyle w:val="TOC2"/>
         <w:tabs>
           <w:tab w:val="left" w:pos="1000"/>
         </w:tabs>
@@ -906,7 +906,7 @@
     </w:p>
     <w:p>
       <w:pPr>
-        <w:pStyle w:val="Mucluc2"/>
+        <w:pStyle w:val="TOC2"/>
         <w:tabs>
           <w:tab w:val="left" w:pos="1000"/>
         </w:tabs>
@@ -991,7 +991,7 @@
     </w:p>
     <w:p>
       <w:pPr>
-        <w:pStyle w:val="Mucluc2"/>
+        <w:pStyle w:val="TOC2"/>
         <w:tabs>
           <w:tab w:val="left" w:pos="1000"/>
         </w:tabs>
@@ -1076,7 +1076,7 @@
     </w:p>
     <w:p>
       <w:pPr>
-        <w:pStyle w:val="Mucluc1"/>
+        <w:pStyle w:val="TOC1"/>
         <w:tabs>
           <w:tab w:val="left" w:pos="432"/>
         </w:tabs>
@@ -1161,7 +1161,7 @@
     </w:p>
     <w:p>
       <w:pPr>
-        <w:pStyle w:val="Mucluc1"/>
+        <w:pStyle w:val="TOC1"/>
         <w:tabs>
           <w:tab w:val="left" w:pos="432"/>
         </w:tabs>
@@ -1246,7 +1246,7 @@
     </w:p>
     <w:p>
       <w:pPr>
-        <w:pStyle w:val="Mucluc1"/>
+        <w:pStyle w:val="TOC1"/>
         <w:tabs>
           <w:tab w:val="left" w:pos="432"/>
         </w:tabs>
@@ -1331,7 +1331,7 @@
     </w:p>
     <w:p>
       <w:pPr>
-        <w:pStyle w:val="Mucluc2"/>
+        <w:pStyle w:val="TOC2"/>
         <w:tabs>
           <w:tab w:val="left" w:pos="1000"/>
         </w:tabs>
@@ -1416,7 +1416,7 @@
     </w:p>
     <w:p>
       <w:pPr>
-        <w:pStyle w:val="Mucluc1"/>
+        <w:pStyle w:val="TOC1"/>
         <w:tabs>
           <w:tab w:val="left" w:pos="432"/>
         </w:tabs>
@@ -1501,7 +1501,7 @@
     </w:p>
     <w:p>
       <w:pPr>
-        <w:pStyle w:val="Mucluc2"/>
+        <w:pStyle w:val="TOC2"/>
         <w:tabs>
           <w:tab w:val="left" w:pos="1000"/>
         </w:tabs>
@@ -1586,7 +1586,7 @@
     </w:p>
     <w:p>
       <w:pPr>
-        <w:pStyle w:val="Mucluc2"/>
+        <w:pStyle w:val="TOC2"/>
         <w:tabs>
           <w:tab w:val="left" w:pos="1000"/>
         </w:tabs>
@@ -1671,7 +1671,7 @@
     </w:p>
     <w:p>
       <w:pPr>
-        <w:pStyle w:val="Mucluc1"/>
+        <w:pStyle w:val="TOC1"/>
         <w:tabs>
           <w:tab w:val="left" w:pos="432"/>
         </w:tabs>
@@ -1756,7 +1756,7 @@
     </w:p>
     <w:p>
       <w:pPr>
-        <w:pStyle w:val="Mucluc1"/>
+        <w:pStyle w:val="TOC1"/>
         <w:tabs>
           <w:tab w:val="left" w:pos="432"/>
         </w:tabs>
@@ -1841,7 +1841,7 @@
     </w:p>
     <w:p>
       <w:pPr>
-        <w:pStyle w:val="Mucluc1"/>
+        <w:pStyle w:val="TOC1"/>
         <w:tabs>
           <w:tab w:val="left" w:pos="432"/>
         </w:tabs>
@@ -1926,7 +1926,7 @@
     </w:p>
     <w:p>
       <w:pPr>
-        <w:pStyle w:val="Mucluc2"/>
+        <w:pStyle w:val="TOC2"/>
         <w:tabs>
           <w:tab w:val="left" w:pos="1000"/>
         </w:tabs>
@@ -2011,7 +2011,7 @@
     </w:p>
     <w:p>
       <w:pPr>
-        <w:pStyle w:val="Mucluc2"/>
+        <w:pStyle w:val="TOC2"/>
         <w:tabs>
           <w:tab w:val="left" w:pos="1000"/>
         </w:tabs>
@@ -2096,7 +2096,7 @@
     </w:p>
     <w:p>
       <w:pPr>
-        <w:pStyle w:val="Mucluc1"/>
+        <w:pStyle w:val="TOC1"/>
         <w:tabs>
           <w:tab w:val="left" w:pos="432"/>
         </w:tabs>
@@ -2181,7 +2181,7 @@
     </w:p>
     <w:p>
       <w:pPr>
-        <w:pStyle w:val="Mucluc1"/>
+        <w:pStyle w:val="TOC1"/>
         <w:tabs>
           <w:tab w:val="left" w:pos="864"/>
         </w:tabs>
@@ -2266,7 +2266,7 @@
     </w:p>
     <w:p>
       <w:pPr>
-        <w:pStyle w:val="Mucluc1"/>
+        <w:pStyle w:val="TOC1"/>
         <w:tabs>
           <w:tab w:val="left" w:pos="864"/>
         </w:tabs>
@@ -2351,7 +2351,7 @@
     </w:p>
     <w:p>
       <w:pPr>
-        <w:pStyle w:val="Tiu"/>
+        <w:pStyle w:val="Title"/>
         <w:rPr>
           <w:rFonts w:ascii="Times New Roman" w:hAnsi="Times New Roman"/>
           <w:sz w:val="26"/>
@@ -2426,7 +2426,7 @@
     </w:p>
     <w:p>
       <w:pPr>
-        <w:pStyle w:val="u1"/>
+        <w:pStyle w:val="Heading1"/>
         <w:rPr>
           <w:rFonts w:ascii="Times New Roman" w:hAnsi="Times New Roman"/>
           <w:sz w:val="26"/>
@@ -2465,7 +2465,7 @@
     </w:p>
     <w:p>
       <w:pPr>
-        <w:pStyle w:val="u2"/>
+        <w:pStyle w:val="Heading2"/>
         <w:rPr>
           <w:rFonts w:ascii="Times New Roman" w:hAnsi="Times New Roman"/>
           <w:sz w:val="26"/>
@@ -2545,7 +2545,7 @@
     </w:p>
     <w:p>
       <w:pPr>
-        <w:pStyle w:val="ThnVnban"/>
+        <w:pStyle w:val="BodyText"/>
         <w:ind w:left="2880"/>
       </w:pPr>
       <w:r>
@@ -2605,7 +2605,7 @@
     </w:p>
     <w:p>
       <w:pPr>
-        <w:pStyle w:val="u2"/>
+        <w:pStyle w:val="Heading2"/>
         <w:rPr>
           <w:rFonts w:ascii="Times New Roman" w:hAnsi="Times New Roman"/>
           <w:sz w:val="26"/>
@@ -2639,7 +2639,7 @@
     </w:p>
     <w:p>
       <w:pPr>
-        <w:pStyle w:val="u2"/>
+        <w:pStyle w:val="Heading2"/>
         <w:rPr>
           <w:rFonts w:ascii="Times New Roman" w:hAnsi="Times New Roman"/>
           <w:sz w:val="26"/>
@@ -2659,7 +2659,7 @@
     </w:p>
     <w:p>
       <w:pPr>
-        <w:pStyle w:val="ThnVnban"/>
+        <w:pStyle w:val="BodyText"/>
         <w:ind w:left="1440"/>
         <w:rPr>
           <w:sz w:val="26"/>
@@ -2685,7 +2685,7 @@
     </w:p>
     <w:p>
       <w:pPr>
-        <w:pStyle w:val="ThnVnban"/>
+        <w:pStyle w:val="BodyText"/>
         <w:ind w:left="1440"/>
         <w:rPr>
           <w:sz w:val="26"/>
@@ -2736,7 +2736,7 @@
     </w:p>
     <w:p>
       <w:pPr>
-        <w:pStyle w:val="u2"/>
+        <w:pStyle w:val="Heading2"/>
         <w:rPr>
           <w:rFonts w:ascii="Times New Roman" w:hAnsi="Times New Roman"/>
           <w:sz w:val="26"/>
@@ -2769,11 +2769,14 @@
         <w:pStyle w:val="InfoBlue"/>
       </w:pPr>
       <w:r>
+        <w:t>* Section 1 is simply an introduction to th</w:t>
+      </w:r>
+      <w:r>
+        <w:t xml:space="preserve">e software architecture of Korean food </w:t>
+      </w:r>
+      <w:r>
         <w:lastRenderedPageBreak/>
-        <w:t>* Section 1 is simply an introduction to th</w:t>
-      </w:r>
-      <w:r>
-        <w:t>e software architecture of Korean food website</w:t>
+        <w:t>website</w:t>
       </w:r>
     </w:p>
     <w:p>
@@ -2826,7 +2829,7 @@
     </w:p>
     <w:p>
       <w:pPr>
-        <w:pStyle w:val="u1"/>
+        <w:pStyle w:val="Heading1"/>
         <w:rPr>
           <w:rFonts w:ascii="Times New Roman" w:hAnsi="Times New Roman"/>
           <w:sz w:val="26"/>
@@ -2854,7 +2857,7 @@
     </w:p>
     <w:p>
       <w:pPr>
-        <w:pStyle w:val="ThnVnban"/>
+        <w:pStyle w:val="BodyText"/>
         <w:rPr>
           <w:b/>
           <w:sz w:val="26"/>
@@ -2872,7 +2875,7 @@
     </w:p>
     <w:p>
       <w:pPr>
-        <w:pStyle w:val="ThnVnban"/>
+        <w:pStyle w:val="BodyText"/>
         <w:rPr>
           <w:sz w:val="26"/>
           <w:szCs w:val="26"/>
@@ -2888,7 +2891,7 @@
     </w:p>
     <w:p>
       <w:pPr>
-        <w:pStyle w:val="ThnVnban"/>
+        <w:pStyle w:val="BodyText"/>
         <w:rPr>
           <w:sz w:val="26"/>
           <w:szCs w:val="26"/>
@@ -2904,7 +2907,7 @@
     </w:p>
     <w:p>
       <w:pPr>
-        <w:pStyle w:val="ThnVnban"/>
+        <w:pStyle w:val="BodyText"/>
         <w:rPr>
           <w:sz w:val="26"/>
           <w:szCs w:val="26"/>
@@ -2920,7 +2923,7 @@
     </w:p>
     <w:p>
       <w:pPr>
-        <w:pStyle w:val="ThnVnban"/>
+        <w:pStyle w:val="BodyText"/>
         <w:rPr>
           <w:b/>
           <w:sz w:val="26"/>
@@ -2930,7 +2933,7 @@
     </w:p>
     <w:p>
       <w:pPr>
-        <w:pStyle w:val="ThnVnban"/>
+        <w:pStyle w:val="BodyText"/>
         <w:spacing w:line="240" w:lineRule="auto"/>
         <w:rPr>
           <w:b/>
@@ -2949,7 +2952,7 @@
     </w:p>
     <w:p>
       <w:pPr>
-        <w:pStyle w:val="ThnVnban"/>
+        <w:pStyle w:val="BodyText"/>
         <w:spacing w:line="240" w:lineRule="auto"/>
         <w:rPr>
           <w:sz w:val="26"/>
@@ -2966,7 +2969,7 @@
     </w:p>
     <w:p>
       <w:pPr>
-        <w:pStyle w:val="ThnVnban"/>
+        <w:pStyle w:val="BodyText"/>
         <w:spacing w:line="240" w:lineRule="auto"/>
         <w:rPr>
           <w:sz w:val="26"/>
@@ -2983,7 +2986,7 @@
     </w:p>
     <w:p>
       <w:pPr>
-        <w:pStyle w:val="ThnVnban"/>
+        <w:pStyle w:val="BodyText"/>
         <w:spacing w:line="240" w:lineRule="auto"/>
         <w:rPr>
           <w:sz w:val="26"/>
@@ -3080,15 +3083,42 @@
           <w:sz w:val="26"/>
           <w:szCs w:val="26"/>
         </w:rPr>
+        <w:t>Related Artifacts</w:t>
+      </w:r>
+      <w:r>
+        <w:rPr>
+          <w:sz w:val="26"/>
+          <w:szCs w:val="26"/>
+        </w:rPr>
+        <w:t>: Design model</w:t>
+      </w:r>
+    </w:p>
+    <w:p>
+      <w:pPr>
+        <w:ind w:left="720"/>
+        <w:rPr>
+          <w:sz w:val="26"/>
+          <w:szCs w:val="26"/>
+        </w:rPr>
+      </w:pPr>
+    </w:p>
+    <w:p>
+      <w:pPr>
+        <w:ind w:left="720"/>
+        <w:rPr>
+          <w:b/>
+          <w:sz w:val="26"/>
+          <w:szCs w:val="26"/>
+        </w:rPr>
+      </w:pPr>
+      <w:r>
+        <w:rPr>
+          <w:b/>
+          <w:sz w:val="26"/>
+          <w:szCs w:val="26"/>
+        </w:rPr>
         <w:lastRenderedPageBreak/>
-        <w:t>Related Artifacts</w:t>
-      </w:r>
-      <w:r>
-        <w:rPr>
-          <w:sz w:val="26"/>
-          <w:szCs w:val="26"/>
-        </w:rPr>
-        <w:t>: Design model</w:t>
+        <w:t xml:space="preserve">Process view </w:t>
       </w:r>
     </w:p>
     <w:p>
@@ -3099,11 +3129,59 @@
           <w:szCs w:val="26"/>
         </w:rPr>
       </w:pPr>
+      <w:r>
+        <w:rPr>
+          <w:sz w:val="26"/>
+          <w:szCs w:val="26"/>
+        </w:rPr>
+        <w:t>Audience: Integrators.</w:t>
+      </w:r>
     </w:p>
     <w:p>
       <w:pPr>
         <w:ind w:left="720"/>
         <w:rPr>
+          <w:sz w:val="26"/>
+          <w:szCs w:val="26"/>
+        </w:rPr>
+      </w:pPr>
+      <w:r>
+        <w:rPr>
+          <w:sz w:val="26"/>
+          <w:szCs w:val="26"/>
+        </w:rPr>
+        <w:t>Area: Non-functional requirements: describes the design's concurrency and synchronization aspects.</w:t>
+      </w:r>
+    </w:p>
+    <w:p>
+      <w:pPr>
+        <w:ind w:left="720"/>
+        <w:rPr>
+          <w:sz w:val="26"/>
+          <w:szCs w:val="26"/>
+        </w:rPr>
+      </w:pPr>
+      <w:r>
+        <w:rPr>
+          <w:sz w:val="26"/>
+          <w:szCs w:val="26"/>
+        </w:rPr>
+        <w:t>Related Artifacts: (no specific artifact).</w:t>
+      </w:r>
+    </w:p>
+    <w:p>
+      <w:pPr>
+        <w:ind w:left="720"/>
+        <w:rPr>
+          <w:sz w:val="26"/>
+          <w:szCs w:val="26"/>
+        </w:rPr>
+      </w:pPr>
+    </w:p>
+    <w:p>
+      <w:pPr>
+        <w:ind w:left="720"/>
+        <w:rPr>
           <w:b/>
           <w:sz w:val="26"/>
           <w:szCs w:val="26"/>
@@ -3115,7 +3193,7 @@
           <w:sz w:val="26"/>
           <w:szCs w:val="26"/>
         </w:rPr>
-        <w:t xml:space="preserve">Process view </w:t>
+        <w:t xml:space="preserve">Implementation view </w:t>
       </w:r>
     </w:p>
     <w:p>
@@ -3131,7 +3209,7 @@
           <w:sz w:val="26"/>
           <w:szCs w:val="26"/>
         </w:rPr>
-        <w:t>Audience: Integrators.</w:t>
+        <w:t>Audience: Programmers.</w:t>
       </w:r>
     </w:p>
     <w:p>
@@ -3147,7 +3225,7 @@
           <w:sz w:val="26"/>
           <w:szCs w:val="26"/>
         </w:rPr>
-        <w:t>Area: Non-functional requirements: describes the design's concurrency and synchronization aspects.</w:t>
+        <w:t>Area: Software components: describes the layers and subsystems of the application.</w:t>
       </w:r>
     </w:p>
     <w:p>
@@ -3163,7 +3241,7 @@
           <w:sz w:val="26"/>
           <w:szCs w:val="26"/>
         </w:rPr>
-        <w:t>Related Artifacts: (no specific artifact).</w:t>
+        <w:t>Related Artifacts: Implementation model, components</w:t>
       </w:r>
     </w:p>
     <w:p>
@@ -3190,7 +3268,7 @@
           <w:sz w:val="26"/>
           <w:szCs w:val="26"/>
         </w:rPr>
-        <w:t xml:space="preserve">Implementation view </w:t>
+        <w:t>Data view (optional)</w:t>
       </w:r>
     </w:p>
     <w:p>
@@ -3206,7 +3284,7 @@
           <w:sz w:val="26"/>
           <w:szCs w:val="26"/>
         </w:rPr>
-        <w:t>Audience: Programmers.</w:t>
+        <w:t>Audience: Data specialists, Database administrators</w:t>
       </w:r>
     </w:p>
     <w:p>
@@ -3222,7 +3300,7 @@
           <w:sz w:val="26"/>
           <w:szCs w:val="26"/>
         </w:rPr>
-        <w:t>Area: Software components: describes the layers and subsystems of the application.</w:t>
+        <w:t xml:space="preserve">Area: Persistence: describes the architecturally significant persistent elements in the data model </w:t>
       </w:r>
     </w:p>
     <w:p>
@@ -3238,21 +3316,262 @@
           <w:sz w:val="26"/>
           <w:szCs w:val="26"/>
         </w:rPr>
-        <w:t>Related Artifacts: Implementation model, components</w:t>
-      </w:r>
-    </w:p>
-    <w:p>
-      <w:pPr>
-        <w:ind w:left="720"/>
-        <w:rPr>
-          <w:sz w:val="26"/>
-          <w:szCs w:val="26"/>
-        </w:rPr>
-      </w:pPr>
-    </w:p>
-    <w:p>
-      <w:pPr>
-        <w:ind w:left="720"/>
+        <w:t>Related Artifacts: Data model.</w:t>
+      </w:r>
+    </w:p>
+    <w:p>
+      <w:pPr>
+        <w:pStyle w:val="BodyText"/>
+        <w:rPr>
+          <w:sz w:val="26"/>
+          <w:szCs w:val="26"/>
+        </w:rPr>
+      </w:pPr>
+    </w:p>
+    <w:p>
+      <w:pPr>
+        <w:pStyle w:val="Heading1"/>
+        <w:rPr>
+          <w:rFonts w:ascii="Times New Roman" w:hAnsi="Times New Roman"/>
+          <w:sz w:val="26"/>
+          <w:szCs w:val="26"/>
+        </w:rPr>
+      </w:pPr>
+      <w:bookmarkStart w:id="11" w:name="_Toc492766847"/>
+      <w:r>
+        <w:rPr>
+          <w:rFonts w:ascii="Times New Roman" w:hAnsi="Times New Roman"/>
+          <w:sz w:val="26"/>
+          <w:szCs w:val="26"/>
+        </w:rPr>
+        <w:t>Architectural Goals and Constraints</w:t>
+      </w:r>
+      <w:bookmarkEnd w:id="11"/>
+      <w:r>
+        <w:rPr>
+          <w:rFonts w:ascii="Times New Roman" w:hAnsi="Times New Roman"/>
+          <w:sz w:val="26"/>
+          <w:szCs w:val="26"/>
+        </w:rPr>
+        <w:t xml:space="preserve"> </w:t>
+      </w:r>
+    </w:p>
+    <w:p>
+      <w:pPr>
+        <w:pStyle w:val="InfoBlue"/>
+        <w:rPr>
+          <w:i/>
+        </w:rPr>
+      </w:pPr>
+      <w:r>
+        <w:t>This section describes the s</w:t>
+      </w:r>
+      <w:r>
+        <w:t>ystem</w:t>
+      </w:r>
+      <w:r>
+        <w:t xml:space="preserve"> requirements and objectives that have some significant impact on the architecture.</w:t>
+      </w:r>
+    </w:p>
+    <w:p>
+      <w:pPr>
+        <w:pStyle w:val="InfoBlue"/>
+        <w:rPr>
+          <w:i/>
+        </w:rPr>
+      </w:pPr>
+      <w:r>
+        <w:t>Technical Platform</w:t>
+      </w:r>
+    </w:p>
+    <w:p>
+      <w:pPr>
+        <w:pStyle w:val="InfoBlue"/>
+        <w:rPr>
+          <w:i/>
+        </w:rPr>
+      </w:pPr>
+      <w:r>
+        <w:t>Transaction</w:t>
+      </w:r>
+    </w:p>
+    <w:p>
+      <w:pPr>
+        <w:pStyle w:val="InfoBlue"/>
+        <w:rPr>
+          <w:i/>
+        </w:rPr>
+      </w:pPr>
+      <w:r>
+        <w:t>.Net</w:t>
+      </w:r>
+      <w:r>
+        <w:t xml:space="preserve"> platform already has built in transaction capabilities, they will be used.</w:t>
+      </w:r>
+    </w:p>
+    <w:p>
+      <w:pPr>
+        <w:pStyle w:val="InfoBlue"/>
+        <w:rPr>
+          <w:i/>
+        </w:rPr>
+      </w:pPr>
+      <w:r>
+        <w:t>Security</w:t>
+      </w:r>
+    </w:p>
+    <w:p>
+      <w:pPr>
+        <w:pStyle w:val="InfoBlue"/>
+        <w:rPr>
+          <w:i/>
+        </w:rPr>
+      </w:pPr>
+      <w:r>
+        <w:t>The system must be secured, so that a customer can make online payments (Premium Membership)</w:t>
+      </w:r>
+    </w:p>
+    <w:p>
+      <w:pPr>
+        <w:pStyle w:val="InfoBlue"/>
+        <w:rPr>
+          <w:i/>
+        </w:rPr>
+      </w:pPr>
+      <w:r>
+        <w:t>Basic security behaviors:</w:t>
+      </w:r>
+    </w:p>
+    <w:p>
+      <w:pPr>
+        <w:pStyle w:val="InfoBlue"/>
+        <w:rPr>
+          <w:i/>
+        </w:rPr>
+      </w:pPr>
+      <w:r>
+        <w:t>Authentication: Login using at least a user name and a password</w:t>
+      </w:r>
+    </w:p>
+    <w:p>
+      <w:pPr>
+        <w:pStyle w:val="InfoBlue"/>
+        <w:rPr>
+          <w:i/>
+        </w:rPr>
+      </w:pPr>
+      <w:r>
+        <w:t>Authorization: according to their profile, online user must be granted or not allowed to receive some specific services (Automatic match finding, Ride Suggestion, etc...)</w:t>
+      </w:r>
+    </w:p>
+    <w:p>
+      <w:pPr>
+        <w:pStyle w:val="InfoBlue"/>
+        <w:rPr>
+          <w:i/>
+        </w:rPr>
+      </w:pPr>
+      <w:r>
+        <w:t>For internet access, the following requirements are mandatory</w:t>
+      </w:r>
+    </w:p>
+    <w:p>
+      <w:pPr>
+        <w:pStyle w:val="InfoBlue"/>
+        <w:rPr>
+          <w:i/>
+        </w:rPr>
+      </w:pPr>
+      <w:r>
+        <w:t>Confidentiality: sensitive data must be encrypted</w:t>
+      </w:r>
+      <w:r>
+        <w:t xml:space="preserve"> if any (credit card payments).</w:t>
+      </w:r>
+    </w:p>
+    <w:p>
+      <w:pPr>
+        <w:pStyle w:val="InfoBlue"/>
+        <w:rPr>
+          <w:i/>
+        </w:rPr>
+      </w:pPr>
+      <w:r>
+        <w:t>Safety: Credit card data must not be kept at a local database.</w:t>
+      </w:r>
+    </w:p>
+    <w:p>
+      <w:pPr>
+        <w:pStyle w:val="InfoBlue"/>
+        <w:rPr>
+          <w:i/>
+        </w:rPr>
+      </w:pPr>
+      <w:r>
+        <w:t>Data integrity</w:t>
+      </w:r>
+      <w:r>
+        <w:t>:</w:t>
+      </w:r>
+      <w:r>
+        <w:t xml:space="preserve"> Data sent across the network cannot be modified by a tier</w:t>
+      </w:r>
+    </w:p>
+    <w:p>
+      <w:pPr>
+        <w:pStyle w:val="InfoBlue"/>
+        <w:rPr>
+          <w:i/>
+        </w:rPr>
+      </w:pPr>
+      <w:r>
+        <w:t>Auditing: Every sensitive action can be logged</w:t>
+      </w:r>
+    </w:p>
+    <w:p>
+      <w:pPr>
+        <w:pStyle w:val="InfoBlue"/>
+        <w:rPr>
+          <w:i/>
+        </w:rPr>
+      </w:pPr>
+      <w:r>
+        <w:lastRenderedPageBreak/>
+        <w:t>Non-repudiation</w:t>
+      </w:r>
+      <w:r>
+        <w:t>:</w:t>
+      </w:r>
+      <w:r>
+        <w:t xml:space="preserve"> gives evidence a specific action occurred</w:t>
+      </w:r>
+    </w:p>
+    <w:p>
+      <w:pPr>
+        <w:pStyle w:val="InfoBlue"/>
+        <w:rPr>
+          <w:i/>
+        </w:rPr>
+      </w:pPr>
+      <w:r>
+        <w:t>.NET</w:t>
+      </w:r>
+      <w:r>
+        <w:t xml:space="preserve"> security model will be reused</w:t>
+      </w:r>
+    </w:p>
+    <w:p>
+      <w:pPr>
+        <w:pStyle w:val="BodyText"/>
+        <w:rPr>
+          <w:sz w:val="26"/>
+          <w:szCs w:val="26"/>
+        </w:rPr>
+      </w:pPr>
+    </w:p>
+    <w:p>
+      <w:pPr>
+        <w:pStyle w:val="BodyText"/>
         <w:rPr>
           <w:b/>
           <w:sz w:val="26"/>
@@ -3265,85 +3584,67 @@
           <w:sz w:val="26"/>
           <w:szCs w:val="26"/>
         </w:rPr>
-        <w:t>Data view (optional)</w:t>
-      </w:r>
-    </w:p>
-    <w:p>
-      <w:pPr>
-        <w:ind w:left="720"/>
-        <w:rPr>
-          <w:sz w:val="26"/>
-          <w:szCs w:val="26"/>
-        </w:rPr>
-      </w:pPr>
-      <w:r>
-        <w:rPr>
-          <w:sz w:val="26"/>
-          <w:szCs w:val="26"/>
-        </w:rPr>
-        <w:t>Audience: Data specialists, Database administrators</w:t>
-      </w:r>
-    </w:p>
-    <w:p>
-      <w:pPr>
-        <w:ind w:left="720"/>
-        <w:rPr>
-          <w:sz w:val="26"/>
-          <w:szCs w:val="26"/>
-        </w:rPr>
-      </w:pPr>
-      <w:r>
-        <w:rPr>
-          <w:sz w:val="26"/>
-          <w:szCs w:val="26"/>
-        </w:rPr>
-        <w:t xml:space="preserve">Area: Persistence: describes the architecturally significant persistent elements in the data model </w:t>
-      </w:r>
-    </w:p>
-    <w:p>
-      <w:pPr>
-        <w:ind w:left="720"/>
-        <w:rPr>
-          <w:sz w:val="26"/>
-          <w:szCs w:val="26"/>
-        </w:rPr>
-      </w:pPr>
-      <w:r>
-        <w:rPr>
-          <w:sz w:val="26"/>
-          <w:szCs w:val="26"/>
-        </w:rPr>
-        <w:t>Related Artifacts: Data model.</w:t>
-      </w:r>
-    </w:p>
-    <w:p>
-      <w:pPr>
-        <w:pStyle w:val="ThnVnban"/>
-        <w:rPr>
-          <w:sz w:val="26"/>
-          <w:szCs w:val="26"/>
-        </w:rPr>
-      </w:pPr>
-    </w:p>
-    <w:p>
-      <w:pPr>
-        <w:pStyle w:val="u1"/>
+        <w:t xml:space="preserve">Persistence </w:t>
+      </w:r>
+    </w:p>
+    <w:p>
+      <w:pPr>
+        <w:pStyle w:val="BodyText"/>
+        <w:rPr>
+          <w:sz w:val="26"/>
+          <w:szCs w:val="26"/>
+        </w:rPr>
+      </w:pPr>
+      <w:r>
+        <w:rPr>
+          <w:sz w:val="26"/>
+          <w:szCs w:val="26"/>
+        </w:rPr>
+        <w:t xml:space="preserve">Data persistence will be addressed using a relational database and </w:t>
+      </w:r>
+      <w:r>
+        <w:rPr>
+          <w:sz w:val="26"/>
+          <w:szCs w:val="26"/>
+        </w:rPr>
+        <w:t>.NET</w:t>
+      </w:r>
+      <w:r>
+        <w:rPr>
+          <w:sz w:val="26"/>
+          <w:szCs w:val="26"/>
+        </w:rPr>
+        <w:t xml:space="preserve"> s Object Relational Mapping capability will be reused. </w:t>
+      </w:r>
+    </w:p>
+    <w:p>
+      <w:pPr>
+        <w:pStyle w:val="BodyText"/>
+        <w:rPr>
+          <w:sz w:val="26"/>
+          <w:szCs w:val="26"/>
+        </w:rPr>
+      </w:pPr>
+    </w:p>
+    <w:p>
+      <w:pPr>
+        <w:pStyle w:val="Heading1"/>
         <w:rPr>
           <w:rFonts w:ascii="Times New Roman" w:hAnsi="Times New Roman"/>
           <w:sz w:val="26"/>
           <w:szCs w:val="26"/>
         </w:rPr>
       </w:pPr>
-      <w:bookmarkStart w:id="11" w:name="_Toc492766847"/>
+      <w:bookmarkStart w:id="12" w:name="_Toc492766848"/>
       <w:r>
         <w:rPr>
           <w:rFonts w:ascii="Times New Roman" w:hAnsi="Times New Roman"/>
           <w:sz w:val="26"/>
           <w:szCs w:val="26"/>
         </w:rPr>
-        <w:t>Architectural Goals and Constraints</w:t>
-      </w:r>
-      <w:bookmarkEnd w:id="11"/>
+        <w:t>Use-Case View</w:t>
+      </w:r>
+      <w:bookmarkEnd w:id="12"/>
       <w:r>
         <w:rPr>
           <w:rFonts w:ascii="Times New Roman" w:hAnsi="Times New Roman"/>
@@ -3356,277 +3657,6 @@
     <w:p>
       <w:pPr>
         <w:pStyle w:val="InfoBlue"/>
-        <w:rPr>
-          <w:i/>
-        </w:rPr>
-      </w:pPr>
-      <w:r>
-        <w:t>This section describes the s</w:t>
-      </w:r>
-      <w:r>
-        <w:t>ystem</w:t>
-      </w:r>
-      <w:r>
-        <w:t xml:space="preserve"> requirements and objectives that have some significant impact on the architecture.</w:t>
-      </w:r>
-    </w:p>
-    <w:p>
-      <w:pPr>
-        <w:pStyle w:val="InfoBlue"/>
-        <w:rPr>
-          <w:i/>
-        </w:rPr>
-      </w:pPr>
-      <w:r>
-        <w:t>Technical Platform</w:t>
-      </w:r>
-    </w:p>
-    <w:p>
-      <w:pPr>
-        <w:pStyle w:val="InfoBlue"/>
-        <w:rPr>
-          <w:i/>
-        </w:rPr>
-      </w:pPr>
-      <w:r>
-        <w:t>Transaction</w:t>
-      </w:r>
-    </w:p>
-    <w:p>
-      <w:pPr>
-        <w:pStyle w:val="InfoBlue"/>
-        <w:rPr>
-          <w:i/>
-        </w:rPr>
-      </w:pPr>
-      <w:r>
-        <w:t>J2EE platform already has built in transaction capabilities, they will be used.</w:t>
-      </w:r>
-    </w:p>
-    <w:p>
-      <w:pPr>
-        <w:pStyle w:val="InfoBlue"/>
-      </w:pPr>
-    </w:p>
-    <w:p>
-      <w:pPr>
-        <w:pStyle w:val="InfoBlue"/>
-        <w:rPr>
-          <w:i/>
-        </w:rPr>
-      </w:pPr>
-      <w:r>
-        <w:t>Security</w:t>
-      </w:r>
-    </w:p>
-    <w:p>
-      <w:pPr>
-        <w:pStyle w:val="InfoBlue"/>
-        <w:rPr>
-          <w:i/>
-        </w:rPr>
-      </w:pPr>
-      <w:r>
-        <w:t>The system must be secured, so that a customer can make online payments (Premium Membership)</w:t>
-      </w:r>
-    </w:p>
-    <w:p>
-      <w:pPr>
-        <w:pStyle w:val="InfoBlue"/>
-        <w:rPr>
-          <w:i/>
-        </w:rPr>
-      </w:pPr>
-      <w:r>
-        <w:t>Basic security behaviors:</w:t>
-      </w:r>
-    </w:p>
-    <w:p>
-      <w:pPr>
-        <w:pStyle w:val="InfoBlue"/>
-        <w:rPr>
-          <w:i/>
-        </w:rPr>
-      </w:pPr>
-      <w:r>
-        <w:t>Authentication: Login using at least a user name and a password</w:t>
-      </w:r>
-    </w:p>
-    <w:p>
-      <w:pPr>
-        <w:pStyle w:val="InfoBlue"/>
-        <w:rPr>
-          <w:i/>
-        </w:rPr>
-      </w:pPr>
-      <w:r>
-        <w:t>Authorization: according to their profile, online user must be granted or not allowed to receive some specific services (Automatic match finding, Ride Suggestion, etc...)</w:t>
-      </w:r>
-    </w:p>
-    <w:p>
-      <w:pPr>
-        <w:pStyle w:val="InfoBlue"/>
-        <w:rPr>
-          <w:i/>
-        </w:rPr>
-      </w:pPr>
-      <w:r>
-        <w:t>For internet access, the following requirements are mandatory</w:t>
-      </w:r>
-    </w:p>
-    <w:p>
-      <w:pPr>
-        <w:pStyle w:val="InfoBlue"/>
-        <w:rPr>
-          <w:i/>
-        </w:rPr>
-      </w:pPr>
-      <w:r>
-        <w:lastRenderedPageBreak/>
-        <w:t>Confidentiality: sensitive data must be encrypted</w:t>
-      </w:r>
-      <w:r>
-        <w:t xml:space="preserve"> if any (credit card payments).</w:t>
-      </w:r>
-    </w:p>
-    <w:p>
-      <w:pPr>
-        <w:pStyle w:val="InfoBlue"/>
-        <w:rPr>
-          <w:i/>
-        </w:rPr>
-      </w:pPr>
-      <w:r>
-        <w:t>Safety: Credit card data must not be kept at a local database.</w:t>
-      </w:r>
-    </w:p>
-    <w:p>
-      <w:pPr>
-        <w:pStyle w:val="InfoBlue"/>
-        <w:rPr>
-          <w:i/>
-        </w:rPr>
-      </w:pPr>
-      <w:r>
-        <w:t>Data integrity : Data sent across the network cannot be modified by a tier</w:t>
-      </w:r>
-    </w:p>
-    <w:p>
-      <w:pPr>
-        <w:pStyle w:val="InfoBlue"/>
-        <w:rPr>
-          <w:i/>
-        </w:rPr>
-      </w:pPr>
-      <w:r>
-        <w:t>Auditing: Every sensitive action can be logged</w:t>
-      </w:r>
-    </w:p>
-    <w:p>
-      <w:pPr>
-        <w:pStyle w:val="InfoBlue"/>
-        <w:rPr>
-          <w:i/>
-        </w:rPr>
-      </w:pPr>
-      <w:r>
-        <w:t>Non-repudiation : gives evidence a specific action occurred</w:t>
-      </w:r>
-    </w:p>
-    <w:p>
-      <w:pPr>
-        <w:pStyle w:val="InfoBlue"/>
-        <w:rPr>
-          <w:i/>
-        </w:rPr>
-      </w:pPr>
-      <w:r>
-        <w:t>J2EE security model will be reused</w:t>
-      </w:r>
-    </w:p>
-    <w:p>
-      <w:pPr>
-        <w:pStyle w:val="ThnVnban"/>
-        <w:rPr>
-          <w:sz w:val="26"/>
-          <w:szCs w:val="26"/>
-        </w:rPr>
-      </w:pPr>
-    </w:p>
-    <w:p>
-      <w:pPr>
-        <w:pStyle w:val="ThnVnban"/>
-        <w:rPr>
-          <w:b/>
-          <w:sz w:val="26"/>
-          <w:szCs w:val="26"/>
-        </w:rPr>
-      </w:pPr>
-      <w:r>
-        <w:rPr>
-          <w:b/>
-          <w:sz w:val="26"/>
-          <w:szCs w:val="26"/>
-        </w:rPr>
-        <w:t xml:space="preserve">Persistence </w:t>
-      </w:r>
-    </w:p>
-    <w:p>
-      <w:pPr>
-        <w:pStyle w:val="ThnVnban"/>
-        <w:rPr>
-          <w:sz w:val="26"/>
-          <w:szCs w:val="26"/>
-        </w:rPr>
-      </w:pPr>
-      <w:r>
-        <w:rPr>
-          <w:sz w:val="26"/>
-          <w:szCs w:val="26"/>
-        </w:rPr>
-        <w:t xml:space="preserve">Data persistence will be addressed using a relational database and J2EE s Object Relational Mapping capability will be reused. </w:t>
-      </w:r>
-    </w:p>
-    <w:p>
-      <w:pPr>
-        <w:pStyle w:val="ThnVnban"/>
-        <w:rPr>
-          <w:sz w:val="26"/>
-          <w:szCs w:val="26"/>
-        </w:rPr>
-      </w:pPr>
-    </w:p>
-    <w:p>
-      <w:pPr>
-        <w:pStyle w:val="u1"/>
-        <w:rPr>
-          <w:rFonts w:ascii="Times New Roman" w:hAnsi="Times New Roman"/>
-          <w:sz w:val="26"/>
-          <w:szCs w:val="26"/>
-        </w:rPr>
-      </w:pPr>
-      <w:bookmarkStart w:id="12" w:name="_Toc492766848"/>
-      <w:r>
-        <w:rPr>
-          <w:rFonts w:ascii="Times New Roman" w:hAnsi="Times New Roman"/>
-          <w:sz w:val="26"/>
-          <w:szCs w:val="26"/>
-        </w:rPr>
-        <w:t>Use-Case View</w:t>
-      </w:r>
-      <w:bookmarkEnd w:id="12"/>
-      <w:r>
-        <w:rPr>
-          <w:rFonts w:ascii="Times New Roman" w:hAnsi="Times New Roman"/>
-          <w:sz w:val="26"/>
-          <w:szCs w:val="26"/>
-        </w:rPr>
-        <w:t xml:space="preserve"> </w:t>
-      </w:r>
-    </w:p>
-    <w:p>
-      <w:pPr>
-        <w:pStyle w:val="InfoBlue"/>
       </w:pPr>
       <w:r>
         <w:t>This section provides a functional overview of the system by a use-case diagram.</w:t>
@@ -3634,7 +3664,7 @@
     </w:p>
     <w:p>
       <w:pPr>
-        <w:pStyle w:val="ThnVnban"/>
+        <w:pStyle w:val="BodyText"/>
         <w:rPr>
           <w:iCs/>
           <w:sz w:val="26"/>
@@ -3652,7 +3682,7 @@
     </w:p>
     <w:p>
       <w:pPr>
-        <w:pStyle w:val="ThnVnban"/>
+        <w:pStyle w:val="BodyText"/>
         <w:numPr>
           <w:ilvl w:val="0"/>
           <w:numId w:val="26"/>
@@ -3674,7 +3704,7 @@
     </w:p>
     <w:p>
       <w:pPr>
-        <w:pStyle w:val="ThnVnban"/>
+        <w:pStyle w:val="BodyText"/>
         <w:numPr>
           <w:ilvl w:val="0"/>
           <w:numId w:val="26"/>
@@ -3696,7 +3726,7 @@
     </w:p>
     <w:p>
       <w:pPr>
-        <w:pStyle w:val="ThnVnban"/>
+        <w:pStyle w:val="BodyText"/>
         <w:numPr>
           <w:ilvl w:val="0"/>
           <w:numId w:val="26"/>
@@ -3718,7 +3748,7 @@
     </w:p>
     <w:p>
       <w:pPr>
-        <w:pStyle w:val="ThnVnban"/>
+        <w:pStyle w:val="BodyText"/>
         <w:numPr>
           <w:ilvl w:val="0"/>
           <w:numId w:val="26"/>
@@ -3740,7 +3770,7 @@
     </w:p>
     <w:p>
       <w:pPr>
-        <w:pStyle w:val="ThnVnban"/>
+        <w:pStyle w:val="BodyText"/>
         <w:numPr>
           <w:ilvl w:val="0"/>
           <w:numId w:val="26"/>
@@ -3762,7 +3792,7 @@
     </w:p>
     <w:p>
       <w:pPr>
-        <w:pStyle w:val="ThnVnban"/>
+        <w:pStyle w:val="BodyText"/>
         <w:numPr>
           <w:ilvl w:val="0"/>
           <w:numId w:val="26"/>
@@ -3784,7 +3814,7 @@
     </w:p>
     <w:p>
       <w:pPr>
-        <w:pStyle w:val="ThnVnban"/>
+        <w:pStyle w:val="BodyText"/>
         <w:numPr>
           <w:ilvl w:val="0"/>
           <w:numId w:val="26"/>
@@ -3806,7 +3836,7 @@
     </w:p>
     <w:p>
       <w:pPr>
-        <w:pStyle w:val="ThnVnban"/>
+        <w:pStyle w:val="BodyText"/>
         <w:numPr>
           <w:ilvl w:val="0"/>
           <w:numId w:val="26"/>
@@ -3828,7 +3858,7 @@
     </w:p>
     <w:p>
       <w:pPr>
-        <w:pStyle w:val="ThnVnban"/>
+        <w:pStyle w:val="BodyText"/>
         <w:numPr>
           <w:ilvl w:val="0"/>
           <w:numId w:val="26"/>
@@ -3850,7 +3880,7 @@
     </w:p>
     <w:p>
       <w:pPr>
-        <w:pStyle w:val="ThnVnban"/>
+        <w:pStyle w:val="BodyText"/>
         <w:numPr>
           <w:ilvl w:val="0"/>
           <w:numId w:val="26"/>
@@ -3872,7 +3902,7 @@
     </w:p>
     <w:p>
       <w:pPr>
-        <w:pStyle w:val="ThnVnban"/>
+        <w:pStyle w:val="BodyText"/>
         <w:numPr>
           <w:ilvl w:val="0"/>
           <w:numId w:val="26"/>
@@ -3894,7 +3924,7 @@
     </w:p>
     <w:p>
       <w:pPr>
-        <w:pStyle w:val="ThnVnban"/>
+        <w:pStyle w:val="BodyText"/>
         <w:numPr>
           <w:ilvl w:val="0"/>
           <w:numId w:val="26"/>
@@ -3916,7 +3946,7 @@
     </w:p>
     <w:p>
       <w:pPr>
-        <w:pStyle w:val="ThnVnban"/>
+        <w:pStyle w:val="BodyText"/>
         <w:numPr>
           <w:ilvl w:val="0"/>
           <w:numId w:val="26"/>
@@ -3938,7 +3968,7 @@
     </w:p>
     <w:p>
       <w:pPr>
-        <w:pStyle w:val="ThnVnban"/>
+        <w:pStyle w:val="BodyText"/>
         <w:numPr>
           <w:ilvl w:val="0"/>
           <w:numId w:val="26"/>
@@ -3960,7 +3990,7 @@
     </w:p>
     <w:p>
       <w:pPr>
-        <w:pStyle w:val="ThnVnban"/>
+        <w:pStyle w:val="BodyText"/>
         <w:numPr>
           <w:ilvl w:val="0"/>
           <w:numId w:val="26"/>
@@ -3977,13 +4007,12 @@
           <w:sz w:val="26"/>
           <w:szCs w:val="26"/>
         </w:rPr>
-        <w:lastRenderedPageBreak/>
         <w:t>Log management</w:t>
       </w:r>
     </w:p>
     <w:p>
       <w:pPr>
-        <w:pStyle w:val="ThnVnban"/>
+        <w:pStyle w:val="BodyText"/>
         <w:numPr>
           <w:ilvl w:val="0"/>
           <w:numId w:val="26"/>
@@ -4005,7 +4034,7 @@
     </w:p>
     <w:p>
       <w:pPr>
-        <w:pStyle w:val="ThnVnban"/>
+        <w:pStyle w:val="BodyText"/>
         <w:rPr>
           <w:sz w:val="26"/>
           <w:szCs w:val="26"/>
@@ -4013,25 +4042,25 @@
       </w:pPr>
       <w:r>
         <w:object w:dxaOrig="16081" w:dyaOrig="16591">
-          <v:shape id="_x0000_i1025" type="#_x0000_t75" style="width:468pt;height:483pt" o:ole="">
+          <v:shape id="_x0000_i1026" type="#_x0000_t75" style="width:468pt;height:483pt" o:ole="">
             <v:imagedata r:id="rId10" o:title=""/>
           </v:shape>
-          <o:OLEObject Type="Embed" ProgID="Visio.Drawing.15" ShapeID="_x0000_i1025" DrawAspect="Content" ObjectID="_1570570490" r:id="rId11"/>
+          <o:OLEObject Type="Embed" ProgID="Visio.Drawing.15" ShapeID="_x0000_i1026" DrawAspect="Content" ObjectID="_1570881362" r:id="rId11"/>
         </w:object>
       </w:r>
     </w:p>
     <w:p>
       <w:pPr>
-        <w:pStyle w:val="ThnVnban"/>
-        <w:rPr>
-          <w:sz w:val="26"/>
-          <w:szCs w:val="26"/>
-        </w:rPr>
-      </w:pPr>
-    </w:p>
-    <w:p>
-      <w:pPr>
-        <w:pStyle w:val="u2"/>
+        <w:pStyle w:val="BodyText"/>
+        <w:rPr>
+          <w:sz w:val="26"/>
+          <w:szCs w:val="26"/>
+        </w:rPr>
+      </w:pPr>
+    </w:p>
+    <w:p>
+      <w:pPr>
+        <w:pStyle w:val="Heading2"/>
         <w:rPr>
           <w:rFonts w:ascii="Times New Roman" w:hAnsi="Times New Roman"/>
           <w:sz w:val="26"/>
@@ -4062,39 +4091,32 @@
           <w:sz w:val="26"/>
           <w:szCs w:val="26"/>
         </w:rPr>
-        <w:t xml:space="preserve">Use case functionality diagram below describes how design elements provide the functionalities identified in the significant use-cases. Use cases are displayed as </w:t>
-      </w:r>
-      <w:r>
-        <w:rPr>
-          <w:sz w:val="26"/>
-          <w:szCs w:val="26"/>
+        <w:t>Use case functionality diagram below describes how design elements provide the functionalities identified in the significant use-cases. Use cases are displayed as functionalities for the system. Functionality may enclose more than one use-case.</w:t>
+      </w:r>
+    </w:p>
+    <w:p>
+      <w:pPr>
+        <w:ind w:left="720"/>
+        <w:rPr>
+          <w:sz w:val="26"/>
+          <w:szCs w:val="26"/>
+        </w:rPr>
+      </w:pPr>
+    </w:p>
+    <w:p>
+      <w:pPr>
+        <w:ind w:left="720"/>
+        <w:rPr>
+          <w:sz w:val="26"/>
+          <w:szCs w:val="26"/>
+        </w:rPr>
+      </w:pPr>
+      <w:r>
+        <w:rPr>
+          <w:noProof/>
+          <w:lang w:val="vi-VN" w:eastAsia="vi-VN"/>
         </w:rPr>
         <w:lastRenderedPageBreak/>
-        <w:t>functionalities for the system. Functionality may enclose more than one use-case.</w:t>
-      </w:r>
-    </w:p>
-    <w:p>
-      <w:pPr>
-        <w:ind w:left="720"/>
-        <w:rPr>
-          <w:sz w:val="26"/>
-          <w:szCs w:val="26"/>
-        </w:rPr>
-      </w:pPr>
-    </w:p>
-    <w:p>
-      <w:pPr>
-        <w:ind w:left="720"/>
-        <w:rPr>
-          <w:sz w:val="26"/>
-          <w:szCs w:val="26"/>
-        </w:rPr>
-      </w:pPr>
-      <w:r>
-        <w:rPr>
-          <w:noProof/>
-          <w:lang w:val="vi-VN" w:eastAsia="vi-VN"/>
-        </w:rPr>
         <w:drawing>
           <wp:inline distT="0" distB="0" distL="0" distR="0" wp14:anchorId="73445F68" wp14:editId="7AB6979D">
             <wp:extent cx="5943600" cy="3501390"/>
@@ -4187,68 +4209,67 @@
           </wp:inline>
         </w:drawing>
       </w:r>
-      <w:bookmarkStart w:id="14" w:name="_GoBack"/>
+    </w:p>
+    <w:p>
+      <w:pPr>
+        <w:rPr>
+          <w:sz w:val="26"/>
+          <w:szCs w:val="26"/>
+        </w:rPr>
+      </w:pPr>
+    </w:p>
+    <w:p>
+      <w:pPr>
+        <w:pStyle w:val="Heading1"/>
+        <w:rPr>
+          <w:rFonts w:ascii="Times New Roman" w:hAnsi="Times New Roman"/>
+          <w:sz w:val="26"/>
+          <w:szCs w:val="26"/>
+        </w:rPr>
+      </w:pPr>
+      <w:bookmarkStart w:id="14" w:name="_Toc492766850"/>
+      <w:r>
+        <w:rPr>
+          <w:rFonts w:ascii="Times New Roman" w:hAnsi="Times New Roman"/>
+          <w:sz w:val="26"/>
+          <w:szCs w:val="26"/>
+        </w:rPr>
+        <w:lastRenderedPageBreak/>
+        <w:t>Logical View</w:t>
+      </w:r>
       <w:bookmarkEnd w:id="14"/>
-    </w:p>
-    <w:p>
-      <w:pPr>
-        <w:rPr>
-          <w:sz w:val="26"/>
-          <w:szCs w:val="26"/>
-        </w:rPr>
-      </w:pPr>
-    </w:p>
-    <w:p>
-      <w:pPr>
-        <w:pStyle w:val="u1"/>
+      <w:r>
         <w:rPr>
           <w:rFonts w:ascii="Times New Roman" w:hAnsi="Times New Roman"/>
           <w:sz w:val="26"/>
           <w:szCs w:val="26"/>
         </w:rPr>
-      </w:pPr>
-      <w:bookmarkStart w:id="15" w:name="_Toc492766850"/>
-      <w:r>
+        <w:t xml:space="preserve"> </w:t>
+      </w:r>
+    </w:p>
+    <w:p>
+      <w:pPr>
+        <w:pStyle w:val="Heading2"/>
         <w:rPr>
           <w:rFonts w:ascii="Times New Roman" w:hAnsi="Times New Roman"/>
           <w:sz w:val="26"/>
           <w:szCs w:val="26"/>
         </w:rPr>
-        <w:t>Logical View</w:t>
+      </w:pPr>
+      <w:bookmarkStart w:id="15" w:name="_Toc492766851"/>
+      <w:r>
+        <w:rPr>
+          <w:rFonts w:ascii="Times New Roman" w:hAnsi="Times New Roman"/>
+          <w:sz w:val="26"/>
+          <w:szCs w:val="26"/>
+        </w:rPr>
+        <w:t>Overview</w:t>
       </w:r>
       <w:bookmarkEnd w:id="15"/>
-      <w:r>
-        <w:rPr>
-          <w:rFonts w:ascii="Times New Roman" w:hAnsi="Times New Roman"/>
-          <w:sz w:val="26"/>
-          <w:szCs w:val="26"/>
-        </w:rPr>
-        <w:t xml:space="preserve"> </w:t>
-      </w:r>
-    </w:p>
-    <w:p>
-      <w:pPr>
-        <w:pStyle w:val="u2"/>
-        <w:rPr>
-          <w:rFonts w:ascii="Times New Roman" w:hAnsi="Times New Roman"/>
-          <w:sz w:val="26"/>
-          <w:szCs w:val="26"/>
-        </w:rPr>
-      </w:pPr>
-      <w:bookmarkStart w:id="16" w:name="_Toc492766851"/>
-      <w:r>
-        <w:rPr>
-          <w:rFonts w:ascii="Times New Roman" w:hAnsi="Times New Roman"/>
-          <w:sz w:val="26"/>
-          <w:szCs w:val="26"/>
-        </w:rPr>
-        <w:t>Overview</w:t>
-      </w:r>
-      <w:bookmarkEnd w:id="16"/>
-    </w:p>
-    <w:p>
-      <w:pPr>
-        <w:pStyle w:val="ThnVnban"/>
+    </w:p>
+    <w:p>
+      <w:pPr>
+        <w:pStyle w:val="BodyText"/>
         <w:rPr>
           <w:sz w:val="26"/>
           <w:szCs w:val="26"/>
@@ -4323,7 +4344,7 @@
     </w:p>
     <w:p>
       <w:pPr>
-        <w:pStyle w:val="ThnVnban"/>
+        <w:pStyle w:val="BodyText"/>
         <w:rPr>
           <w:iCs/>
           <w:sz w:val="26"/>
@@ -4341,7 +4362,7 @@
     </w:p>
     <w:p>
       <w:pPr>
-        <w:pStyle w:val="ThnVnban"/>
+        <w:pStyle w:val="BodyText"/>
         <w:rPr>
           <w:iCs/>
           <w:sz w:val="26"/>
@@ -4359,7 +4380,7 @@
     </w:p>
     <w:p>
       <w:pPr>
-        <w:pStyle w:val="ThnVnban"/>
+        <w:pStyle w:val="BodyText"/>
         <w:rPr>
           <w:iCs/>
           <w:sz w:val="26"/>
@@ -4369,14 +4390,14 @@
     </w:p>
     <w:p>
       <w:pPr>
-        <w:pStyle w:val="u1"/>
+        <w:pStyle w:val="Heading1"/>
         <w:rPr>
           <w:rFonts w:ascii="Times New Roman" w:hAnsi="Times New Roman"/>
           <w:sz w:val="26"/>
           <w:szCs w:val="26"/>
         </w:rPr>
       </w:pPr>
-      <w:bookmarkStart w:id="17" w:name="_Toc492766853"/>
+      <w:bookmarkStart w:id="16" w:name="_Toc492766853"/>
       <w:r>
         <w:rPr>
           <w:rFonts w:ascii="Times New Roman" w:hAnsi="Times New Roman"/>
@@ -4385,7 +4406,7 @@
         </w:rPr>
         <w:t>Process View</w:t>
       </w:r>
-      <w:bookmarkEnd w:id="17"/>
+      <w:bookmarkEnd w:id="16"/>
       <w:r>
         <w:rPr>
           <w:rFonts w:ascii="Times New Roman" w:hAnsi="Times New Roman"/>
@@ -4397,7 +4418,7 @@
     </w:p>
     <w:p>
       <w:pPr>
-        <w:pStyle w:val="ThnVnban"/>
+        <w:pStyle w:val="BodyText"/>
         <w:rPr>
           <w:sz w:val="26"/>
           <w:szCs w:val="26"/>
@@ -4420,7 +4441,6 @@
           <w:noProof/>
           <w:lang w:val="vi-VN" w:eastAsia="vi-VN"/>
         </w:rPr>
-        <w:lastRenderedPageBreak/>
         <w:drawing>
           <wp:inline distT="0" distB="0" distL="0" distR="0" wp14:anchorId="6A801167" wp14:editId="4E288278">
             <wp:extent cx="4614545" cy="2934335"/>
@@ -4473,7 +4493,7 @@
     </w:p>
     <w:p>
       <w:pPr>
-        <w:pStyle w:val="ThnVnban"/>
+        <w:pStyle w:val="BodyText"/>
         <w:numPr>
           <w:ilvl w:val="0"/>
           <w:numId w:val="27"/>
@@ -4490,12 +4510,13 @@
           <w:sz w:val="26"/>
           <w:szCs w:val="26"/>
         </w:rPr>
+        <w:lastRenderedPageBreak/>
         <w:t>User – Creator, Reader or Administrator</w:t>
       </w:r>
     </w:p>
     <w:p>
       <w:pPr>
-        <w:pStyle w:val="ThnVnban"/>
+        <w:pStyle w:val="BodyText"/>
         <w:numPr>
           <w:ilvl w:val="0"/>
           <w:numId w:val="27"/>
@@ -4517,7 +4538,7 @@
     </w:p>
     <w:p>
       <w:pPr>
-        <w:pStyle w:val="ThnVnban"/>
+        <w:pStyle w:val="BodyText"/>
         <w:numPr>
           <w:ilvl w:val="0"/>
           <w:numId w:val="27"/>
@@ -4539,14 +4560,14 @@
     </w:p>
     <w:p>
       <w:pPr>
-        <w:pStyle w:val="u1"/>
+        <w:pStyle w:val="Heading1"/>
         <w:rPr>
           <w:rFonts w:ascii="Times New Roman" w:hAnsi="Times New Roman"/>
           <w:sz w:val="26"/>
           <w:szCs w:val="26"/>
         </w:rPr>
       </w:pPr>
-      <w:bookmarkStart w:id="18" w:name="_Toc492766854"/>
+      <w:bookmarkStart w:id="17" w:name="_Toc492766854"/>
       <w:r>
         <w:rPr>
           <w:rFonts w:ascii="Times New Roman" w:hAnsi="Times New Roman"/>
@@ -4555,7 +4576,7 @@
         </w:rPr>
         <w:t>Deployment View</w:t>
       </w:r>
-      <w:bookmarkEnd w:id="18"/>
+      <w:bookmarkEnd w:id="17"/>
       <w:r>
         <w:rPr>
           <w:rFonts w:ascii="Times New Roman" w:hAnsi="Times New Roman"/>
@@ -4575,7 +4596,7 @@
     </w:p>
     <w:p>
       <w:pPr>
-        <w:pStyle w:val="ThnVnban"/>
+        <w:pStyle w:val="BodyText"/>
         <w:rPr>
           <w:sz w:val="26"/>
           <w:szCs w:val="26"/>
@@ -4638,10 +4659,12 @@
           </wp:inline>
         </w:drawing>
       </w:r>
-    </w:p>
-    <w:p>
-      <w:pPr>
-        <w:pStyle w:val="ThnVnban"/>
+      <w:bookmarkStart w:id="18" w:name="_GoBack"/>
+      <w:bookmarkEnd w:id="18"/>
+    </w:p>
+    <w:p>
+      <w:pPr>
+        <w:pStyle w:val="BodyText"/>
         <w:rPr>
           <w:sz w:val="26"/>
           <w:szCs w:val="26"/>
@@ -4659,7 +4682,7 @@
     </w:p>
     <w:p>
       <w:pPr>
-        <w:pStyle w:val="ThnVnban"/>
+        <w:pStyle w:val="BodyText"/>
         <w:rPr>
           <w:sz w:val="26"/>
           <w:szCs w:val="26"/>
@@ -4675,7 +4698,6 @@
           <w:szCs w:val="26"/>
           <w:lang w:val="vi-VN" w:eastAsia="vi-VN"/>
         </w:rPr>
-        <w:lastRenderedPageBreak/>
         <w:drawing>
           <wp:inline distT="0" distB="0" distL="0" distR="0" wp14:anchorId="23582BF2" wp14:editId="089AA0BC">
             <wp:extent cx="5422605" cy="2668905"/>
@@ -4737,10 +4759,6 @@
     <w:p>
       <w:pPr>
         <w:pStyle w:val="InfoBlue"/>
-        <w:numPr>
-          <w:ilvl w:val="0"/>
-          <w:numId w:val="24"/>
-        </w:numPr>
       </w:pPr>
       <w:r>
         <w:t>Runtime Pattern is applied.</w:t>
@@ -4749,10 +4767,6 @@
     <w:p>
       <w:pPr>
         <w:pStyle w:val="InfoBlue"/>
-        <w:numPr>
-          <w:ilvl w:val="0"/>
-          <w:numId w:val="24"/>
-        </w:numPr>
       </w:pPr>
       <w:r>
         <w:t>Development is done on an extra application server</w:t>
@@ -4761,10 +4775,6 @@
     <w:p>
       <w:pPr>
         <w:pStyle w:val="InfoBlue"/>
-        <w:numPr>
-          <w:ilvl w:val="0"/>
-          <w:numId w:val="24"/>
-        </w:numPr>
       </w:pPr>
       <w:r>
         <w:t>Application is deployed into 2 application servers working in a cluster. (4 in the future)</w:t>
@@ -4773,22 +4783,21 @@
     <w:p>
       <w:pPr>
         <w:pStyle w:val="InfoBlue"/>
-        <w:numPr>
-          <w:ilvl w:val="0"/>
-          <w:numId w:val="24"/>
-        </w:numPr>
-      </w:pPr>
-      <w:r>
-        <w:t>Application servers are IBM servers running Jboss Application Server</w:t>
+      </w:pPr>
+      <w:r>
+        <w:lastRenderedPageBreak/>
+        <w:t>Application serve</w:t>
+      </w:r>
+      <w:r>
+        <w:t>rs are IBM servers running IIS</w:t>
+      </w:r>
+      <w:r>
+        <w:t xml:space="preserve"> Application Server</w:t>
       </w:r>
     </w:p>
     <w:p>
       <w:pPr>
         <w:pStyle w:val="InfoBlue"/>
-        <w:numPr>
-          <w:ilvl w:val="0"/>
-          <w:numId w:val="24"/>
-        </w:numPr>
       </w:pPr>
       <w:r>
         <w:t>Database server is IBM server running MySQL server.</w:t>
@@ -4797,10 +4806,6 @@
     <w:p>
       <w:pPr>
         <w:pStyle w:val="InfoBlue"/>
-        <w:numPr>
-          <w:ilvl w:val="0"/>
-          <w:numId w:val="24"/>
-        </w:numPr>
       </w:pPr>
       <w:r>
         <w:t>All application servers and Database server have redundancy using mirroring RAID mode.</w:t>
@@ -4809,10 +4814,6 @@
     <w:p>
       <w:pPr>
         <w:pStyle w:val="InfoBlue"/>
-        <w:numPr>
-          <w:ilvl w:val="0"/>
-          <w:numId w:val="24"/>
-        </w:numPr>
       </w:pPr>
       <w:r>
         <w:t>Workstations run Linux and use Eclipse platform for development.</w:t>
@@ -4820,7 +4821,7 @@
     </w:p>
     <w:p>
       <w:pPr>
-        <w:pStyle w:val="u1"/>
+        <w:pStyle w:val="Heading1"/>
         <w:numPr>
           <w:ilvl w:val="1"/>
           <w:numId w:val="24"/>
@@ -4844,7 +4845,7 @@
     </w:p>
     <w:p>
       <w:pPr>
-        <w:pStyle w:val="ThnVnban"/>
+        <w:pStyle w:val="BodyText"/>
         <w:rPr>
           <w:bCs/>
           <w:color w:val="000000" w:themeColor="text1"/>
@@ -4878,7 +4879,7 @@
     </w:p>
     <w:p>
       <w:pPr>
-        <w:pStyle w:val="ThnVnban"/>
+        <w:pStyle w:val="BodyText"/>
         <w:rPr>
           <w:sz w:val="26"/>
           <w:szCs w:val="26"/>
@@ -4886,53 +4887,11 @@
       </w:pPr>
       <w:r>
         <w:object w:dxaOrig="18930" w:dyaOrig="19786">
-          <v:shape id="_x0000_i1026" type="#_x0000_t75" style="width:467.25pt;height:489pt" o:ole="">
+          <v:shape id="_x0000_i1027" type="#_x0000_t75" style="width:467.5pt;height:488.5pt" o:ole="">
             <v:imagedata r:id="rId18" o:title=""/>
           </v:shape>
-          <o:OLEObject Type="Embed" ProgID="Visio.Drawing.15" ShapeID="_x0000_i1026" DrawAspect="Content" ObjectID="_1570570491" r:id="rId19"/>
+          <o:OLEObject Type="Embed" ProgID="Visio.Drawing.15" ShapeID="_x0000_i1027" DrawAspect="Content" ObjectID="_1570881363" r:id="rId19"/>
         </w:object>
-      </w:r>
-    </w:p>
-    <w:p>
-      <w:pPr>
-        <w:pStyle w:val="InfoBlue"/>
-        <w:numPr>
-          <w:ilvl w:val="0"/>
-          <w:numId w:val="0"/>
-        </w:numPr>
-        <w:ind w:left="1440" w:hanging="360"/>
-      </w:pPr>
-    </w:p>
-    <w:p>
-      <w:pPr>
-        <w:pStyle w:val="u1"/>
-        <w:numPr>
-          <w:ilvl w:val="0"/>
-          <w:numId w:val="32"/>
-        </w:numPr>
-        <w:rPr>
-          <w:rFonts w:ascii="Times New Roman" w:hAnsi="Times New Roman"/>
-          <w:sz w:val="26"/>
-          <w:szCs w:val="26"/>
-        </w:rPr>
-      </w:pPr>
-      <w:bookmarkStart w:id="20" w:name="_Toc492766860"/>
-      <w:r>
-        <w:rPr>
-          <w:rFonts w:ascii="Times New Roman" w:hAnsi="Times New Roman"/>
-          <w:sz w:val="26"/>
-          <w:szCs w:val="26"/>
-        </w:rPr>
-        <w:t>Quality</w:t>
-      </w:r>
-      <w:bookmarkEnd w:id="20"/>
-      <w:r>
-        <w:rPr>
-          <w:rFonts w:ascii="Times New Roman" w:hAnsi="Times New Roman"/>
-          <w:sz w:val="26"/>
-          <w:szCs w:val="26"/>
-        </w:rPr>
-        <w:t xml:space="preserve"> </w:t>
       </w:r>
     </w:p>
     <w:p>
@@ -4944,53 +4903,38 @@
         </w:numPr>
         <w:ind w:left="1440"/>
       </w:pPr>
-      <w:r>
-        <w:t>Scalability</w:t>
-      </w:r>
-    </w:p>
-    <w:p>
-      <w:pPr>
-        <w:pStyle w:val="ThnVnban"/>
-      </w:pPr>
-    </w:p>
-    <w:p>
-      <w:pPr>
-        <w:pStyle w:val="InfoBlue"/>
+    </w:p>
+    <w:p>
+      <w:pPr>
+        <w:pStyle w:val="Heading1"/>
         <w:numPr>
           <w:ilvl w:val="0"/>
-          <w:numId w:val="28"/>
+          <w:numId w:val="32"/>
         </w:numPr>
-      </w:pPr>
-      <w:r>
-        <w:t>Description : System’s reaction when user demands increase</w:t>
-      </w:r>
-    </w:p>
-    <w:p>
-      <w:pPr>
-        <w:pStyle w:val="InfoBlue"/>
-        <w:numPr>
-          <w:ilvl w:val="0"/>
-          <w:numId w:val="29"/>
-        </w:numPr>
-      </w:pPr>
-      <w:r>
-        <w:t xml:space="preserve">Solution : System is built to support 10000 members, further scalability is </w:t>
-      </w:r>
-      <w:r>
-        <w:lastRenderedPageBreak/>
-        <w:t>supported by new</w:t>
-      </w:r>
-      <w:r>
+        <w:rPr>
+          <w:rFonts w:ascii="Times New Roman" w:hAnsi="Times New Roman"/>
+          <w:sz w:val="26"/>
+          <w:szCs w:val="26"/>
+        </w:rPr>
+      </w:pPr>
+      <w:bookmarkStart w:id="20" w:name="_Toc492766860"/>
+      <w:r>
+        <w:rPr>
+          <w:rFonts w:ascii="Times New Roman" w:hAnsi="Times New Roman"/>
+          <w:sz w:val="26"/>
+          <w:szCs w:val="26"/>
+        </w:rPr>
+        <w:t>Quality</w:t>
+      </w:r>
+      <w:bookmarkEnd w:id="20"/>
+      <w:r>
+        <w:rPr>
+          <w:rFonts w:ascii="Times New Roman" w:hAnsi="Times New Roman"/>
+          <w:sz w:val="26"/>
+          <w:szCs w:val="26"/>
+        </w:rPr>
         <w:t xml:space="preserve"> </w:t>
       </w:r>
-      <w:r>
-        <w:t>hardware and J2EE</w:t>
-      </w:r>
-    </w:p>
-    <w:p>
-      <w:pPr>
-        <w:pStyle w:val="ThnVnban"/>
-      </w:pPr>
     </w:p>
     <w:p>
       <w:pPr>
@@ -5002,17 +4946,31 @@
         <w:ind w:left="1440"/>
       </w:pPr>
       <w:r>
-        <w:t>Reliability, Availability:</w:t>
-      </w:r>
-    </w:p>
-    <w:p>
-      <w:pPr>
-        <w:pStyle w:val="ThnVnban"/>
-        <w:rPr>
-          <w:sz w:val="26"/>
-          <w:szCs w:val="26"/>
-        </w:rPr>
-      </w:pPr>
+        <w:t>Scalability</w:t>
+      </w:r>
+    </w:p>
+    <w:p>
+      <w:pPr>
+        <w:pStyle w:val="BodyText"/>
+      </w:pPr>
+    </w:p>
+    <w:p>
+      <w:pPr>
+        <w:pStyle w:val="InfoBlue"/>
+        <w:numPr>
+          <w:ilvl w:val="0"/>
+          <w:numId w:val="28"/>
+        </w:numPr>
+      </w:pPr>
+      <w:r>
+        <w:t>Description</w:t>
+      </w:r>
+      <w:r>
+        <w:t>:</w:t>
+      </w:r>
+      <w:r>
+        <w:t xml:space="preserve"> System’s reaction when user demands increase</w:t>
+      </w:r>
     </w:p>
     <w:p>
       <w:pPr>
@@ -5023,26 +4981,28 @@
         </w:numPr>
       </w:pPr>
       <w:r>
-        <w:t>Description : Transparent failover mechanism, mean-time- between-failure</w:t>
-      </w:r>
-    </w:p>
-    <w:p>
-      <w:pPr>
-        <w:pStyle w:val="InfoBlue"/>
-        <w:numPr>
-          <w:ilvl w:val="0"/>
-          <w:numId w:val="29"/>
-        </w:numPr>
-      </w:pPr>
-      <w:r>
-        <w:t>Solution : : J2EE application server supports load balancing through clusters, RAID mirroring is</w:t>
+        <w:t>Solution</w:t>
+      </w:r>
+      <w:r>
+        <w:t>:</w:t>
+      </w:r>
+      <w:r>
+        <w:t xml:space="preserve"> System is built to support 10000 members, further scalability is supported by new</w:t>
       </w:r>
       <w:r>
         <w:t xml:space="preserve"> </w:t>
       </w:r>
       <w:r>
-        <w:t>used diminish software crashes.</w:t>
-      </w:r>
+        <w:t xml:space="preserve">hardware and </w:t>
+      </w:r>
+      <w:r>
+        <w:t>.NET</w:t>
+      </w:r>
+    </w:p>
+    <w:p>
+      <w:pPr>
+        <w:pStyle w:val="BodyText"/>
+      </w:pPr>
     </w:p>
     <w:p>
       <w:pPr>
@@ -5053,6 +5013,63 @@
         </w:numPr>
         <w:ind w:left="1440"/>
       </w:pPr>
+      <w:r>
+        <w:t>Reliability, Availability:</w:t>
+      </w:r>
+    </w:p>
+    <w:p>
+      <w:pPr>
+        <w:pStyle w:val="BodyText"/>
+        <w:rPr>
+          <w:sz w:val="26"/>
+          <w:szCs w:val="26"/>
+        </w:rPr>
+      </w:pPr>
+    </w:p>
+    <w:p>
+      <w:pPr>
+        <w:pStyle w:val="InfoBlue"/>
+        <w:numPr>
+          <w:ilvl w:val="0"/>
+          <w:numId w:val="29"/>
+        </w:numPr>
+      </w:pPr>
+      <w:r>
+        <w:t>Description</w:t>
+      </w:r>
+      <w:r>
+        <w:t>: Transparent failover mechanism, mean-time- between-failure</w:t>
+      </w:r>
+    </w:p>
+    <w:p>
+      <w:pPr>
+        <w:pStyle w:val="InfoBlue"/>
+        <w:numPr>
+          <w:ilvl w:val="0"/>
+          <w:numId w:val="29"/>
+        </w:numPr>
+      </w:pPr>
+      <w:r>
+        <w:t>So</w:t>
+      </w:r>
+      <w:r>
+        <w:t>lution</w:t>
+      </w:r>
+      <w:r>
+        <w:t xml:space="preserve">: </w:t>
+      </w:r>
+      <w:r>
+        <w:t>.NET</w:t>
+      </w:r>
+      <w:r>
+        <w:t xml:space="preserve"> application server supports load balancing through clusters, RAID mirroring is</w:t>
+      </w:r>
+      <w:r>
+        <w:t xml:space="preserve"> </w:t>
+      </w:r>
+      <w:r>
+        <w:t>used diminish software crashes.</w:t>
+      </w:r>
     </w:p>
     <w:p>
       <w:pPr>
@@ -5063,36 +5080,6 @@
         </w:numPr>
         <w:ind w:left="1440"/>
       </w:pPr>
-      <w:r>
-        <w:t>Portability:</w:t>
-      </w:r>
-    </w:p>
-    <w:p>
-      <w:pPr>
-        <w:pStyle w:val="ThnVnban"/>
-      </w:pPr>
-    </w:p>
-    <w:p>
-      <w:pPr>
-        <w:pStyle w:val="InfoBlue"/>
-      </w:pPr>
-      <w:r>
-        <w:t>Description : Ability to be reused in another environment</w:t>
-      </w:r>
-    </w:p>
-    <w:p>
-      <w:pPr>
-        <w:pStyle w:val="InfoBlue"/>
-      </w:pPr>
-      <w:r>
-        <w:t>Solution : The system is fully J2EE compliant and thus can be deployed onto any J2EE</w:t>
-      </w:r>
-      <w:r>
-        <w:t xml:space="preserve"> </w:t>
-      </w:r>
-      <w:r>
-        <w:t>application server</w:t>
-      </w:r>
     </w:p>
     <w:p>
       <w:pPr>
@@ -5103,6 +5090,57 @@
         </w:numPr>
         <w:ind w:left="1440"/>
       </w:pPr>
+      <w:r>
+        <w:t>Portability:</w:t>
+      </w:r>
+    </w:p>
+    <w:p>
+      <w:pPr>
+        <w:pStyle w:val="BodyText"/>
+      </w:pPr>
+    </w:p>
+    <w:p>
+      <w:pPr>
+        <w:pStyle w:val="InfoBlue"/>
+      </w:pPr>
+      <w:r>
+        <w:t>Description</w:t>
+      </w:r>
+      <w:r>
+        <w:t>:</w:t>
+      </w:r>
+      <w:r>
+        <w:t xml:space="preserve"> Ability to be reused in another environment</w:t>
+      </w:r>
+    </w:p>
+    <w:p>
+      <w:pPr>
+        <w:pStyle w:val="InfoBlue"/>
+      </w:pPr>
+      <w:r>
+        <w:t>Solution</w:t>
+      </w:r>
+      <w:r>
+        <w:t>:</w:t>
+      </w:r>
+      <w:r>
+        <w:t xml:space="preserve"> The system is fully </w:t>
+      </w:r>
+      <w:r>
+        <w:t>.NET</w:t>
+      </w:r>
+      <w:r>
+        <w:t xml:space="preserve"> compliant and thus can be deployed onto any </w:t>
+      </w:r>
+      <w:r>
+        <w:t>.NET</w:t>
+      </w:r>
+      <w:r>
+        <w:t xml:space="preserve"> </w:t>
+      </w:r>
+      <w:r>
+        <w:t>application server</w:t>
+      </w:r>
     </w:p>
     <w:p>
       <w:pPr>
@@ -5113,13 +5151,23 @@
         </w:numPr>
         <w:ind w:left="1440"/>
       </w:pPr>
+    </w:p>
+    <w:p>
+      <w:pPr>
+        <w:pStyle w:val="InfoBlue"/>
+        <w:numPr>
+          <w:ilvl w:val="0"/>
+          <w:numId w:val="0"/>
+        </w:numPr>
+        <w:ind w:left="1440"/>
+      </w:pPr>
       <w:r>
         <w:t>Security:</w:t>
       </w:r>
     </w:p>
     <w:p>
       <w:pPr>
-        <w:pStyle w:val="ThnVnban"/>
+        <w:pStyle w:val="BodyText"/>
       </w:pPr>
     </w:p>
     <w:p>
@@ -5127,7 +5175,13 @@
         <w:pStyle w:val="InfoBlue"/>
       </w:pPr>
       <w:r>
-        <w:t>Description : Authentication and authorization mechanisms</w:t>
+        <w:t>Description</w:t>
+      </w:r>
+      <w:r>
+        <w:t>:</w:t>
+      </w:r>
+      <w:r>
+        <w:t xml:space="preserve"> Authentication and authorization mechanisms</w:t>
       </w:r>
     </w:p>
     <w:p>
@@ -5135,7 +5189,19 @@
         <w:pStyle w:val="InfoBlue"/>
       </w:pPr>
       <w:r>
-        <w:t>Solution : J2EE native security mechanisms will be reused</w:t>
+        <w:t>Solution</w:t>
+      </w:r>
+      <w:r>
+        <w:t>:</w:t>
+      </w:r>
+      <w:r>
+        <w:t xml:space="preserve"> </w:t>
+      </w:r>
+      <w:r>
+        <w:t>.NET</w:t>
+      </w:r>
+      <w:r>
+        <w:t xml:space="preserve"> native security mechanisms will be reused</w:t>
       </w:r>
     </w:p>
     <w:p>
@@ -5162,7 +5228,7 @@
 </file>
 
 <file path=word/endnotes.xml><?xml version="1.0" encoding="utf-8"?>
-<w:endnotes xmlns:wpc="http://schemas.microsoft.com/office/word/2010/wordprocessingCanvas" xmlns:mc="http://schemas.openxmlformats.org/markup-compatibility/2006" xmlns:o="urn:schemas-microsoft-com:office:office" xmlns:r="http://schemas.openxmlformats.org/officeDocument/2006/relationships" xmlns:m="http://schemas.openxmlformats.org/officeDocument/2006/math" xmlns:v="urn:schemas-microsoft-com:vml" xmlns:wp14="http://schemas.microsoft.com/office/word/2010/wordprocessingDrawing" xmlns:wp="http://schemas.openxmlformats.org/drawingml/2006/wordprocessingDrawing" xmlns:w10="urn:schemas-microsoft-com:office:word" xmlns:w="http://schemas.openxmlformats.org/wordprocessingml/2006/main" xmlns:w14="http://schemas.microsoft.com/office/word/2010/wordml" xmlns:w15="http://schemas.microsoft.com/office/word/2012/wordml" xmlns:wpg="http://schemas.microsoft.com/office/word/2010/wordprocessingGroup" xmlns:wpi="http://schemas.microsoft.com/office/word/2010/wordprocessingInk" xmlns:wne="http://schemas.microsoft.com/office/word/2006/wordml" xmlns:wps="http://schemas.microsoft.com/office/word/2010/wordprocessingShape" mc:Ignorable="w14 w15 wp14">
+<w:endnotes xmlns:wpc="http://schemas.microsoft.com/office/word/2010/wordprocessingCanvas" xmlns:cx="http://schemas.microsoft.com/office/drawing/2014/chartex" xmlns:cx1="http://schemas.microsoft.com/office/drawing/2015/9/8/chartex" xmlns:cx2="http://schemas.microsoft.com/office/drawing/2015/10/21/chartex" xmlns:cx3="http://schemas.microsoft.com/office/drawing/2016/5/9/chartex" xmlns:cx4="http://schemas.microsoft.com/office/drawing/2016/5/10/chartex" xmlns:cx5="http://schemas.microsoft.com/office/drawing/2016/5/11/chartex" xmlns:cx6="http://schemas.microsoft.com/office/drawing/2016/5/12/chartex" xmlns:cx7="http://schemas.microsoft.com/office/drawing/2016/5/13/chartex" xmlns:cx8="http://schemas.microsoft.com/office/drawing/2016/5/14/chartex" xmlns:mc="http://schemas.openxmlformats.org/markup-compatibility/2006" xmlns:aink="http://schemas.microsoft.com/office/drawing/2016/ink" xmlns:am3d="http://schemas.microsoft.com/office/drawing/2017/model3d" xmlns:o="urn:schemas-microsoft-com:office:office" xmlns:r="http://schemas.openxmlformats.org/officeDocument/2006/relationships" xmlns:m="http://schemas.openxmlformats.org/officeDocument/2006/math" xmlns:v="urn:schemas-microsoft-com:vml" xmlns:wp14="http://schemas.microsoft.com/office/word/2010/wordprocessingDrawing" xmlns:wp="http://schemas.openxmlformats.org/drawingml/2006/wordprocessingDrawing" xmlns:w10="urn:schemas-microsoft-com:office:word" xmlns:w="http://schemas.openxmlformats.org/wordprocessingml/2006/main" xmlns:w14="http://schemas.microsoft.com/office/word/2010/wordml" xmlns:w15="http://schemas.microsoft.com/office/word/2012/wordml" xmlns:w16cid="http://schemas.microsoft.com/office/word/2016/wordml/cid" xmlns:w16se="http://schemas.microsoft.com/office/word/2015/wordml/symex" xmlns:wpg="http://schemas.microsoft.com/office/word/2010/wordprocessingGroup" xmlns:wpi="http://schemas.microsoft.com/office/word/2010/wordprocessingInk" xmlns:wne="http://schemas.microsoft.com/office/word/2006/wordml" xmlns:wps="http://schemas.microsoft.com/office/word/2010/wordprocessingShape" mc:Ignorable="w14 w15 w16se w16cid wp14">
   <w:endnote w:type="separator" w:id="-1">
     <w:p>
       <w:pPr>
@@ -5187,37 +5253,37 @@
 </file>
 
 <file path=word/footer1.xml><?xml version="1.0" encoding="utf-8"?>
-<w:ftr xmlns:wpc="http://schemas.microsoft.com/office/word/2010/wordprocessingCanvas" xmlns:mc="http://schemas.openxmlformats.org/markup-compatibility/2006" xmlns:o="urn:schemas-microsoft-com:office:office" xmlns:r="http://schemas.openxmlformats.org/officeDocument/2006/relationships" xmlns:m="http://schemas.openxmlformats.org/officeDocument/2006/math" xmlns:v="urn:schemas-microsoft-com:vml" xmlns:wp14="http://schemas.microsoft.com/office/word/2010/wordprocessingDrawing" xmlns:wp="http://schemas.openxmlformats.org/drawingml/2006/wordprocessingDrawing" xmlns:w10="urn:schemas-microsoft-com:office:word" xmlns:w="http://schemas.openxmlformats.org/wordprocessingml/2006/main" xmlns:w14="http://schemas.microsoft.com/office/word/2010/wordml" xmlns:w15="http://schemas.microsoft.com/office/word/2012/wordml" xmlns:wpg="http://schemas.microsoft.com/office/word/2010/wordprocessingGroup" xmlns:wpi="http://schemas.microsoft.com/office/word/2010/wordprocessingInk" xmlns:wne="http://schemas.microsoft.com/office/word/2006/wordml" xmlns:wps="http://schemas.microsoft.com/office/word/2010/wordprocessingShape" mc:Ignorable="w14 w15 wp14">
+<w:ftr xmlns:wpc="http://schemas.microsoft.com/office/word/2010/wordprocessingCanvas" xmlns:cx="http://schemas.microsoft.com/office/drawing/2014/chartex" xmlns:cx1="http://schemas.microsoft.com/office/drawing/2015/9/8/chartex" xmlns:cx2="http://schemas.microsoft.com/office/drawing/2015/10/21/chartex" xmlns:cx3="http://schemas.microsoft.com/office/drawing/2016/5/9/chartex" xmlns:cx4="http://schemas.microsoft.com/office/drawing/2016/5/10/chartex" xmlns:cx5="http://schemas.microsoft.com/office/drawing/2016/5/11/chartex" xmlns:cx6="http://schemas.microsoft.com/office/drawing/2016/5/12/chartex" xmlns:cx7="http://schemas.microsoft.com/office/drawing/2016/5/13/chartex" xmlns:cx8="http://schemas.microsoft.com/office/drawing/2016/5/14/chartex" xmlns:mc="http://schemas.openxmlformats.org/markup-compatibility/2006" xmlns:aink="http://schemas.microsoft.com/office/drawing/2016/ink" xmlns:am3d="http://schemas.microsoft.com/office/drawing/2017/model3d" xmlns:o="urn:schemas-microsoft-com:office:office" xmlns:r="http://schemas.openxmlformats.org/officeDocument/2006/relationships" xmlns:m="http://schemas.openxmlformats.org/officeDocument/2006/math" xmlns:v="urn:schemas-microsoft-com:vml" xmlns:wp14="http://schemas.microsoft.com/office/word/2010/wordprocessingDrawing" xmlns:wp="http://schemas.openxmlformats.org/drawingml/2006/wordprocessingDrawing" xmlns:w10="urn:schemas-microsoft-com:office:word" xmlns:w="http://schemas.openxmlformats.org/wordprocessingml/2006/main" xmlns:w14="http://schemas.microsoft.com/office/word/2010/wordml" xmlns:w15="http://schemas.microsoft.com/office/word/2012/wordml" xmlns:w16cid="http://schemas.microsoft.com/office/word/2016/wordml/cid" xmlns:w16se="http://schemas.microsoft.com/office/word/2015/wordml/symex" xmlns:wpg="http://schemas.microsoft.com/office/word/2010/wordprocessingGroup" xmlns:wpi="http://schemas.microsoft.com/office/word/2010/wordprocessingInk" xmlns:wne="http://schemas.microsoft.com/office/word/2006/wordml" xmlns:wps="http://schemas.microsoft.com/office/word/2010/wordprocessingShape" mc:Ignorable="w14 w15 w16se w16cid wp14">
   <w:p>
     <w:pPr>
-      <w:pStyle w:val="Chntrang"/>
+      <w:pStyle w:val="Footer"/>
       <w:framePr w:wrap="around" w:vAnchor="text" w:hAnchor="margin" w:xAlign="right" w:y="1"/>
       <w:rPr>
-        <w:rStyle w:val="Strang"/>
+        <w:rStyle w:val="PageNumber"/>
       </w:rPr>
     </w:pPr>
     <w:r>
       <w:rPr>
-        <w:rStyle w:val="Strang"/>
+        <w:rStyle w:val="PageNumber"/>
       </w:rPr>
       <w:fldChar w:fldCharType="begin"/>
     </w:r>
     <w:r>
       <w:rPr>
-        <w:rStyle w:val="Strang"/>
+        <w:rStyle w:val="PageNumber"/>
       </w:rPr>
       <w:instrText xml:space="preserve">PAGE  </w:instrText>
     </w:r>
     <w:r>
       <w:rPr>
-        <w:rStyle w:val="Strang"/>
+        <w:rStyle w:val="PageNumber"/>
       </w:rPr>
       <w:fldChar w:fldCharType="end"/>
     </w:r>
   </w:p>
   <w:p>
     <w:pPr>
-      <w:pStyle w:val="Chntrang"/>
+      <w:pStyle w:val="Footer"/>
       <w:ind w:right="360"/>
     </w:pPr>
   </w:p>
@@ -5225,27 +5291,27 @@
 </file>
 
 <file path=word/footer2.xml><?xml version="1.0" encoding="utf-8"?>
-<w:ftr xmlns:wpc="http://schemas.microsoft.com/office/word/2010/wordprocessingCanvas" xmlns:mc="http://schemas.openxmlformats.org/markup-compatibility/2006" xmlns:o="urn:schemas-microsoft-com:office:office" xmlns:r="http://schemas.openxmlformats.org/officeDocument/2006/relationships" xmlns:m="http://schemas.openxmlformats.org/officeDocument/2006/math" xmlns:v="urn:schemas-microsoft-com:vml" xmlns:wp14="http://schemas.microsoft.com/office/word/2010/wordprocessingDrawing" xmlns:wp="http://schemas.openxmlformats.org/drawingml/2006/wordprocessingDrawing" xmlns:w10="urn:schemas-microsoft-com:office:word" xmlns:w="http://schemas.openxmlformats.org/wordprocessingml/2006/main" xmlns:w14="http://schemas.microsoft.com/office/word/2010/wordml" xmlns:w15="http://schemas.microsoft.com/office/word/2012/wordml" xmlns:wpg="http://schemas.microsoft.com/office/word/2010/wordprocessingGroup" xmlns:wpi="http://schemas.microsoft.com/office/word/2010/wordprocessingInk" xmlns:wne="http://schemas.microsoft.com/office/word/2006/wordml" xmlns:wps="http://schemas.microsoft.com/office/word/2010/wordprocessingShape" mc:Ignorable="w14 w15 wp14">
+<w:ftr xmlns:wpc="http://schemas.microsoft.com/office/word/2010/wordprocessingCanvas" xmlns:cx="http://schemas.microsoft.com/office/drawing/2014/chartex" xmlns:cx1="http://schemas.microsoft.com/office/drawing/2015/9/8/chartex" xmlns:cx2="http://schemas.microsoft.com/office/drawing/2015/10/21/chartex" xmlns:cx3="http://schemas.microsoft.com/office/drawing/2016/5/9/chartex" xmlns:cx4="http://schemas.microsoft.com/office/drawing/2016/5/10/chartex" xmlns:cx5="http://schemas.microsoft.com/office/drawing/2016/5/11/chartex" xmlns:cx6="http://schemas.microsoft.com/office/drawing/2016/5/12/chartex" xmlns:cx7="http://schemas.microsoft.com/office/drawing/2016/5/13/chartex" xmlns:cx8="http://schemas.microsoft.com/office/drawing/2016/5/14/chartex" xmlns:mc="http://schemas.openxmlformats.org/markup-compatibility/2006" xmlns:aink="http://schemas.microsoft.com/office/drawing/2016/ink" xmlns:am3d="http://schemas.microsoft.com/office/drawing/2017/model3d" xmlns:o="urn:schemas-microsoft-com:office:office" xmlns:r="http://schemas.openxmlformats.org/officeDocument/2006/relationships" xmlns:m="http://schemas.openxmlformats.org/officeDocument/2006/math" xmlns:v="urn:schemas-microsoft-com:vml" xmlns:wp14="http://schemas.microsoft.com/office/word/2010/wordprocessingDrawing" xmlns:wp="http://schemas.openxmlformats.org/drawingml/2006/wordprocessingDrawing" xmlns:w10="urn:schemas-microsoft-com:office:word" xmlns:w="http://schemas.openxmlformats.org/wordprocessingml/2006/main" xmlns:w14="http://schemas.microsoft.com/office/word/2010/wordml" xmlns:w15="http://schemas.microsoft.com/office/word/2012/wordml" xmlns:w16cid="http://schemas.microsoft.com/office/word/2016/wordml/cid" xmlns:w16se="http://schemas.microsoft.com/office/word/2015/wordml/symex" xmlns:wpg="http://schemas.microsoft.com/office/word/2010/wordprocessingGroup" xmlns:wpi="http://schemas.microsoft.com/office/word/2010/wordprocessingInk" xmlns:wne="http://schemas.microsoft.com/office/word/2006/wordml" xmlns:wps="http://schemas.microsoft.com/office/word/2010/wordprocessingShape" mc:Ignorable="w14 w15 w16se w16cid wp14">
   <w:p>
     <w:pPr>
-      <w:pStyle w:val="Chntrang"/>
+      <w:pStyle w:val="Footer"/>
     </w:pPr>
   </w:p>
 </w:ftr>
 </file>
 
 <file path=word/footer3.xml><?xml version="1.0" encoding="utf-8"?>
-<w:ftr xmlns:wpc="http://schemas.microsoft.com/office/word/2010/wordprocessingCanvas" xmlns:mc="http://schemas.openxmlformats.org/markup-compatibility/2006" xmlns:o="urn:schemas-microsoft-com:office:office" xmlns:r="http://schemas.openxmlformats.org/officeDocument/2006/relationships" xmlns:m="http://schemas.openxmlformats.org/officeDocument/2006/math" xmlns:v="urn:schemas-microsoft-com:vml" xmlns:wp14="http://schemas.microsoft.com/office/word/2010/wordprocessingDrawing" xmlns:wp="http://schemas.openxmlformats.org/drawingml/2006/wordprocessingDrawing" xmlns:w10="urn:schemas-microsoft-com:office:word" xmlns:w="http://schemas.openxmlformats.org/wordprocessingml/2006/main" xmlns:w14="http://schemas.microsoft.com/office/word/2010/wordml" xmlns:w15="http://schemas.microsoft.com/office/word/2012/wordml" xmlns:wpg="http://schemas.microsoft.com/office/word/2010/wordprocessingGroup" xmlns:wpi="http://schemas.microsoft.com/office/word/2010/wordprocessingInk" xmlns:wne="http://schemas.microsoft.com/office/word/2006/wordml" xmlns:wps="http://schemas.microsoft.com/office/word/2010/wordprocessingShape" mc:Ignorable="w14 w15 wp14">
+<w:ftr xmlns:wpc="http://schemas.microsoft.com/office/word/2010/wordprocessingCanvas" xmlns:cx="http://schemas.microsoft.com/office/drawing/2014/chartex" xmlns:cx1="http://schemas.microsoft.com/office/drawing/2015/9/8/chartex" xmlns:cx2="http://schemas.microsoft.com/office/drawing/2015/10/21/chartex" xmlns:cx3="http://schemas.microsoft.com/office/drawing/2016/5/9/chartex" xmlns:cx4="http://schemas.microsoft.com/office/drawing/2016/5/10/chartex" xmlns:cx5="http://schemas.microsoft.com/office/drawing/2016/5/11/chartex" xmlns:cx6="http://schemas.microsoft.com/office/drawing/2016/5/12/chartex" xmlns:cx7="http://schemas.microsoft.com/office/drawing/2016/5/13/chartex" xmlns:cx8="http://schemas.microsoft.com/office/drawing/2016/5/14/chartex" xmlns:mc="http://schemas.openxmlformats.org/markup-compatibility/2006" xmlns:aink="http://schemas.microsoft.com/office/drawing/2016/ink" xmlns:am3d="http://schemas.microsoft.com/office/drawing/2017/model3d" xmlns:o="urn:schemas-microsoft-com:office:office" xmlns:r="http://schemas.openxmlformats.org/officeDocument/2006/relationships" xmlns:m="http://schemas.openxmlformats.org/officeDocument/2006/math" xmlns:v="urn:schemas-microsoft-com:vml" xmlns:wp14="http://schemas.microsoft.com/office/word/2010/wordprocessingDrawing" xmlns:wp="http://schemas.openxmlformats.org/drawingml/2006/wordprocessingDrawing" xmlns:w10="urn:schemas-microsoft-com:office:word" xmlns:w="http://schemas.openxmlformats.org/wordprocessingml/2006/main" xmlns:w14="http://schemas.microsoft.com/office/word/2010/wordml" xmlns:w15="http://schemas.microsoft.com/office/word/2012/wordml" xmlns:w16cid="http://schemas.microsoft.com/office/word/2016/wordml/cid" xmlns:w16se="http://schemas.microsoft.com/office/word/2015/wordml/symex" xmlns:wpg="http://schemas.microsoft.com/office/word/2010/wordprocessingGroup" xmlns:wpi="http://schemas.microsoft.com/office/word/2010/wordprocessingInk" xmlns:wne="http://schemas.microsoft.com/office/word/2006/wordml" xmlns:wps="http://schemas.microsoft.com/office/word/2010/wordprocessingShape" mc:Ignorable="w14 w15 w16se w16cid wp14">
   <w:p>
     <w:pPr>
-      <w:pStyle w:val="Chntrang"/>
+      <w:pStyle w:val="Footer"/>
     </w:pPr>
   </w:p>
 </w:ftr>
 </file>
 
 <file path=word/footnotes.xml><?xml version="1.0" encoding="utf-8"?>
-<w:footnotes xmlns:wpc="http://schemas.microsoft.com/office/word/2010/wordprocessingCanvas" xmlns:mc="http://schemas.openxmlformats.org/markup-compatibility/2006" xmlns:o="urn:schemas-microsoft-com:office:office" xmlns:r="http://schemas.openxmlformats.org/officeDocument/2006/relationships" xmlns:m="http://schemas.openxmlformats.org/officeDocument/2006/math" xmlns:v="urn:schemas-microsoft-com:vml" xmlns:wp14="http://schemas.microsoft.com/office/word/2010/wordprocessingDrawing" xmlns:wp="http://schemas.openxmlformats.org/drawingml/2006/wordprocessingDrawing" xmlns:w10="urn:schemas-microsoft-com:office:word" xmlns:w="http://schemas.openxmlformats.org/wordprocessingml/2006/main" xmlns:w14="http://schemas.microsoft.com/office/word/2010/wordml" xmlns:w15="http://schemas.microsoft.com/office/word/2012/wordml" xmlns:wpg="http://schemas.microsoft.com/office/word/2010/wordprocessingGroup" xmlns:wpi="http://schemas.microsoft.com/office/word/2010/wordprocessingInk" xmlns:wne="http://schemas.microsoft.com/office/word/2006/wordml" xmlns:wps="http://schemas.microsoft.com/office/word/2010/wordprocessingShape" mc:Ignorable="w14 w15 wp14">
+<w:footnotes xmlns:wpc="http://schemas.microsoft.com/office/word/2010/wordprocessingCanvas" xmlns:cx="http://schemas.microsoft.com/office/drawing/2014/chartex" xmlns:cx1="http://schemas.microsoft.com/office/drawing/2015/9/8/chartex" xmlns:cx2="http://schemas.microsoft.com/office/drawing/2015/10/21/chartex" xmlns:cx3="http://schemas.microsoft.com/office/drawing/2016/5/9/chartex" xmlns:cx4="http://schemas.microsoft.com/office/drawing/2016/5/10/chartex" xmlns:cx5="http://schemas.microsoft.com/office/drawing/2016/5/11/chartex" xmlns:cx6="http://schemas.microsoft.com/office/drawing/2016/5/12/chartex" xmlns:cx7="http://schemas.microsoft.com/office/drawing/2016/5/13/chartex" xmlns:cx8="http://schemas.microsoft.com/office/drawing/2016/5/14/chartex" xmlns:mc="http://schemas.openxmlformats.org/markup-compatibility/2006" xmlns:aink="http://schemas.microsoft.com/office/drawing/2016/ink" xmlns:am3d="http://schemas.microsoft.com/office/drawing/2017/model3d" xmlns:o="urn:schemas-microsoft-com:office:office" xmlns:r="http://schemas.openxmlformats.org/officeDocument/2006/relationships" xmlns:m="http://schemas.openxmlformats.org/officeDocument/2006/math" xmlns:v="urn:schemas-microsoft-com:vml" xmlns:wp14="http://schemas.microsoft.com/office/word/2010/wordprocessingDrawing" xmlns:wp="http://schemas.openxmlformats.org/drawingml/2006/wordprocessingDrawing" xmlns:w10="urn:schemas-microsoft-com:office:word" xmlns:w="http://schemas.openxmlformats.org/wordprocessingml/2006/main" xmlns:w14="http://schemas.microsoft.com/office/word/2010/wordml" xmlns:w15="http://schemas.microsoft.com/office/word/2012/wordml" xmlns:w16cid="http://schemas.microsoft.com/office/word/2016/wordml/cid" xmlns:w16se="http://schemas.microsoft.com/office/word/2015/wordml/symex" xmlns:wpg="http://schemas.microsoft.com/office/word/2010/wordprocessingGroup" xmlns:wpi="http://schemas.microsoft.com/office/word/2010/wordprocessingInk" xmlns:wne="http://schemas.microsoft.com/office/word/2006/wordml" xmlns:wps="http://schemas.microsoft.com/office/word/2010/wordprocessingShape" mc:Ignorable="w14 w15 w16se w16cid wp14">
   <w:footnote w:type="separator" w:id="-1">
     <w:p>
       <w:pPr>
@@ -5270,7 +5336,7 @@
 </file>
 
 <file path=word/header1.xml><?xml version="1.0" encoding="utf-8"?>
-<w:hdr xmlns:wpc="http://schemas.microsoft.com/office/word/2010/wordprocessingCanvas" xmlns:mc="http://schemas.openxmlformats.org/markup-compatibility/2006" xmlns:o="urn:schemas-microsoft-com:office:office" xmlns:r="http://schemas.openxmlformats.org/officeDocument/2006/relationships" xmlns:m="http://schemas.openxmlformats.org/officeDocument/2006/math" xmlns:v="urn:schemas-microsoft-com:vml" xmlns:wp14="http://schemas.microsoft.com/office/word/2010/wordprocessingDrawing" xmlns:wp="http://schemas.openxmlformats.org/drawingml/2006/wordprocessingDrawing" xmlns:w10="urn:schemas-microsoft-com:office:word" xmlns:w="http://schemas.openxmlformats.org/wordprocessingml/2006/main" xmlns:w14="http://schemas.microsoft.com/office/word/2010/wordml" xmlns:w15="http://schemas.microsoft.com/office/word/2012/wordml" xmlns:wpg="http://schemas.microsoft.com/office/word/2010/wordprocessingGroup" xmlns:wpi="http://schemas.microsoft.com/office/word/2010/wordprocessingInk" xmlns:wne="http://schemas.microsoft.com/office/word/2006/wordml" xmlns:wps="http://schemas.microsoft.com/office/word/2010/wordprocessingShape" mc:Ignorable="w14 w15 wp14">
+<w:hdr xmlns:wpc="http://schemas.microsoft.com/office/word/2010/wordprocessingCanvas" xmlns:cx="http://schemas.microsoft.com/office/drawing/2014/chartex" xmlns:cx1="http://schemas.microsoft.com/office/drawing/2015/9/8/chartex" xmlns:cx2="http://schemas.microsoft.com/office/drawing/2015/10/21/chartex" xmlns:cx3="http://schemas.microsoft.com/office/drawing/2016/5/9/chartex" xmlns:cx4="http://schemas.microsoft.com/office/drawing/2016/5/10/chartex" xmlns:cx5="http://schemas.microsoft.com/office/drawing/2016/5/11/chartex" xmlns:cx6="http://schemas.microsoft.com/office/drawing/2016/5/12/chartex" xmlns:cx7="http://schemas.microsoft.com/office/drawing/2016/5/13/chartex" xmlns:cx8="http://schemas.microsoft.com/office/drawing/2016/5/14/chartex" xmlns:mc="http://schemas.openxmlformats.org/markup-compatibility/2006" xmlns:aink="http://schemas.microsoft.com/office/drawing/2016/ink" xmlns:am3d="http://schemas.microsoft.com/office/drawing/2017/model3d" xmlns:o="urn:schemas-microsoft-com:office:office" xmlns:r="http://schemas.openxmlformats.org/officeDocument/2006/relationships" xmlns:m="http://schemas.openxmlformats.org/officeDocument/2006/math" xmlns:v="urn:schemas-microsoft-com:vml" xmlns:wp14="http://schemas.microsoft.com/office/word/2010/wordprocessingDrawing" xmlns:wp="http://schemas.openxmlformats.org/drawingml/2006/wordprocessingDrawing" xmlns:w10="urn:schemas-microsoft-com:office:word" xmlns:w="http://schemas.openxmlformats.org/wordprocessingml/2006/main" xmlns:w14="http://schemas.microsoft.com/office/word/2010/wordml" xmlns:w15="http://schemas.microsoft.com/office/word/2012/wordml" xmlns:w16cid="http://schemas.microsoft.com/office/word/2016/wordml/cid" xmlns:w16se="http://schemas.microsoft.com/office/word/2015/wordml/symex" xmlns:wpg="http://schemas.microsoft.com/office/word/2010/wordprocessingGroup" xmlns:wpi="http://schemas.microsoft.com/office/word/2010/wordprocessingInk" xmlns:wne="http://schemas.microsoft.com/office/word/2006/wordml" xmlns:wps="http://schemas.microsoft.com/office/word/2010/wordprocessingShape" mc:Ignorable="w14 w15 w16se w16cid wp14">
   <w:p>
     <w:pPr>
       <w:rPr>
@@ -5323,14 +5389,14 @@
   </w:p>
   <w:p>
     <w:pPr>
-      <w:pStyle w:val="utrang"/>
+      <w:pStyle w:val="Header"/>
     </w:pPr>
   </w:p>
 </w:hdr>
 </file>
 
 <file path=word/header2.xml><?xml version="1.0" encoding="utf-8"?>
-<w:hdr xmlns:wpc="http://schemas.microsoft.com/office/word/2010/wordprocessingCanvas" xmlns:mc="http://schemas.openxmlformats.org/markup-compatibility/2006" xmlns:o="urn:schemas-microsoft-com:office:office" xmlns:r="http://schemas.openxmlformats.org/officeDocument/2006/relationships" xmlns:m="http://schemas.openxmlformats.org/officeDocument/2006/math" xmlns:v="urn:schemas-microsoft-com:vml" xmlns:wp14="http://schemas.microsoft.com/office/word/2010/wordprocessingDrawing" xmlns:wp="http://schemas.openxmlformats.org/drawingml/2006/wordprocessingDrawing" xmlns:w10="urn:schemas-microsoft-com:office:word" xmlns:w="http://schemas.openxmlformats.org/wordprocessingml/2006/main" xmlns:w14="http://schemas.microsoft.com/office/word/2010/wordml" xmlns:w15="http://schemas.microsoft.com/office/word/2012/wordml" xmlns:wpg="http://schemas.microsoft.com/office/word/2010/wordprocessingGroup" xmlns:wpi="http://schemas.microsoft.com/office/word/2010/wordprocessingInk" xmlns:wne="http://schemas.microsoft.com/office/word/2006/wordml" xmlns:wps="http://schemas.microsoft.com/office/word/2010/wordprocessingShape" mc:Ignorable="w14 w15 wp14">
+<w:hdr xmlns:wpc="http://schemas.microsoft.com/office/word/2010/wordprocessingCanvas" xmlns:cx="http://schemas.microsoft.com/office/drawing/2014/chartex" xmlns:cx1="http://schemas.microsoft.com/office/drawing/2015/9/8/chartex" xmlns:cx2="http://schemas.microsoft.com/office/drawing/2015/10/21/chartex" xmlns:cx3="http://schemas.microsoft.com/office/drawing/2016/5/9/chartex" xmlns:cx4="http://schemas.microsoft.com/office/drawing/2016/5/10/chartex" xmlns:cx5="http://schemas.microsoft.com/office/drawing/2016/5/11/chartex" xmlns:cx6="http://schemas.microsoft.com/office/drawing/2016/5/12/chartex" xmlns:cx7="http://schemas.microsoft.com/office/drawing/2016/5/13/chartex" xmlns:cx8="http://schemas.microsoft.com/office/drawing/2016/5/14/chartex" xmlns:mc="http://schemas.openxmlformats.org/markup-compatibility/2006" xmlns:aink="http://schemas.microsoft.com/office/drawing/2016/ink" xmlns:am3d="http://schemas.microsoft.com/office/drawing/2017/model3d" xmlns:o="urn:schemas-microsoft-com:office:office" xmlns:r="http://schemas.openxmlformats.org/officeDocument/2006/relationships" xmlns:m="http://schemas.openxmlformats.org/officeDocument/2006/math" xmlns:v="urn:schemas-microsoft-com:vml" xmlns:wp14="http://schemas.microsoft.com/office/word/2010/wordprocessingDrawing" xmlns:wp="http://schemas.openxmlformats.org/drawingml/2006/wordprocessingDrawing" xmlns:w10="urn:schemas-microsoft-com:office:word" xmlns:w="http://schemas.openxmlformats.org/wordprocessingml/2006/main" xmlns:w14="http://schemas.microsoft.com/office/word/2010/wordml" xmlns:w15="http://schemas.microsoft.com/office/word/2012/wordml" xmlns:w16cid="http://schemas.microsoft.com/office/word/2016/wordml/cid" xmlns:w16se="http://schemas.microsoft.com/office/word/2015/wordml/symex" xmlns:wpg="http://schemas.microsoft.com/office/word/2010/wordprocessingGroup" xmlns:wpi="http://schemas.microsoft.com/office/word/2010/wordprocessingInk" xmlns:wne="http://schemas.microsoft.com/office/word/2006/wordml" xmlns:wps="http://schemas.microsoft.com/office/word/2010/wordprocessingShape" mc:Ignorable="w14 w15 w16se w16cid wp14">
   <w:tbl>
     <w:tblPr>
       <w:tblW w:w="0" w:type="auto"/>
@@ -5384,21 +5450,11 @@
           <w:tcW w:w="6379" w:type="dxa"/>
         </w:tcPr>
         <w:p>
-          <w:r>
-            <w:fldChar w:fldCharType="begin"/>
-          </w:r>
-          <w:r>
-            <w:instrText xml:space="preserve"> TITLE  \* MERGEFORMAT </w:instrText>
-          </w:r>
-          <w:r>
-            <w:fldChar w:fldCharType="separate"/>
-          </w:r>
-          <w:r>
-            <w:t>Software Architecture Document</w:t>
-          </w:r>
-          <w:r>
-            <w:fldChar w:fldCharType="end"/>
-          </w:r>
+          <w:fldSimple w:instr=" TITLE  \* MERGEFORMAT ">
+            <w:r>
+              <w:t>Software Architecture Document</w:t>
+            </w:r>
+          </w:fldSimple>
         </w:p>
       </w:tc>
       <w:tc>
@@ -5431,24 +5487,24 @@
   </w:tbl>
   <w:p>
     <w:pPr>
-      <w:pStyle w:val="utrang"/>
+      <w:pStyle w:val="Header"/>
     </w:pPr>
   </w:p>
 </w:hdr>
 </file>
 
 <file path=word/header3.xml><?xml version="1.0" encoding="utf-8"?>
-<w:hdr xmlns:wpc="http://schemas.microsoft.com/office/word/2010/wordprocessingCanvas" xmlns:mc="http://schemas.openxmlformats.org/markup-compatibility/2006" xmlns:o="urn:schemas-microsoft-com:office:office" xmlns:r="http://schemas.openxmlformats.org/officeDocument/2006/relationships" xmlns:m="http://schemas.openxmlformats.org/officeDocument/2006/math" xmlns:v="urn:schemas-microsoft-com:vml" xmlns:wp14="http://schemas.microsoft.com/office/word/2010/wordprocessingDrawing" xmlns:wp="http://schemas.openxmlformats.org/drawingml/2006/wordprocessingDrawing" xmlns:w10="urn:schemas-microsoft-com:office:word" xmlns:w="http://schemas.openxmlformats.org/wordprocessingml/2006/main" xmlns:w14="http://schemas.microsoft.com/office/word/2010/wordml" xmlns:w15="http://schemas.microsoft.com/office/word/2012/wordml" xmlns:wpg="http://schemas.microsoft.com/office/word/2010/wordprocessingGroup" xmlns:wpi="http://schemas.microsoft.com/office/word/2010/wordprocessingInk" xmlns:wne="http://schemas.microsoft.com/office/word/2006/wordml" xmlns:wps="http://schemas.microsoft.com/office/word/2010/wordprocessingShape" mc:Ignorable="w14 w15 wp14">
+<w:hdr xmlns:wpc="http://schemas.microsoft.com/office/word/2010/wordprocessingCanvas" xmlns:cx="http://schemas.microsoft.com/office/drawing/2014/chartex" xmlns:cx1="http://schemas.microsoft.com/office/drawing/2015/9/8/chartex" xmlns:cx2="http://schemas.microsoft.com/office/drawing/2015/10/21/chartex" xmlns:cx3="http://schemas.microsoft.com/office/drawing/2016/5/9/chartex" xmlns:cx4="http://schemas.microsoft.com/office/drawing/2016/5/10/chartex" xmlns:cx5="http://schemas.microsoft.com/office/drawing/2016/5/11/chartex" xmlns:cx6="http://schemas.microsoft.com/office/drawing/2016/5/12/chartex" xmlns:cx7="http://schemas.microsoft.com/office/drawing/2016/5/13/chartex" xmlns:cx8="http://schemas.microsoft.com/office/drawing/2016/5/14/chartex" xmlns:mc="http://schemas.openxmlformats.org/markup-compatibility/2006" xmlns:aink="http://schemas.microsoft.com/office/drawing/2016/ink" xmlns:am3d="http://schemas.microsoft.com/office/drawing/2017/model3d" xmlns:o="urn:schemas-microsoft-com:office:office" xmlns:r="http://schemas.openxmlformats.org/officeDocument/2006/relationships" xmlns:m="http://schemas.openxmlformats.org/officeDocument/2006/math" xmlns:v="urn:schemas-microsoft-com:vml" xmlns:wp14="http://schemas.microsoft.com/office/word/2010/wordprocessingDrawing" xmlns:wp="http://schemas.openxmlformats.org/drawingml/2006/wordprocessingDrawing" xmlns:w10="urn:schemas-microsoft-com:office:word" xmlns:w="http://schemas.openxmlformats.org/wordprocessingml/2006/main" xmlns:w14="http://schemas.microsoft.com/office/word/2010/wordml" xmlns:w15="http://schemas.microsoft.com/office/word/2012/wordml" xmlns:w16cid="http://schemas.microsoft.com/office/word/2016/wordml/cid" xmlns:w16se="http://schemas.microsoft.com/office/word/2015/wordml/symex" xmlns:wpg="http://schemas.microsoft.com/office/word/2010/wordprocessingGroup" xmlns:wpi="http://schemas.microsoft.com/office/word/2010/wordprocessingInk" xmlns:wne="http://schemas.microsoft.com/office/word/2006/wordml" xmlns:wps="http://schemas.microsoft.com/office/word/2010/wordprocessingShape" mc:Ignorable="w14 w15 w16se w16cid wp14">
   <w:p>
     <w:pPr>
-      <w:pStyle w:val="utrang"/>
+      <w:pStyle w:val="Header"/>
     </w:pPr>
   </w:p>
 </w:hdr>
 </file>
 
 <file path=word/numbering.xml><?xml version="1.0" encoding="utf-8"?>
-<w:numbering xmlns:wpc="http://schemas.microsoft.com/office/word/2010/wordprocessingCanvas" xmlns:mc="http://schemas.openxmlformats.org/markup-compatibility/2006" xmlns:o="urn:schemas-microsoft-com:office:office" xmlns:r="http://schemas.openxmlformats.org/officeDocument/2006/relationships" xmlns:m="http://schemas.openxmlformats.org/officeDocument/2006/math" xmlns:v="urn:schemas-microsoft-com:vml" xmlns:wp14="http://schemas.microsoft.com/office/word/2010/wordprocessingDrawing" xmlns:wp="http://schemas.openxmlformats.org/drawingml/2006/wordprocessingDrawing" xmlns:w10="urn:schemas-microsoft-com:office:word" xmlns:w="http://schemas.openxmlformats.org/wordprocessingml/2006/main" xmlns:w14="http://schemas.microsoft.com/office/word/2010/wordml" xmlns:w15="http://schemas.microsoft.com/office/word/2012/wordml" xmlns:wpg="http://schemas.microsoft.com/office/word/2010/wordprocessingGroup" xmlns:wpi="http://schemas.microsoft.com/office/word/2010/wordprocessingInk" xmlns:wne="http://schemas.microsoft.com/office/word/2006/wordml" xmlns:wps="http://schemas.microsoft.com/office/word/2010/wordprocessingShape" mc:Ignorable="w14 w15 wp14">
+<w:numbering xmlns:wpc="http://schemas.microsoft.com/office/word/2010/wordprocessingCanvas" xmlns:cx="http://schemas.microsoft.com/office/drawing/2014/chartex" xmlns:cx1="http://schemas.microsoft.com/office/drawing/2015/9/8/chartex" xmlns:cx2="http://schemas.microsoft.com/office/drawing/2015/10/21/chartex" xmlns:cx3="http://schemas.microsoft.com/office/drawing/2016/5/9/chartex" xmlns:cx4="http://schemas.microsoft.com/office/drawing/2016/5/10/chartex" xmlns:cx5="http://schemas.microsoft.com/office/drawing/2016/5/11/chartex" xmlns:cx6="http://schemas.microsoft.com/office/drawing/2016/5/12/chartex" xmlns:cx7="http://schemas.microsoft.com/office/drawing/2016/5/13/chartex" xmlns:cx8="http://schemas.microsoft.com/office/drawing/2016/5/14/chartex" xmlns:mc="http://schemas.openxmlformats.org/markup-compatibility/2006" xmlns:aink="http://schemas.microsoft.com/office/drawing/2016/ink" xmlns:am3d="http://schemas.microsoft.com/office/drawing/2017/model3d" xmlns:o="urn:schemas-microsoft-com:office:office" xmlns:r="http://schemas.openxmlformats.org/officeDocument/2006/relationships" xmlns:m="http://schemas.openxmlformats.org/officeDocument/2006/math" xmlns:v="urn:schemas-microsoft-com:vml" xmlns:wp14="http://schemas.microsoft.com/office/word/2010/wordprocessingDrawing" xmlns:wp="http://schemas.openxmlformats.org/drawingml/2006/wordprocessingDrawing" xmlns:w10="urn:schemas-microsoft-com:office:word" xmlns:w="http://schemas.openxmlformats.org/wordprocessingml/2006/main" xmlns:w14="http://schemas.microsoft.com/office/word/2010/wordml" xmlns:w15="http://schemas.microsoft.com/office/word/2012/wordml" xmlns:w16cid="http://schemas.microsoft.com/office/word/2016/wordml/cid" xmlns:w16se="http://schemas.microsoft.com/office/word/2015/wordml/symex" xmlns:wpg="http://schemas.microsoft.com/office/word/2010/wordprocessingGroup" xmlns:wpi="http://schemas.microsoft.com/office/word/2010/wordprocessingInk" xmlns:wne="http://schemas.microsoft.com/office/word/2006/wordml" xmlns:wps="http://schemas.microsoft.com/office/word/2010/wordprocessingShape" mc:Ignorable="w14 w15 w16se w16cid wp14">
   <w:numPicBullet w:numPicBulletId="0">
     <w:pict>
       <v:shapetype id="_x0000_t75" coordsize="21600,21600" o:spt="75" o:preferrelative="t" path="m@4@5l@4@11@9@11@9@5xe" filled="f" stroked="f">
@@ -5470,7 +5526,7 @@
         <v:path o:extrusionok="f" gradientshapeok="t" o:connecttype="rect"/>
         <o:lock v:ext="edit" aspectratio="t"/>
       </v:shapetype>
-      <v:shape id="_x0000_i1027" type="#_x0000_t75" style="width:11.25pt;height:11.25pt" o:bullet="t">
+      <v:shape id="_x0000_i1030" type="#_x0000_t75" style="width:11.5pt;height:11.5pt" o:bullet="t">
         <v:imagedata r:id="rId1" o:title="msoF0D"/>
       </v:shape>
     </w:pict>
@@ -5482,7 +5538,7 @@
     <w:lvl w:ilvl="0">
       <w:start w:val="1"/>
       <w:numFmt w:val="decimal"/>
-      <w:pStyle w:val="u1"/>
+      <w:pStyle w:val="Heading1"/>
       <w:lvlText w:val="%1."/>
       <w:legacy w:legacy="1" w:legacySpace="144" w:legacyIndent="0"/>
       <w:lvlJc w:val="left"/>
@@ -5490,7 +5546,7 @@
     <w:lvl w:ilvl="1">
       <w:start w:val="1"/>
       <w:numFmt w:val="decimal"/>
-      <w:pStyle w:val="u2"/>
+      <w:pStyle w:val="Heading2"/>
       <w:lvlText w:val="%1.%2"/>
       <w:legacy w:legacy="1" w:legacySpace="144" w:legacyIndent="0"/>
       <w:lvlJc w:val="left"/>
@@ -5498,7 +5554,7 @@
     <w:lvl w:ilvl="2">
       <w:start w:val="1"/>
       <w:numFmt w:val="decimal"/>
-      <w:pStyle w:val="u3"/>
+      <w:pStyle w:val="Heading3"/>
       <w:lvlText w:val="%1.%2.%3"/>
       <w:legacy w:legacy="1" w:legacySpace="144" w:legacyIndent="0"/>
       <w:lvlJc w:val="left"/>
@@ -5506,7 +5562,7 @@
     <w:lvl w:ilvl="3">
       <w:start w:val="1"/>
       <w:numFmt w:val="decimal"/>
-      <w:pStyle w:val="u4"/>
+      <w:pStyle w:val="Heading4"/>
       <w:lvlText w:val="%1.%2.%3.%4"/>
       <w:legacy w:legacy="1" w:legacySpace="144" w:legacyIndent="0"/>
       <w:lvlJc w:val="left"/>
@@ -5514,7 +5570,7 @@
     <w:lvl w:ilvl="4">
       <w:start w:val="1"/>
       <w:numFmt w:val="decimal"/>
-      <w:pStyle w:val="u5"/>
+      <w:pStyle w:val="Heading5"/>
       <w:lvlText w:val="%1.%2.%3.%4.%5"/>
       <w:legacy w:legacy="1" w:legacySpace="144" w:legacyIndent="0"/>
       <w:lvlJc w:val="left"/>
@@ -5522,7 +5578,7 @@
     <w:lvl w:ilvl="5">
       <w:start w:val="1"/>
       <w:numFmt w:val="decimal"/>
-      <w:pStyle w:val="u6"/>
+      <w:pStyle w:val="Heading6"/>
       <w:lvlText w:val="%1.%2.%3.%4.%5.%6"/>
       <w:legacy w:legacy="1" w:legacySpace="144" w:legacyIndent="0"/>
       <w:lvlJc w:val="left"/>
@@ -5530,7 +5586,7 @@
     <w:lvl w:ilvl="6">
       <w:start w:val="1"/>
       <w:numFmt w:val="decimal"/>
-      <w:pStyle w:val="u7"/>
+      <w:pStyle w:val="Heading7"/>
       <w:lvlText w:val="%1.%2.%3.%4.%5.%6.%7"/>
       <w:legacy w:legacy="1" w:legacySpace="144" w:legacyIndent="0"/>
       <w:lvlJc w:val="left"/>
@@ -5538,7 +5594,7 @@
     <w:lvl w:ilvl="7">
       <w:start w:val="1"/>
       <w:numFmt w:val="decimal"/>
-      <w:pStyle w:val="u8"/>
+      <w:pStyle w:val="Heading8"/>
       <w:lvlText w:val="%1.%2.%3.%4.%5.%6.%7.%8"/>
       <w:legacy w:legacy="1" w:legacySpace="144" w:legacyIndent="0"/>
       <w:lvlJc w:val="left"/>
@@ -5546,7 +5602,7 @@
     <w:lvl w:ilvl="8">
       <w:start w:val="1"/>
       <w:numFmt w:val="decimal"/>
-      <w:pStyle w:val="u9"/>
+      <w:pStyle w:val="Heading9"/>
       <w:lvlText w:val="%1.%2.%3.%4.%5.%6.%7.%8.%9"/>
       <w:legacy w:legacy="1" w:legacySpace="144" w:legacyIndent="0"/>
       <w:lvlJc w:val="left"/>
@@ -6064,7 +6120,6 @@
     <w:lvl w:ilvl="0" w:tplc="89422D2E">
       <w:start w:val="1"/>
       <w:numFmt w:val="bullet"/>
-      <w:pStyle w:val="InfoBlue"/>
       <w:lvlText w:val=""/>
       <w:lvlJc w:val="left"/>
       <w:pPr>
@@ -6214,10 +6269,11 @@
   <w:abstractNum w:abstractNumId="17" w15:restartNumberingAfterBreak="0">
     <w:nsid w:val="4A4453AE"/>
     <w:multiLevelType w:val="multilevel"/>
-    <w:tmpl w:val="F084A2F6"/>
+    <w:tmpl w:val="5CC2F6BA"/>
     <w:lvl w:ilvl="0">
       <w:start w:val="1"/>
       <w:numFmt w:val="bullet"/>
+      <w:pStyle w:val="InfoBlue"/>
       <w:lvlText w:val=""/>
       <w:lvlJc w:val="left"/>
       <w:pPr>
@@ -7233,7 +7289,7 @@
 </file>
 
 <file path=word/styles.xml><?xml version="1.0" encoding="utf-8"?>
-<w:styles xmlns:mc="http://schemas.openxmlformats.org/markup-compatibility/2006" xmlns:r="http://schemas.openxmlformats.org/officeDocument/2006/relationships" xmlns:w="http://schemas.openxmlformats.org/wordprocessingml/2006/main" xmlns:w14="http://schemas.microsoft.com/office/word/2010/wordml" xmlns:w15="http://schemas.microsoft.com/office/word/2012/wordml" mc:Ignorable="w14 w15">
+<w:styles xmlns:mc="http://schemas.openxmlformats.org/markup-compatibility/2006" xmlns:r="http://schemas.openxmlformats.org/officeDocument/2006/relationships" xmlns:w="http://schemas.openxmlformats.org/wordprocessingml/2006/main" xmlns:w14="http://schemas.microsoft.com/office/word/2010/wordml" xmlns:w15="http://schemas.microsoft.com/office/word/2012/wordml" xmlns:w16cid="http://schemas.microsoft.com/office/word/2016/wordml/cid" xmlns:w16se="http://schemas.microsoft.com/office/word/2015/wordml/symex" mc:Ignorable="w14 w15 w16se w16cid">
   <w:docDefaults>
     <w:rPrDefault>
       <w:rPr>
@@ -7243,7 +7299,7 @@
     </w:rPrDefault>
     <w:pPrDefault/>
   </w:docDefaults>
-  <w:latentStyles w:defLockedState="0" w:defUIPriority="99" w:defSemiHidden="0" w:defUnhideWhenUsed="0" w:defQFormat="0" w:count="371">
+  <w:latentStyles w:defLockedState="0" w:defUIPriority="99" w:defSemiHidden="0" w:defUnhideWhenUsed="0" w:defQFormat="0" w:count="375">
     <w:lsdException w:name="Normal" w:uiPriority="0" w:qFormat="1"/>
     <w:lsdException w:name="heading 1" w:uiPriority="9" w:qFormat="1"/>
     <w:lsdException w:name="heading 2" w:uiPriority="9" w:qFormat="1"/>
@@ -7349,7 +7405,6 @@
     <w:lsdException w:name="HTML Sample" w:semiHidden="1" w:unhideWhenUsed="1"/>
     <w:lsdException w:name="HTML Typewriter" w:semiHidden="1" w:unhideWhenUsed="1"/>
     <w:lsdException w:name="HTML Variable" w:semiHidden="1" w:unhideWhenUsed="1"/>
-    <w:lsdException w:name="Normal Table" w:semiHidden="1" w:unhideWhenUsed="1"/>
     <w:lsdException w:name="annotation subject" w:semiHidden="1" w:unhideWhenUsed="1"/>
     <w:lsdException w:name="No List" w:semiHidden="1" w:unhideWhenUsed="1"/>
     <w:lsdException w:name="Outline List 1" w:semiHidden="1" w:unhideWhenUsed="1"/>
@@ -7393,10 +7448,8 @@
     <w:lsdException w:name="Table Elegant" w:semiHidden="1" w:unhideWhenUsed="1"/>
     <w:lsdException w:name="Table Professional" w:semiHidden="1" w:unhideWhenUsed="1"/>
     <w:lsdException w:name="Table Subtle 1" w:semiHidden="1" w:unhideWhenUsed="1"/>
-    <w:lsdException w:name="Table Subtle 2" w:semiHidden="1" w:unhideWhenUsed="1"/>
     <w:lsdException w:name="Table Web 1" w:semiHidden="1" w:unhideWhenUsed="1"/>
     <w:lsdException w:name="Table Web 2" w:semiHidden="1" w:unhideWhenUsed="1"/>
-    <w:lsdException w:name="Table Web 3" w:semiHidden="1" w:unhideWhenUsed="1"/>
     <w:lsdException w:name="Balloon Text" w:semiHidden="1" w:unhideWhenUsed="1"/>
     <w:lsdException w:name="Table Grid" w:uiPriority="39"/>
     <w:lsdException w:name="Table Theme" w:semiHidden="1" w:unhideWhenUsed="1"/>
@@ -7615,8 +7668,12 @@
     <w:lsdException w:name="List Table 5 Dark Accent 6" w:uiPriority="50"/>
     <w:lsdException w:name="List Table 6 Colorful Accent 6" w:uiPriority="51"/>
     <w:lsdException w:name="List Table 7 Colorful Accent 6" w:uiPriority="52"/>
+    <w:lsdException w:name="Mention" w:semiHidden="1" w:unhideWhenUsed="1"/>
+    <w:lsdException w:name="Smart Hyperlink" w:semiHidden="1" w:unhideWhenUsed="1"/>
+    <w:lsdException w:name="Hashtag" w:semiHidden="1" w:unhideWhenUsed="1"/>
+    <w:lsdException w:name="Unresolved Mention" w:semiHidden="1" w:unhideWhenUsed="1"/>
   </w:latentStyles>
-  <w:style w:type="paragraph" w:default="1" w:styleId="Binhthng">
+  <w:style w:type="paragraph" w:default="1" w:styleId="Normal">
     <w:name w:val="Normal"/>
     <w:qFormat/>
     <w:pPr>
@@ -7624,10 +7681,10 @@
       <w:spacing w:line="240" w:lineRule="atLeast"/>
     </w:pPr>
   </w:style>
-  <w:style w:type="paragraph" w:styleId="u1">
+  <w:style w:type="paragraph" w:styleId="Heading1">
     <w:name w:val="heading 1"/>
-    <w:basedOn w:val="Binhthng"/>
-    <w:next w:val="Binhthng"/>
+    <w:basedOn w:val="Normal"/>
+    <w:next w:val="Normal"/>
     <w:qFormat/>
     <w:pPr>
       <w:keepNext/>
@@ -7644,10 +7701,10 @@
       <w:sz w:val="24"/>
     </w:rPr>
   </w:style>
-  <w:style w:type="paragraph" w:styleId="u2">
+  <w:style w:type="paragraph" w:styleId="Heading2">
     <w:name w:val="heading 2"/>
-    <w:basedOn w:val="u1"/>
-    <w:next w:val="Binhthng"/>
+    <w:basedOn w:val="Heading1"/>
+    <w:next w:val="Normal"/>
     <w:qFormat/>
     <w:pPr>
       <w:numPr>
@@ -7659,10 +7716,10 @@
       <w:sz w:val="20"/>
     </w:rPr>
   </w:style>
-  <w:style w:type="paragraph" w:styleId="u3">
+  <w:style w:type="paragraph" w:styleId="Heading3">
     <w:name w:val="heading 3"/>
-    <w:basedOn w:val="u1"/>
-    <w:next w:val="Binhthng"/>
+    <w:basedOn w:val="Heading1"/>
+    <w:next w:val="Normal"/>
     <w:qFormat/>
     <w:pPr>
       <w:numPr>
@@ -7676,10 +7733,10 @@
       <w:sz w:val="20"/>
     </w:rPr>
   </w:style>
-  <w:style w:type="paragraph" w:styleId="u4">
+  <w:style w:type="paragraph" w:styleId="Heading4">
     <w:name w:val="heading 4"/>
-    <w:basedOn w:val="u1"/>
-    <w:next w:val="Binhthng"/>
+    <w:basedOn w:val="Heading1"/>
+    <w:next w:val="Normal"/>
     <w:qFormat/>
     <w:pPr>
       <w:numPr>
@@ -7692,10 +7749,10 @@
       <w:sz w:val="20"/>
     </w:rPr>
   </w:style>
-  <w:style w:type="paragraph" w:styleId="u5">
+  <w:style w:type="paragraph" w:styleId="Heading5">
     <w:name w:val="heading 5"/>
-    <w:basedOn w:val="Binhthng"/>
-    <w:next w:val="Binhthng"/>
+    <w:basedOn w:val="Normal"/>
+    <w:next w:val="Normal"/>
     <w:qFormat/>
     <w:pPr>
       <w:numPr>
@@ -7710,10 +7767,10 @@
       <w:sz w:val="22"/>
     </w:rPr>
   </w:style>
-  <w:style w:type="paragraph" w:styleId="u6">
+  <w:style w:type="paragraph" w:styleId="Heading6">
     <w:name w:val="heading 6"/>
-    <w:basedOn w:val="Binhthng"/>
-    <w:next w:val="Binhthng"/>
+    <w:basedOn w:val="Normal"/>
+    <w:next w:val="Normal"/>
     <w:qFormat/>
     <w:pPr>
       <w:numPr>
@@ -7729,10 +7786,10 @@
       <w:sz w:val="22"/>
     </w:rPr>
   </w:style>
-  <w:style w:type="paragraph" w:styleId="u7">
+  <w:style w:type="paragraph" w:styleId="Heading7">
     <w:name w:val="heading 7"/>
-    <w:basedOn w:val="Binhthng"/>
-    <w:next w:val="Binhthng"/>
+    <w:basedOn w:val="Normal"/>
+    <w:next w:val="Normal"/>
     <w:qFormat/>
     <w:pPr>
       <w:numPr>
@@ -7744,10 +7801,10 @@
       <w:outlineLvl w:val="6"/>
     </w:pPr>
   </w:style>
-  <w:style w:type="paragraph" w:styleId="u8">
+  <w:style w:type="paragraph" w:styleId="Heading8">
     <w:name w:val="heading 8"/>
-    <w:basedOn w:val="Binhthng"/>
-    <w:next w:val="Binhthng"/>
+    <w:basedOn w:val="Normal"/>
+    <w:next w:val="Normal"/>
     <w:qFormat/>
     <w:pPr>
       <w:numPr>
@@ -7762,10 +7819,10 @@
       <w:i/>
     </w:rPr>
   </w:style>
-  <w:style w:type="paragraph" w:styleId="u9">
+  <w:style w:type="paragraph" w:styleId="Heading9">
     <w:name w:val="heading 9"/>
-    <w:basedOn w:val="Binhthng"/>
-    <w:next w:val="Binhthng"/>
+    <w:basedOn w:val="Normal"/>
+    <w:next w:val="Normal"/>
     <w:qFormat/>
     <w:pPr>
       <w:numPr>
@@ -7782,13 +7839,13 @@
       <w:sz w:val="18"/>
     </w:rPr>
   </w:style>
-  <w:style w:type="character" w:default="1" w:styleId="Phngmcinhcuaoanvn">
+  <w:style w:type="character" w:default="1" w:styleId="DefaultParagraphFont">
     <w:name w:val="Default Paragraph Font"/>
     <w:uiPriority w:val="1"/>
     <w:semiHidden/>
     <w:unhideWhenUsed/>
   </w:style>
-  <w:style w:type="table" w:default="1" w:styleId="BangThngthng">
+  <w:style w:type="table" w:default="1" w:styleId="TableNormal">
     <w:name w:val="Normal Table"/>
     <w:uiPriority w:val="99"/>
     <w:semiHidden/>
@@ -7803,7 +7860,7 @@
       </w:tblCellMar>
     </w:tblPr>
   </w:style>
-  <w:style w:type="numbering" w:default="1" w:styleId="Khngco">
+  <w:style w:type="numbering" w:default="1" w:styleId="NoList">
     <w:name w:val="No List"/>
     <w:uiPriority w:val="99"/>
     <w:semiHidden/>
@@ -7811,7 +7868,7 @@
   </w:style>
   <w:style w:type="paragraph" w:customStyle="1" w:styleId="Paragraph2">
     <w:name w:val="Paragraph2"/>
-    <w:basedOn w:val="Binhthng"/>
+    <w:basedOn w:val="Normal"/>
     <w:pPr>
       <w:spacing w:before="80"/>
       <w:ind w:left="720"/>
@@ -7822,10 +7879,10 @@
       <w:lang w:val="en-AU"/>
     </w:rPr>
   </w:style>
-  <w:style w:type="paragraph" w:styleId="Tiu">
+  <w:style w:type="paragraph" w:styleId="Title">
     <w:name w:val="Title"/>
-    <w:basedOn w:val="Binhthng"/>
-    <w:next w:val="Binhthng"/>
+    <w:basedOn w:val="Normal"/>
+    <w:next w:val="Normal"/>
     <w:qFormat/>
     <w:pPr>
       <w:spacing w:line="240" w:lineRule="auto"/>
@@ -7837,9 +7894,9 @@
       <w:sz w:val="36"/>
     </w:rPr>
   </w:style>
-  <w:style w:type="paragraph" w:styleId="Tiuphu">
+  <w:style w:type="paragraph" w:styleId="Subtitle">
     <w:name w:val="Subtitle"/>
-    <w:basedOn w:val="Binhthng"/>
+    <w:basedOn w:val="Normal"/>
     <w:qFormat/>
     <w:pPr>
       <w:spacing w:after="60"/>
@@ -7852,18 +7909,18 @@
       <w:lang w:val="en-AU"/>
     </w:rPr>
   </w:style>
-  <w:style w:type="paragraph" w:styleId="ThutlBinhthng">
+  <w:style w:type="paragraph" w:styleId="NormalIndent">
     <w:name w:val="Normal Indent"/>
-    <w:basedOn w:val="Binhthng"/>
+    <w:basedOn w:val="Normal"/>
     <w:semiHidden/>
     <w:pPr>
       <w:ind w:left="900" w:hanging="900"/>
     </w:pPr>
   </w:style>
-  <w:style w:type="paragraph" w:styleId="Mucluc1">
+  <w:style w:type="paragraph" w:styleId="TOC1">
     <w:name w:val="toc 1"/>
-    <w:basedOn w:val="Binhthng"/>
-    <w:next w:val="Binhthng"/>
+    <w:basedOn w:val="Normal"/>
+    <w:next w:val="Normal"/>
     <w:semiHidden/>
     <w:pPr>
       <w:tabs>
@@ -7873,10 +7930,10 @@
       <w:ind w:right="720"/>
     </w:pPr>
   </w:style>
-  <w:style w:type="paragraph" w:styleId="Mucluc2">
+  <w:style w:type="paragraph" w:styleId="TOC2">
     <w:name w:val="toc 2"/>
-    <w:basedOn w:val="Binhthng"/>
-    <w:next w:val="Binhthng"/>
+    <w:basedOn w:val="Normal"/>
+    <w:next w:val="Normal"/>
     <w:semiHidden/>
     <w:pPr>
       <w:tabs>
@@ -7885,10 +7942,10 @@
       <w:ind w:left="432" w:right="720"/>
     </w:pPr>
   </w:style>
-  <w:style w:type="paragraph" w:styleId="Mucluc3">
+  <w:style w:type="paragraph" w:styleId="TOC3">
     <w:name w:val="toc 3"/>
-    <w:basedOn w:val="Binhthng"/>
-    <w:next w:val="Binhthng"/>
+    <w:basedOn w:val="Normal"/>
+    <w:next w:val="Normal"/>
     <w:semiHidden/>
     <w:pPr>
       <w:tabs>
@@ -7898,9 +7955,9 @@
       <w:ind w:left="864"/>
     </w:pPr>
   </w:style>
-  <w:style w:type="paragraph" w:styleId="utrang">
+  <w:style w:type="paragraph" w:styleId="Header">
     <w:name w:val="header"/>
-    <w:basedOn w:val="Binhthng"/>
+    <w:basedOn w:val="Normal"/>
     <w:semiHidden/>
     <w:pPr>
       <w:tabs>
@@ -7909,9 +7966,9 @@
       </w:tabs>
     </w:pPr>
   </w:style>
-  <w:style w:type="paragraph" w:styleId="Chntrang">
+  <w:style w:type="paragraph" w:styleId="Footer">
     <w:name w:val="footer"/>
-    <w:basedOn w:val="Binhthng"/>
+    <w:basedOn w:val="Normal"/>
     <w:semiHidden/>
     <w:pPr>
       <w:tabs>
@@ -7920,21 +7977,21 @@
       </w:tabs>
     </w:pPr>
   </w:style>
-  <w:style w:type="character" w:styleId="Strang">
+  <w:style w:type="character" w:styleId="PageNumber">
     <w:name w:val="page number"/>
-    <w:basedOn w:val="Phngmcinhcuaoanvn"/>
+    <w:basedOn w:val="DefaultParagraphFont"/>
     <w:semiHidden/>
   </w:style>
   <w:style w:type="paragraph" w:customStyle="1" w:styleId="Bullet1">
     <w:name w:val="Bullet1"/>
-    <w:basedOn w:val="Binhthng"/>
+    <w:basedOn w:val="Normal"/>
     <w:pPr>
       <w:ind w:left="720" w:hanging="432"/>
     </w:pPr>
   </w:style>
   <w:style w:type="paragraph" w:customStyle="1" w:styleId="Bullet2">
     <w:name w:val="Bullet2"/>
-    <w:basedOn w:val="Binhthng"/>
+    <w:basedOn w:val="Normal"/>
     <w:pPr>
       <w:ind w:left="1440" w:hanging="360"/>
     </w:pPr>
@@ -7944,16 +8001,16 @@
   </w:style>
   <w:style w:type="paragraph" w:customStyle="1" w:styleId="Tabletext">
     <w:name w:val="Tabletext"/>
-    <w:basedOn w:val="Binhthng"/>
+    <w:basedOn w:val="Normal"/>
     <w:pPr>
       <w:keepLines/>
       <w:spacing w:after="120"/>
     </w:pPr>
   </w:style>
-  <w:style w:type="paragraph" w:styleId="ThnVnban">
+  <w:style w:type="paragraph" w:styleId="BodyText">
     <w:name w:val="Body Text"/>
-    <w:basedOn w:val="Binhthng"/>
-    <w:link w:val="ThnVnbanChar"/>
+    <w:basedOn w:val="Normal"/>
+    <w:link w:val="BodyTextChar"/>
     <w:semiHidden/>
     <w:pPr>
       <w:keepLines/>
@@ -7961,9 +8018,9 @@
       <w:ind w:left="720"/>
     </w:pPr>
   </w:style>
-  <w:style w:type="paragraph" w:styleId="Bantailiu">
+  <w:style w:type="paragraph" w:styleId="DocumentMap">
     <w:name w:val="Document Map"/>
-    <w:basedOn w:val="Binhthng"/>
+    <w:basedOn w:val="Normal"/>
     <w:semiHidden/>
     <w:pPr>
       <w:shd w:val="clear" w:color="auto" w:fill="000080"/>
@@ -7972,18 +8029,18 @@
       <w:rFonts w:ascii="Tahoma" w:hAnsi="Tahoma"/>
     </w:rPr>
   </w:style>
-  <w:style w:type="character" w:styleId="ThamchiuCcchu">
+  <w:style w:type="character" w:styleId="FootnoteReference">
     <w:name w:val="footnote reference"/>
-    <w:basedOn w:val="Phngmcinhcuaoanvn"/>
+    <w:basedOn w:val="DefaultParagraphFont"/>
     <w:semiHidden/>
     <w:rPr>
       <w:sz w:val="20"/>
       <w:vertAlign w:val="superscript"/>
     </w:rPr>
   </w:style>
-  <w:style w:type="paragraph" w:styleId="VnbanCcchu">
+  <w:style w:type="paragraph" w:styleId="FootnoteText">
     <w:name w:val="footnote text"/>
-    <w:basedOn w:val="Binhthng"/>
+    <w:basedOn w:val="Normal"/>
     <w:semiHidden/>
     <w:pPr>
       <w:keepNext/>
@@ -8001,7 +8058,7 @@
   </w:style>
   <w:style w:type="paragraph" w:customStyle="1" w:styleId="MainTitle">
     <w:name w:val="Main Title"/>
-    <w:basedOn w:val="Binhthng"/>
+    <w:basedOn w:val="Normal"/>
     <w:pPr>
       <w:spacing w:before="480" w:after="60" w:line="240" w:lineRule="auto"/>
       <w:jc w:val="center"/>
@@ -8015,7 +8072,7 @@
   </w:style>
   <w:style w:type="paragraph" w:customStyle="1" w:styleId="Paragraph1">
     <w:name w:val="Paragraph1"/>
-    <w:basedOn w:val="Binhthng"/>
+    <w:basedOn w:val="Normal"/>
     <w:pPr>
       <w:spacing w:before="80" w:line="240" w:lineRule="auto"/>
       <w:jc w:val="both"/>
@@ -8023,7 +8080,7 @@
   </w:style>
   <w:style w:type="paragraph" w:customStyle="1" w:styleId="Paragraph3">
     <w:name w:val="Paragraph3"/>
-    <w:basedOn w:val="Binhthng"/>
+    <w:basedOn w:val="Normal"/>
     <w:pPr>
       <w:spacing w:before="80" w:line="240" w:lineRule="auto"/>
       <w:ind w:left="1530"/>
@@ -8032,85 +8089,85 @@
   </w:style>
   <w:style w:type="paragraph" w:customStyle="1" w:styleId="Paragraph4">
     <w:name w:val="Paragraph4"/>
-    <w:basedOn w:val="Binhthng"/>
+    <w:basedOn w:val="Normal"/>
     <w:pPr>
       <w:spacing w:before="80" w:line="240" w:lineRule="auto"/>
       <w:ind w:left="2250"/>
       <w:jc w:val="both"/>
     </w:pPr>
   </w:style>
-  <w:style w:type="paragraph" w:styleId="Mucluc4">
+  <w:style w:type="paragraph" w:styleId="TOC4">
     <w:name w:val="toc 4"/>
-    <w:basedOn w:val="Binhthng"/>
-    <w:next w:val="Binhthng"/>
+    <w:basedOn w:val="Normal"/>
+    <w:next w:val="Normal"/>
     <w:autoRedefine/>
     <w:semiHidden/>
     <w:pPr>
       <w:ind w:left="600"/>
     </w:pPr>
   </w:style>
-  <w:style w:type="paragraph" w:styleId="Mucluc5">
+  <w:style w:type="paragraph" w:styleId="TOC5">
     <w:name w:val="toc 5"/>
-    <w:basedOn w:val="Binhthng"/>
-    <w:next w:val="Binhthng"/>
+    <w:basedOn w:val="Normal"/>
+    <w:next w:val="Normal"/>
     <w:autoRedefine/>
     <w:semiHidden/>
     <w:pPr>
       <w:ind w:left="800"/>
     </w:pPr>
   </w:style>
-  <w:style w:type="paragraph" w:styleId="Mucluc6">
+  <w:style w:type="paragraph" w:styleId="TOC6">
     <w:name w:val="toc 6"/>
-    <w:basedOn w:val="Binhthng"/>
-    <w:next w:val="Binhthng"/>
+    <w:basedOn w:val="Normal"/>
+    <w:next w:val="Normal"/>
     <w:autoRedefine/>
     <w:semiHidden/>
     <w:pPr>
       <w:ind w:left="1000"/>
     </w:pPr>
   </w:style>
-  <w:style w:type="paragraph" w:styleId="Mucluc7">
+  <w:style w:type="paragraph" w:styleId="TOC7">
     <w:name w:val="toc 7"/>
-    <w:basedOn w:val="Binhthng"/>
-    <w:next w:val="Binhthng"/>
+    <w:basedOn w:val="Normal"/>
+    <w:next w:val="Normal"/>
     <w:autoRedefine/>
     <w:semiHidden/>
     <w:pPr>
       <w:ind w:left="1200"/>
     </w:pPr>
   </w:style>
-  <w:style w:type="paragraph" w:styleId="Mucluc8">
+  <w:style w:type="paragraph" w:styleId="TOC8">
     <w:name w:val="toc 8"/>
-    <w:basedOn w:val="Binhthng"/>
-    <w:next w:val="Binhthng"/>
+    <w:basedOn w:val="Normal"/>
+    <w:next w:val="Normal"/>
     <w:autoRedefine/>
     <w:semiHidden/>
     <w:pPr>
       <w:ind w:left="1400"/>
     </w:pPr>
   </w:style>
-  <w:style w:type="paragraph" w:styleId="Mucluc9">
+  <w:style w:type="paragraph" w:styleId="TOC9">
     <w:name w:val="toc 9"/>
-    <w:basedOn w:val="Binhthng"/>
-    <w:next w:val="Binhthng"/>
+    <w:basedOn w:val="Normal"/>
+    <w:next w:val="Normal"/>
     <w:autoRedefine/>
     <w:semiHidden/>
     <w:pPr>
       <w:ind w:left="1600"/>
     </w:pPr>
   </w:style>
-  <w:style w:type="paragraph" w:styleId="Thnvnban2">
+  <w:style w:type="paragraph" w:styleId="BodyText2">
     <w:name w:val="Body Text 2"/>
-    <w:basedOn w:val="Binhthng"/>
+    <w:basedOn w:val="Normal"/>
     <w:semiHidden/>
     <w:rPr>
       <w:i/>
       <w:color w:val="0000FF"/>
     </w:rPr>
   </w:style>
-  <w:style w:type="paragraph" w:styleId="ThutlThnVnban">
+  <w:style w:type="paragraph" w:styleId="BodyTextIndent">
     <w:name w:val="Body Text Indent"/>
-    <w:basedOn w:val="Binhthng"/>
+    <w:basedOn w:val="Normal"/>
     <w:semiHidden/>
     <w:pPr>
       <w:ind w:left="720"/>
@@ -8123,7 +8180,7 @@
   </w:style>
   <w:style w:type="paragraph" w:customStyle="1" w:styleId="Body">
     <w:name w:val="Body"/>
-    <w:basedOn w:val="Binhthng"/>
+    <w:basedOn w:val="Normal"/>
     <w:pPr>
       <w:widowControl/>
       <w:spacing w:before="120" w:line="240" w:lineRule="auto"/>
@@ -8135,7 +8192,7 @@
   </w:style>
   <w:style w:type="paragraph" w:customStyle="1" w:styleId="Bullet">
     <w:name w:val="Bullet"/>
-    <w:basedOn w:val="Binhthng"/>
+    <w:basedOn w:val="Normal"/>
     <w:pPr>
       <w:widowControl/>
       <w:numPr>
@@ -8154,15 +8211,16 @@
   </w:style>
   <w:style w:type="paragraph" w:customStyle="1" w:styleId="InfoBlue">
     <w:name w:val="InfoBlue"/>
-    <w:basedOn w:val="Binhthng"/>
-    <w:next w:val="ThnVnban"/>
+    <w:basedOn w:val="Normal"/>
+    <w:next w:val="BodyText"/>
     <w:autoRedefine/>
-    <w:rsid w:val="00646D22"/>
+    <w:rsid w:val="0080166B"/>
     <w:pPr>
       <w:numPr>
-        <w:numId w:val="30"/>
+        <w:numId w:val="24"/>
       </w:numPr>
       <w:spacing w:after="120"/>
+      <w:jc w:val="both"/>
     </w:pPr>
     <w:rPr>
       <w:color w:val="000000" w:themeColor="text1"/>
@@ -8170,9 +8228,9 @@
       <w:szCs w:val="26"/>
     </w:rPr>
   </w:style>
-  <w:style w:type="character" w:styleId="Siuktni">
+  <w:style w:type="character" w:styleId="Hyperlink">
     <w:name w:val="Hyperlink"/>
-    <w:basedOn w:val="Phngmcinhcuaoanvn"/>
+    <w:basedOn w:val="DefaultParagraphFont"/>
     <w:uiPriority w:val="99"/>
     <w:semiHidden/>
     <w:rPr>
@@ -8180,26 +8238,26 @@
       <w:u w:val="single"/>
     </w:rPr>
   </w:style>
-  <w:style w:type="character" w:styleId="Manh">
+  <w:style w:type="character" w:styleId="Strong">
     <w:name w:val="Strong"/>
-    <w:basedOn w:val="Phngmcinhcuaoanvn"/>
+    <w:basedOn w:val="DefaultParagraphFont"/>
     <w:qFormat/>
     <w:rPr>
       <w:b/>
     </w:rPr>
   </w:style>
-  <w:style w:type="character" w:styleId="Siuktnian">
+  <w:style w:type="character" w:styleId="FollowedHyperlink">
     <w:name w:val="FollowedHyperlink"/>
-    <w:basedOn w:val="Phngmcinhcuaoanvn"/>
+    <w:basedOn w:val="DefaultParagraphFont"/>
     <w:semiHidden/>
     <w:rPr>
       <w:color w:val="800080"/>
       <w:u w:val="single"/>
     </w:rPr>
   </w:style>
-  <w:style w:type="character" w:customStyle="1" w:styleId="ThnVnbanChar">
-    <w:name w:val="Thân Văn bản Char"/>
-    <w:link w:val="ThnVnban"/>
+  <w:style w:type="character" w:customStyle="1" w:styleId="BodyTextChar">
+    <w:name w:val="Body Text Char"/>
+    <w:link w:val="BodyText"/>
     <w:semiHidden/>
     <w:rsid w:val="00FF0281"/>
   </w:style>
